--- a/SQWRL expressions and results.docx
+++ b/SQWRL expressions and results.docx
@@ -1,6 +1,6 @@
 
 <file path=word/document.xml><?xml version="1.0" encoding="utf-8"?>
-<w:document xmlns:wpc="http://schemas.microsoft.com/office/word/2010/wordprocessingCanvas" xmlns:cx="http://schemas.microsoft.com/office/drawing/2014/chartex" xmlns:cx1="http://schemas.microsoft.com/office/drawing/2015/9/8/chartex" xmlns:cx2="http://schemas.microsoft.com/office/drawing/2015/10/21/chartex" xmlns:cx3="http://schemas.microsoft.com/office/drawing/2016/5/9/chartex" xmlns:cx4="http://schemas.microsoft.com/office/drawing/2016/5/10/chartex" xmlns:cx5="http://schemas.microsoft.com/office/drawing/2016/5/11/chartex" xmlns:cx6="http://schemas.microsoft.com/office/drawing/2016/5/12/chartex" xmlns:cx7="http://schemas.microsoft.com/office/drawing/2016/5/13/chartex" xmlns:cx8="http://schemas.microsoft.com/office/drawing/2016/5/14/chartex" xmlns:mc="http://schemas.openxmlformats.org/markup-compatibility/2006" xmlns:aink="http://schemas.microsoft.com/office/drawing/2016/ink" xmlns:am3d="http://schemas.microsoft.com/office/drawing/2017/model3d" xmlns:o="urn:schemas-microsoft-com:office:office" xmlns:r="http://schemas.openxmlformats.org/officeDocument/2006/relationships" xmlns:m="http://schemas.openxmlformats.org/officeDocument/2006/math" xmlns:v="urn:schemas-microsoft-com:vml" xmlns:wp14="http://schemas.microsoft.com/office/word/2010/wordprocessingDrawing" xmlns:wp="http://schemas.openxmlformats.org/drawingml/2006/wordprocessingDrawing" xmlns:w10="urn:schemas-microsoft-com:office:word" xmlns:w="http://schemas.openxmlformats.org/wordprocessingml/2006/main" xmlns:w14="http://schemas.microsoft.com/office/word/2010/wordml" xmlns:w15="http://schemas.microsoft.com/office/word/2012/wordml" xmlns:w16cid="http://schemas.microsoft.com/office/word/2016/wordml/cid" xmlns:w16se="http://schemas.microsoft.com/office/word/2015/wordml/symex" xmlns:wpg="http://schemas.microsoft.com/office/word/2010/wordprocessingGroup" xmlns:wpi="http://schemas.microsoft.com/office/word/2010/wordprocessingInk" xmlns:wne="http://schemas.microsoft.com/office/word/2006/wordml" xmlns:wps="http://schemas.microsoft.com/office/word/2010/wordprocessingShape" mc:Ignorable="w14 w15 w16se w16cid wp14">
+<w:document xmlns:wpc="http://schemas.microsoft.com/office/word/2010/wordprocessingCanvas" xmlns:cx="http://schemas.microsoft.com/office/drawing/2014/chartex" xmlns:cx1="http://schemas.microsoft.com/office/drawing/2015/9/8/chartex" xmlns:cx2="http://schemas.microsoft.com/office/drawing/2015/10/21/chartex" xmlns:cx3="http://schemas.microsoft.com/office/drawing/2016/5/9/chartex" xmlns:cx4="http://schemas.microsoft.com/office/drawing/2016/5/10/chartex" xmlns:cx5="http://schemas.microsoft.com/office/drawing/2016/5/11/chartex" xmlns:cx6="http://schemas.microsoft.com/office/drawing/2016/5/12/chartex" xmlns:cx7="http://schemas.microsoft.com/office/drawing/2016/5/13/chartex" xmlns:cx8="http://schemas.microsoft.com/office/drawing/2016/5/14/chartex" xmlns:mc="http://schemas.openxmlformats.org/markup-compatibility/2006" xmlns:aink="http://schemas.microsoft.com/office/drawing/2016/ink" xmlns:am3d="http://schemas.microsoft.com/office/drawing/2017/model3d" xmlns:o="urn:schemas-microsoft-com:office:office" xmlns:r="http://schemas.openxmlformats.org/officeDocument/2006/relationships" xmlns:m="http://schemas.openxmlformats.org/officeDocument/2006/math" xmlns:v="urn:schemas-microsoft-com:vml" xmlns:wp14="http://schemas.microsoft.com/office/word/2010/wordprocessingDrawing" xmlns:wp="http://schemas.openxmlformats.org/drawingml/2006/wordprocessingDrawing" xmlns:w10="urn:schemas-microsoft-com:office:word" xmlns:w="http://schemas.openxmlformats.org/wordprocessingml/2006/main" xmlns:w14="http://schemas.microsoft.com/office/word/2010/wordml" xmlns:w15="http://schemas.microsoft.com/office/word/2012/wordml" xmlns:w16cex="http://schemas.microsoft.com/office/word/2018/wordml/cex" xmlns:w16cid="http://schemas.microsoft.com/office/word/2016/wordml/cid" xmlns:w16="http://schemas.microsoft.com/office/word/2018/wordml" xmlns:w16se="http://schemas.microsoft.com/office/word/2015/wordml/symex" xmlns:wpg="http://schemas.microsoft.com/office/word/2010/wordprocessingGroup" xmlns:wpi="http://schemas.microsoft.com/office/word/2010/wordprocessingInk" xmlns:wne="http://schemas.microsoft.com/office/word/2006/wordml" xmlns:wps="http://schemas.microsoft.com/office/word/2010/wordprocessingShape" mc:Ignorable="w14 w15 w16se w16cid w16 w16cex wp14">
   <w:body>
     <w:p>
       <w:pPr>
@@ -20,8 +20,6 @@
         </w:rPr>
         <w:t>SQWRL Expressions, descriptions, and results</w:t>
       </w:r>
-      <w:bookmarkStart w:id="0" w:name="_GoBack"/>
-      <w:bookmarkEnd w:id="0"/>
     </w:p>
     <w:p/>
     <w:tbl>
@@ -32,9 +30,9 @@
         <w:tblLook w:val="04A0" w:firstRow="1" w:lastRow="0" w:firstColumn="1" w:lastColumn="0" w:noHBand="0" w:noVBand="1"/>
       </w:tblPr>
       <w:tblGrid>
-        <w:gridCol w:w="3349"/>
-        <w:gridCol w:w="2801"/>
-        <w:gridCol w:w="2825"/>
+        <w:gridCol w:w="3355"/>
+        <w:gridCol w:w="2800"/>
+        <w:gridCol w:w="2820"/>
       </w:tblGrid>
       <w:tr>
         <w:tc>
@@ -557,7 +555,21 @@
                 <w:sz w:val="18"/>
                 <w:szCs w:val="18"/>
               </w:rPr>
-              <w:t>Verifies which actors are Things in the system.</w:t>
+              <w:t xml:space="preserve">Verifies which </w:t>
+            </w:r>
+            <w:r>
+              <w:rPr>
+                <w:sz w:val="18"/>
+                <w:szCs w:val="18"/>
+              </w:rPr>
+              <w:t>agents</w:t>
+            </w:r>
+            <w:r>
+              <w:rPr>
+                <w:sz w:val="18"/>
+                <w:szCs w:val="18"/>
+              </w:rPr>
+              <w:t xml:space="preserve"> are Things in the system.</w:t>
             </w:r>
           </w:p>
         </w:tc>
@@ -623,7 +635,14 @@
                 <w:sz w:val="18"/>
                 <w:szCs w:val="18"/>
               </w:rPr>
-              <w:t>Actor(?a) ^ Service(?s) ^ offers(?a, ?s) -&gt; sqwrl:select(?a, ?s)</w:t>
+              <w:t>Agent</w:t>
+            </w:r>
+            <w:r>
+              <w:rPr>
+                <w:sz w:val="18"/>
+                <w:szCs w:val="18"/>
+              </w:rPr>
+              <w:t>(?a) ^ Service(?s) ^ offers(?a, ?s) -&gt; sqwrl:select(?a, ?s)</w:t>
             </w:r>
           </w:p>
         </w:tc>
@@ -646,7 +665,21 @@
                 <w:sz w:val="18"/>
                 <w:szCs w:val="18"/>
               </w:rPr>
-              <w:t>Verifies which services offer each actor in the system.</w:t>
+              <w:t xml:space="preserve">Verifies which services offer each </w:t>
+            </w:r>
+            <w:r>
+              <w:rPr>
+                <w:sz w:val="18"/>
+                <w:szCs w:val="18"/>
+              </w:rPr>
+              <w:t>agent</w:t>
+            </w:r>
+            <w:r>
+              <w:rPr>
+                <w:sz w:val="18"/>
+                <w:szCs w:val="18"/>
+              </w:rPr>
+              <w:t xml:space="preserve"> in the system.</w:t>
             </w:r>
           </w:p>
         </w:tc>
@@ -1028,7 +1061,28 @@
                 <w:sz w:val="18"/>
                 <w:szCs w:val="18"/>
               </w:rPr>
-              <w:t>Actor(?a) ^ belongsToArchitectureLevel(?a, ?lvl) -&gt; sqwrl:selectDistinct(?a, ?lvl)</w:t>
+              <w:t>Agent</w:t>
+            </w:r>
+            <w:r>
+              <w:rPr>
+                <w:sz w:val="18"/>
+                <w:szCs w:val="18"/>
+              </w:rPr>
+              <w:t>(?a) ^ belongsToArchitectureL</w:t>
+            </w:r>
+            <w:r>
+              <w:rPr>
+                <w:sz w:val="18"/>
+                <w:szCs w:val="18"/>
+              </w:rPr>
+              <w:t>ayer</w:t>
+            </w:r>
+            <w:r>
+              <w:rPr>
+                <w:sz w:val="18"/>
+                <w:szCs w:val="18"/>
+              </w:rPr>
+              <w:t>(?a, ?lvl) -&gt; sqwrl:selectDistinct(?a, ?lvl)</w:t>
             </w:r>
           </w:p>
         </w:tc>
@@ -1051,7 +1105,35 @@
                 <w:sz w:val="18"/>
                 <w:szCs w:val="18"/>
               </w:rPr>
-              <w:t>Verfies the level of the ISA 95 architecture that each actor in the system belongs to.</w:t>
+              <w:t>Ver</w:t>
+            </w:r>
+            <w:r>
+              <w:rPr>
+                <w:sz w:val="18"/>
+                <w:szCs w:val="18"/>
+              </w:rPr>
+              <w:t>i</w:t>
+            </w:r>
+            <w:r>
+              <w:rPr>
+                <w:sz w:val="18"/>
+                <w:szCs w:val="18"/>
+              </w:rPr>
+              <w:t xml:space="preserve">fies the level of the ISA 95 architecture that each </w:t>
+            </w:r>
+            <w:r>
+              <w:rPr>
+                <w:sz w:val="18"/>
+                <w:szCs w:val="18"/>
+              </w:rPr>
+              <w:t>agent</w:t>
+            </w:r>
+            <w:r>
+              <w:rPr>
+                <w:sz w:val="18"/>
+                <w:szCs w:val="18"/>
+              </w:rPr>
+              <w:t xml:space="preserve"> in the system belongs to.</w:t>
             </w:r>
           </w:p>
         </w:tc>
@@ -1178,7 +1260,14 @@
                 <w:szCs w:val="18"/>
               </w:rPr>
               <w:lastRenderedPageBreak/>
-              <w:t>Actor(?a) ^ hasDescription(?a, ?d) ^ swrlb:contains(?d, "controller") -&gt; sqwrl:select(?a)</w:t>
+              <w:t>Agent</w:t>
+            </w:r>
+            <w:r>
+              <w:rPr>
+                <w:sz w:val="18"/>
+                <w:szCs w:val="18"/>
+              </w:rPr>
+              <w:t>(?a) ^ hasDescription(?a, ?d) ^ swrlb:contains(?d, "controller") -&gt; sqwrl:select(?a)</w:t>
             </w:r>
           </w:p>
         </w:tc>
@@ -1201,7 +1290,21 @@
                 <w:sz w:val="18"/>
                 <w:szCs w:val="18"/>
               </w:rPr>
-              <w:t>Consists of verifying by means of inference which actors contains the word ‘controller’ in the description.</w:t>
+              <w:t xml:space="preserve">Consists of verifying by means of inference which </w:t>
+            </w:r>
+            <w:r>
+              <w:rPr>
+                <w:sz w:val="18"/>
+                <w:szCs w:val="18"/>
+              </w:rPr>
+              <w:t>agents</w:t>
+            </w:r>
+            <w:r>
+              <w:rPr>
+                <w:sz w:val="18"/>
+                <w:szCs w:val="18"/>
+              </w:rPr>
+              <w:t xml:space="preserve"> contains the word ‘controller’ in the description.</w:t>
             </w:r>
           </w:p>
         </w:tc>
@@ -1379,7 +1482,21 @@
                 <w:sz w:val="18"/>
                 <w:szCs w:val="18"/>
               </w:rPr>
-              <w:t>Consists of verifying by means of inference which actors are Devices in the system.</w:t>
+              <w:t xml:space="preserve">Consists of verifying by means of inference which </w:t>
+            </w:r>
+            <w:r>
+              <w:rPr>
+                <w:sz w:val="18"/>
+                <w:szCs w:val="18"/>
+              </w:rPr>
+              <w:t>agents</w:t>
+            </w:r>
+            <w:r>
+              <w:rPr>
+                <w:sz w:val="18"/>
+                <w:szCs w:val="18"/>
+              </w:rPr>
+              <w:t xml:space="preserve"> are Devices in the system.</w:t>
             </w:r>
           </w:p>
         </w:tc>
@@ -1552,7 +1669,21 @@
                 <w:sz w:val="18"/>
                 <w:szCs w:val="18"/>
               </w:rPr>
-              <w:t>hasInteroperabilityDegree(?x, "High") ^ Actor(?x) -&gt; sqwrl:selectDistinct(?x)</w:t>
+              <w:t xml:space="preserve">hasInteroperabilityDegree(?x, "High") ^ </w:t>
+            </w:r>
+            <w:r>
+              <w:rPr>
+                <w:sz w:val="18"/>
+                <w:szCs w:val="18"/>
+              </w:rPr>
+              <w:t>Agent</w:t>
+            </w:r>
+            <w:r>
+              <w:rPr>
+                <w:sz w:val="18"/>
+                <w:szCs w:val="18"/>
+              </w:rPr>
+              <w:t>(?x) -&gt; sqwrl:selectDistinct(?x)</w:t>
             </w:r>
           </w:p>
         </w:tc>
@@ -1575,7 +1706,21 @@
                 <w:sz w:val="18"/>
                 <w:szCs w:val="18"/>
               </w:rPr>
-              <w:t>Consists of verifying by means of inference which actors are tagged with a High interoperability degree in the system.</w:t>
+              <w:t xml:space="preserve">Consists of verifying by means of inference which </w:t>
+            </w:r>
+            <w:r>
+              <w:rPr>
+                <w:sz w:val="18"/>
+                <w:szCs w:val="18"/>
+              </w:rPr>
+              <w:t>agents</w:t>
+            </w:r>
+            <w:r>
+              <w:rPr>
+                <w:sz w:val="18"/>
+                <w:szCs w:val="18"/>
+              </w:rPr>
+              <w:t xml:space="preserve"> are tagged with a High interoperability degree in the system.</w:t>
             </w:r>
           </w:p>
         </w:tc>
@@ -2304,6 +2449,163 @@
               </w:rPr>
               <w:t>Actor :Server-I interacts with Actor :Device-I</w:t>
             </w:r>
+          </w:p>
+        </w:tc>
+      </w:tr>
+      <w:tr>
+        <w:tc>
+          <w:tcPr>
+            <w:tcW w:w="0" w:type="auto"/>
+          </w:tcPr>
+          <w:p>
+            <w:pPr>
+              <w:pStyle w:val="Text"/>
+              <w:spacing w:line="240" w:lineRule="exact"/>
+              <w:ind w:firstLine="0"/>
+              <w:rPr>
+                <w:sz w:val="18"/>
+                <w:szCs w:val="18"/>
+              </w:rPr>
+            </w:pPr>
+            <w:r>
+              <w:rPr>
+                <w:sz w:val="18"/>
+                <w:szCs w:val="18"/>
+              </w:rPr>
+              <w:lastRenderedPageBreak/>
+              <w:t>Agent(?a) ^ hasFeature(?a, ?f) ^ swrlb:equal(?f, "Proactive") -&gt; sqwrl:selectDistinct(?a)</w:t>
+            </w:r>
+          </w:p>
+        </w:tc>
+        <w:tc>
+          <w:tcPr>
+            <w:tcW w:w="0" w:type="auto"/>
+          </w:tcPr>
+          <w:p>
+            <w:pPr>
+              <w:pStyle w:val="Text"/>
+              <w:spacing w:line="240" w:lineRule="exact"/>
+              <w:ind w:firstLine="0"/>
+              <w:rPr>
+                <w:sz w:val="18"/>
+                <w:szCs w:val="18"/>
+              </w:rPr>
+            </w:pPr>
+            <w:r>
+              <w:rPr>
+                <w:sz w:val="18"/>
+                <w:szCs w:val="18"/>
+              </w:rPr>
+              <w:t>Queries distinct agents which are classified as ‘proactive’</w:t>
+            </w:r>
+            <w:r>
+              <w:rPr>
+                <w:sz w:val="18"/>
+                <w:szCs w:val="18"/>
+              </w:rPr>
+              <w:t xml:space="preserve"> in the system</w:t>
+            </w:r>
+            <w:r>
+              <w:rPr>
+                <w:sz w:val="18"/>
+                <w:szCs w:val="18"/>
+              </w:rPr>
+              <w:t>.</w:t>
+            </w:r>
+          </w:p>
+        </w:tc>
+        <w:tc>
+          <w:tcPr>
+            <w:tcW w:w="0" w:type="auto"/>
+          </w:tcPr>
+          <w:p>
+            <w:pPr>
+              <w:pStyle w:val="Text"/>
+              <w:spacing w:line="240" w:lineRule="exact"/>
+              <w:ind w:firstLine="0"/>
+              <w:rPr>
+                <w:sz w:val="18"/>
+                <w:szCs w:val="18"/>
+              </w:rPr>
+            </w:pPr>
+          </w:p>
+        </w:tc>
+      </w:tr>
+      <w:tr>
+        <w:tc>
+          <w:tcPr>
+            <w:tcW w:w="0" w:type="auto"/>
+          </w:tcPr>
+          <w:p>
+            <w:pPr>
+              <w:pStyle w:val="Text"/>
+              <w:spacing w:line="240" w:lineRule="exact"/>
+              <w:ind w:firstLine="0"/>
+              <w:rPr>
+                <w:sz w:val="18"/>
+                <w:szCs w:val="18"/>
+              </w:rPr>
+            </w:pPr>
+            <w:r>
+              <w:rPr>
+                <w:sz w:val="18"/>
+                <w:szCs w:val="18"/>
+              </w:rPr>
+              <w:t>Agent(?a) ^ hasFeature(?a, ?f) ^ swrlb:equal(?f, "Reactive") -&gt; sqwrl:selectDistinct(?a)</w:t>
+            </w:r>
+          </w:p>
+        </w:tc>
+        <w:tc>
+          <w:tcPr>
+            <w:tcW w:w="0" w:type="auto"/>
+          </w:tcPr>
+          <w:p>
+            <w:pPr>
+              <w:pStyle w:val="Text"/>
+              <w:spacing w:line="240" w:lineRule="exact"/>
+              <w:ind w:firstLine="0"/>
+              <w:rPr>
+                <w:sz w:val="18"/>
+                <w:szCs w:val="18"/>
+              </w:rPr>
+            </w:pPr>
+            <w:r>
+              <w:rPr>
+                <w:sz w:val="18"/>
+                <w:szCs w:val="18"/>
+              </w:rPr>
+              <w:t>Queries distinct agents which are classified as ‘</w:t>
+            </w:r>
+            <w:r>
+              <w:rPr>
+                <w:sz w:val="18"/>
+                <w:szCs w:val="18"/>
+              </w:rPr>
+              <w:t>reactive’ in the system</w:t>
+            </w:r>
+            <w:r>
+              <w:rPr>
+                <w:sz w:val="18"/>
+                <w:szCs w:val="18"/>
+              </w:rPr>
+              <w:t>.</w:t>
+            </w:r>
+          </w:p>
+        </w:tc>
+        <w:tc>
+          <w:tcPr>
+            <w:tcW w:w="0" w:type="auto"/>
+          </w:tcPr>
+          <w:p>
+            <w:pPr>
+              <w:pStyle w:val="Text"/>
+              <w:spacing w:line="240" w:lineRule="exact"/>
+              <w:ind w:firstLine="0"/>
+              <w:rPr>
+                <w:sz w:val="18"/>
+                <w:szCs w:val="18"/>
+              </w:rPr>
+            </w:pPr>
           </w:p>
         </w:tc>
       </w:tr>
@@ -4906,6 +5208,7 @@
                 <w:bdr w:val="none" w:sz="0" w:space="0" w:color="auto" w:frame="1"/>
                 <w:lang w:eastAsia="es-CO"/>
               </w:rPr>
+              <w:lastRenderedPageBreak/>
               <w:t>  </w:t>
             </w:r>
             <w:r>
@@ -5392,7 +5695,6 @@
                 <w:bdr w:val="none" w:sz="0" w:space="0" w:color="auto" w:frame="1"/>
                 <w:lang w:val="es-CO" w:eastAsia="es-CO"/>
               </w:rPr>
-              <w:lastRenderedPageBreak/>
               <w:t>  22 </w:t>
             </w:r>
           </w:p>
@@ -7553,7 +7855,33 @@
                 <w:shd w:val="clear" w:color="auto" w:fill="FFFFFF"/>
                 <w:lang w:eastAsia="es-CO"/>
               </w:rPr>
-              <w:t>"Services by Actor Query Inference Result:</w:t>
+              <w:t xml:space="preserve">"Services by </w:t>
+            </w:r>
+            <w:r>
+              <w:rPr>
+                <w:rFonts w:ascii="Consolas" w:eastAsia="Times New Roman" w:hAnsi="Consolas"/>
+                <w:color w:val="8F8634"/>
+                <w:kern w:val="0"/>
+                <w:sz w:val="22"/>
+                <w:szCs w:val="22"/>
+                <w:bdr w:val="none" w:sz="0" w:space="0" w:color="auto" w:frame="1"/>
+                <w:shd w:val="clear" w:color="auto" w:fill="FFFFFF"/>
+                <w:lang w:eastAsia="es-CO"/>
+              </w:rPr>
+              <w:t>Agent</w:t>
+            </w:r>
+            <w:r>
+              <w:rPr>
+                <w:rFonts w:ascii="Consolas" w:eastAsia="Times New Roman" w:hAnsi="Consolas"/>
+                <w:color w:val="8F8634"/>
+                <w:kern w:val="0"/>
+                <w:sz w:val="22"/>
+                <w:szCs w:val="22"/>
+                <w:bdr w:val="none" w:sz="0" w:space="0" w:color="auto" w:frame="1"/>
+                <w:shd w:val="clear" w:color="auto" w:fill="FFFFFF"/>
+                <w:lang w:eastAsia="es-CO"/>
+              </w:rPr>
+              <w:t xml:space="preserve"> Query Inference Result:</w:t>
             </w:r>
             <w:r>
               <w:rPr>
@@ -7836,7 +8164,33 @@
                 <w:shd w:val="clear" w:color="auto" w:fill="FFFFFF"/>
                 <w:lang w:eastAsia="es-CO"/>
               </w:rPr>
-              <w:t>"QueryServicesByActor"</w:t>
+              <w:t>"QueryServicesByA</w:t>
+            </w:r>
+            <w:r>
+              <w:rPr>
+                <w:rFonts w:ascii="Consolas" w:eastAsia="Times New Roman" w:hAnsi="Consolas"/>
+                <w:color w:val="8F8634"/>
+                <w:kern w:val="0"/>
+                <w:sz w:val="22"/>
+                <w:szCs w:val="22"/>
+                <w:bdr w:val="none" w:sz="0" w:space="0" w:color="auto" w:frame="1"/>
+                <w:shd w:val="clear" w:color="auto" w:fill="FFFFFF"/>
+                <w:lang w:eastAsia="es-CO"/>
+              </w:rPr>
+              <w:t>gent</w:t>
+            </w:r>
+            <w:r>
+              <w:rPr>
+                <w:rFonts w:ascii="Consolas" w:eastAsia="Times New Roman" w:hAnsi="Consolas"/>
+                <w:color w:val="8F8634"/>
+                <w:kern w:val="0"/>
+                <w:sz w:val="22"/>
+                <w:szCs w:val="22"/>
+                <w:bdr w:val="none" w:sz="0" w:space="0" w:color="auto" w:frame="1"/>
+                <w:shd w:val="clear" w:color="auto" w:fill="FFFFFF"/>
+                <w:lang w:eastAsia="es-CO"/>
+              </w:rPr>
+              <w:t>"</w:t>
             </w:r>
             <w:r>
               <w:rPr>
@@ -8583,6 +8937,7 @@
                 <w:bdr w:val="none" w:sz="0" w:space="0" w:color="auto" w:frame="1"/>
                 <w:lang w:val="es-CO" w:eastAsia="es-CO"/>
               </w:rPr>
+              <w:lastRenderedPageBreak/>
               <w:t>  44 </w:t>
             </w:r>
           </w:p>
@@ -8871,7 +9226,7 @@
                 <w:kern w:val="0"/>
                 <w:sz w:val="22"/>
                 <w:szCs w:val="22"/>
-                <w:lang w:val="es-CO" w:eastAsia="es-CO"/>
+                <w:lang w:eastAsia="es-CO"/>
               </w:rPr>
             </w:pPr>
             <w:r>
@@ -8885,7 +9240,7 @@
                 <w:szCs w:val="22"/>
                 <w:bdr w:val="none" w:sz="0" w:space="0" w:color="auto" w:frame="1"/>
                 <w:shd w:val="clear" w:color="auto" w:fill="FFFFFF"/>
-                <w:lang w:val="es-CO" w:eastAsia="es-CO"/>
+                <w:lang w:eastAsia="es-CO"/>
               </w:rPr>
               <w:t>SQWRLResult</w:t>
             </w:r>
@@ -8898,7 +9253,7 @@
                 <w:szCs w:val="22"/>
                 <w:bdr w:val="none" w:sz="0" w:space="0" w:color="auto" w:frame="1"/>
                 <w:shd w:val="clear" w:color="auto" w:fill="FFFFFF"/>
-                <w:lang w:val="es-CO" w:eastAsia="es-CO"/>
+                <w:lang w:eastAsia="es-CO"/>
               </w:rPr>
               <w:t xml:space="preserve"> q7Result </w:t>
             </w:r>
@@ -8911,7 +9266,7 @@
                 <w:szCs w:val="22"/>
                 <w:bdr w:val="none" w:sz="0" w:space="0" w:color="auto" w:frame="1"/>
                 <w:shd w:val="clear" w:color="auto" w:fill="FFFFFF"/>
-                <w:lang w:val="es-CO" w:eastAsia="es-CO"/>
+                <w:lang w:eastAsia="es-CO"/>
               </w:rPr>
               <w:t>=</w:t>
             </w:r>
@@ -8924,7 +9279,7 @@
                 <w:szCs w:val="22"/>
                 <w:bdr w:val="none" w:sz="0" w:space="0" w:color="auto" w:frame="1"/>
                 <w:shd w:val="clear" w:color="auto" w:fill="FFFFFF"/>
-                <w:lang w:val="es-CO" w:eastAsia="es-CO"/>
+                <w:lang w:eastAsia="es-CO"/>
               </w:rPr>
               <w:t xml:space="preserve"> queryEngine.runSQWRLQuery(</w:t>
             </w:r>
@@ -8937,7 +9292,7 @@
                 <w:szCs w:val="22"/>
                 <w:bdr w:val="none" w:sz="0" w:space="0" w:color="auto" w:frame="1"/>
                 <w:shd w:val="clear" w:color="auto" w:fill="FFFFFF"/>
-                <w:lang w:val="es-CO" w:eastAsia="es-CO"/>
+                <w:lang w:eastAsia="es-CO"/>
               </w:rPr>
               <w:t>"QueryStandardAndEmbeddingCapability"</w:t>
             </w:r>
@@ -8950,7 +9305,7 @@
                 <w:szCs w:val="22"/>
                 <w:bdr w:val="none" w:sz="0" w:space="0" w:color="auto" w:frame="1"/>
                 <w:shd w:val="clear" w:color="auto" w:fill="FFFFFF"/>
-                <w:lang w:val="es-CO" w:eastAsia="es-CO"/>
+                <w:lang w:eastAsia="es-CO"/>
               </w:rPr>
               <w:t>);</w:t>
             </w:r>
@@ -8965,7 +9320,7 @@
                 <w:kern w:val="0"/>
                 <w:sz w:val="22"/>
                 <w:szCs w:val="22"/>
-                <w:lang w:val="es-CO" w:eastAsia="es-CO"/>
+                <w:lang w:eastAsia="es-CO"/>
               </w:rPr>
             </w:pPr>
           </w:p>
@@ -9005,10 +9360,21 @@
                 <w:sz w:val="22"/>
                 <w:szCs w:val="22"/>
                 <w:bdr w:val="none" w:sz="0" w:space="0" w:color="auto" w:frame="1"/>
-                <w:lang w:val="es-CO" w:eastAsia="es-CO"/>
-              </w:rPr>
-              <w:lastRenderedPageBreak/>
-              <w:t>  47 </w:t>
+                <w:lang w:eastAsia="es-CO"/>
+              </w:rPr>
+              <w:t>  </w:t>
+            </w:r>
+            <w:r>
+              <w:rPr>
+                <w:rFonts w:ascii="Consolas" w:eastAsia="Times New Roman" w:hAnsi="Consolas"/>
+                <w:color w:val="858585"/>
+                <w:kern w:val="0"/>
+                <w:sz w:val="22"/>
+                <w:szCs w:val="22"/>
+                <w:bdr w:val="none" w:sz="0" w:space="0" w:color="auto" w:frame="1"/>
+                <w:lang w:val="es-CO" w:eastAsia="es-CO"/>
+              </w:rPr>
+              <w:t>47 </w:t>
             </w:r>
           </w:p>
         </w:tc>
@@ -11030,7 +11396,33 @@
                 <w:shd w:val="clear" w:color="auto" w:fill="FFFFFF"/>
                 <w:lang w:eastAsia="es-CO"/>
               </w:rPr>
-              <w:t>"QueryActorArchitectureLevel"</w:t>
+              <w:t>"QueryA</w:t>
+            </w:r>
+            <w:r>
+              <w:rPr>
+                <w:rFonts w:ascii="Consolas" w:eastAsia="Times New Roman" w:hAnsi="Consolas"/>
+                <w:color w:val="8F8634"/>
+                <w:kern w:val="0"/>
+                <w:sz w:val="22"/>
+                <w:szCs w:val="22"/>
+                <w:bdr w:val="none" w:sz="0" w:space="0" w:color="auto" w:frame="1"/>
+                <w:shd w:val="clear" w:color="auto" w:fill="FFFFFF"/>
+                <w:lang w:eastAsia="es-CO"/>
+              </w:rPr>
+              <w:t>gent</w:t>
+            </w:r>
+            <w:r>
+              <w:rPr>
+                <w:rFonts w:ascii="Consolas" w:eastAsia="Times New Roman" w:hAnsi="Consolas"/>
+                <w:color w:val="8F8634"/>
+                <w:kern w:val="0"/>
+                <w:sz w:val="22"/>
+                <w:szCs w:val="22"/>
+                <w:bdr w:val="none" w:sz="0" w:space="0" w:color="auto" w:frame="1"/>
+                <w:shd w:val="clear" w:color="auto" w:fill="FFFFFF"/>
+                <w:lang w:eastAsia="es-CO"/>
+              </w:rPr>
+              <w:t>ArchitectureLevel"</w:t>
             </w:r>
             <w:r>
               <w:rPr>
@@ -11850,7 +12242,33 @@
                 <w:shd w:val="clear" w:color="auto" w:fill="FFFFFF"/>
                 <w:lang w:eastAsia="es-CO"/>
               </w:rPr>
-              <w:t>"Actor with 'controller' Description Query Inference Result:</w:t>
+              <w:t>"</w:t>
+            </w:r>
+            <w:r>
+              <w:rPr>
+                <w:rFonts w:ascii="Consolas" w:eastAsia="Times New Roman" w:hAnsi="Consolas"/>
+                <w:color w:val="8F8634"/>
+                <w:kern w:val="0"/>
+                <w:sz w:val="22"/>
+                <w:szCs w:val="22"/>
+                <w:bdr w:val="none" w:sz="0" w:space="0" w:color="auto" w:frame="1"/>
+                <w:shd w:val="clear" w:color="auto" w:fill="FFFFFF"/>
+                <w:lang w:eastAsia="es-CO"/>
+              </w:rPr>
+              <w:t>Agent</w:t>
+            </w:r>
+            <w:r>
+              <w:rPr>
+                <w:rFonts w:ascii="Consolas" w:eastAsia="Times New Roman" w:hAnsi="Consolas"/>
+                <w:color w:val="8F8634"/>
+                <w:kern w:val="0"/>
+                <w:sz w:val="22"/>
+                <w:szCs w:val="22"/>
+                <w:bdr w:val="none" w:sz="0" w:space="0" w:color="auto" w:frame="1"/>
+                <w:shd w:val="clear" w:color="auto" w:fill="FFFFFF"/>
+                <w:lang w:eastAsia="es-CO"/>
+              </w:rPr>
+              <w:t xml:space="preserve"> with 'controller' Description Query Inference Result:</w:t>
             </w:r>
             <w:r>
               <w:rPr>
@@ -12065,7 +12483,7 @@
                 <w:kern w:val="0"/>
                 <w:sz w:val="22"/>
                 <w:szCs w:val="22"/>
-                <w:lang w:val="es-CO" w:eastAsia="es-CO"/>
+                <w:lang w:eastAsia="es-CO"/>
               </w:rPr>
             </w:pPr>
             <w:r>
@@ -12079,7 +12497,7 @@
                 <w:szCs w:val="22"/>
                 <w:bdr w:val="none" w:sz="0" w:space="0" w:color="auto" w:frame="1"/>
                 <w:shd w:val="clear" w:color="auto" w:fill="FFFFFF"/>
-                <w:lang w:val="es-CO" w:eastAsia="es-CO"/>
+                <w:lang w:eastAsia="es-CO"/>
               </w:rPr>
               <w:t>SQWRLResult</w:t>
             </w:r>
@@ -12092,7 +12510,7 @@
                 <w:szCs w:val="22"/>
                 <w:bdr w:val="none" w:sz="0" w:space="0" w:color="auto" w:frame="1"/>
                 <w:shd w:val="clear" w:color="auto" w:fill="FFFFFF"/>
-                <w:lang w:val="es-CO" w:eastAsia="es-CO"/>
+                <w:lang w:eastAsia="es-CO"/>
               </w:rPr>
               <w:t xml:space="preserve"> q10Result </w:t>
             </w:r>
@@ -12105,7 +12523,7 @@
                 <w:szCs w:val="22"/>
                 <w:bdr w:val="none" w:sz="0" w:space="0" w:color="auto" w:frame="1"/>
                 <w:shd w:val="clear" w:color="auto" w:fill="FFFFFF"/>
-                <w:lang w:val="es-CO" w:eastAsia="es-CO"/>
+                <w:lang w:eastAsia="es-CO"/>
               </w:rPr>
               <w:t>=</w:t>
             </w:r>
@@ -12118,7 +12536,7 @@
                 <w:szCs w:val="22"/>
                 <w:bdr w:val="none" w:sz="0" w:space="0" w:color="auto" w:frame="1"/>
                 <w:shd w:val="clear" w:color="auto" w:fill="FFFFFF"/>
-                <w:lang w:val="es-CO" w:eastAsia="es-CO"/>
+                <w:lang w:eastAsia="es-CO"/>
               </w:rPr>
               <w:t xml:space="preserve"> queryEngine.runSQWRLQuery(</w:t>
             </w:r>
@@ -12131,20 +12549,46 @@
                 <w:szCs w:val="22"/>
                 <w:bdr w:val="none" w:sz="0" w:space="0" w:color="auto" w:frame="1"/>
                 <w:shd w:val="clear" w:color="auto" w:fill="FFFFFF"/>
-                <w:lang w:val="es-CO" w:eastAsia="es-CO"/>
-              </w:rPr>
-              <w:t>"QueryActorWithControllerDesc"</w:t>
-            </w:r>
-            <w:r>
-              <w:rPr>
-                <w:rFonts w:ascii="Consolas" w:eastAsia="Times New Roman" w:hAnsi="Consolas"/>
-                <w:color w:val="000000"/>
-                <w:kern w:val="0"/>
-                <w:sz w:val="22"/>
-                <w:szCs w:val="22"/>
-                <w:bdr w:val="none" w:sz="0" w:space="0" w:color="auto" w:frame="1"/>
-                <w:shd w:val="clear" w:color="auto" w:fill="FFFFFF"/>
-                <w:lang w:val="es-CO" w:eastAsia="es-CO"/>
+                <w:lang w:eastAsia="es-CO"/>
+              </w:rPr>
+              <w:t>"QueryA</w:t>
+            </w:r>
+            <w:r>
+              <w:rPr>
+                <w:rFonts w:ascii="Consolas" w:eastAsia="Times New Roman" w:hAnsi="Consolas"/>
+                <w:color w:val="8F8634"/>
+                <w:kern w:val="0"/>
+                <w:sz w:val="22"/>
+                <w:szCs w:val="22"/>
+                <w:bdr w:val="none" w:sz="0" w:space="0" w:color="auto" w:frame="1"/>
+                <w:shd w:val="clear" w:color="auto" w:fill="FFFFFF"/>
+                <w:lang w:eastAsia="es-CO"/>
+              </w:rPr>
+              <w:t>gent</w:t>
+            </w:r>
+            <w:r>
+              <w:rPr>
+                <w:rFonts w:ascii="Consolas" w:eastAsia="Times New Roman" w:hAnsi="Consolas"/>
+                <w:color w:val="8F8634"/>
+                <w:kern w:val="0"/>
+                <w:sz w:val="22"/>
+                <w:szCs w:val="22"/>
+                <w:bdr w:val="none" w:sz="0" w:space="0" w:color="auto" w:frame="1"/>
+                <w:shd w:val="clear" w:color="auto" w:fill="FFFFFF"/>
+                <w:lang w:eastAsia="es-CO"/>
+              </w:rPr>
+              <w:t>WithControllerDesc"</w:t>
+            </w:r>
+            <w:r>
+              <w:rPr>
+                <w:rFonts w:ascii="Consolas" w:eastAsia="Times New Roman" w:hAnsi="Consolas"/>
+                <w:color w:val="000000"/>
+                <w:kern w:val="0"/>
+                <w:sz w:val="22"/>
+                <w:szCs w:val="22"/>
+                <w:bdr w:val="none" w:sz="0" w:space="0" w:color="auto" w:frame="1"/>
+                <w:shd w:val="clear" w:color="auto" w:fill="FFFFFF"/>
+                <w:lang w:eastAsia="es-CO"/>
               </w:rPr>
               <w:t>);</w:t>
             </w:r>
@@ -12159,7 +12603,7 @@
                 <w:kern w:val="0"/>
                 <w:sz w:val="22"/>
                 <w:szCs w:val="22"/>
-                <w:lang w:val="es-CO" w:eastAsia="es-CO"/>
+                <w:lang w:eastAsia="es-CO"/>
               </w:rPr>
             </w:pPr>
           </w:p>
@@ -12199,9 +12643,21 @@
                 <w:sz w:val="22"/>
                 <w:szCs w:val="22"/>
                 <w:bdr w:val="none" w:sz="0" w:space="0" w:color="auto" w:frame="1"/>
-                <w:lang w:val="es-CO" w:eastAsia="es-CO"/>
-              </w:rPr>
-              <w:t>  68 </w:t>
+                <w:lang w:eastAsia="es-CO"/>
+              </w:rPr>
+              <w:t>  </w:t>
+            </w:r>
+            <w:r>
+              <w:rPr>
+                <w:rFonts w:ascii="Consolas" w:eastAsia="Times New Roman" w:hAnsi="Consolas"/>
+                <w:color w:val="858585"/>
+                <w:kern w:val="0"/>
+                <w:sz w:val="22"/>
+                <w:szCs w:val="22"/>
+                <w:bdr w:val="none" w:sz="0" w:space="0" w:color="auto" w:frame="1"/>
+                <w:lang w:val="es-CO" w:eastAsia="es-CO"/>
+              </w:rPr>
+              <w:t>68 </w:t>
             </w:r>
           </w:p>
         </w:tc>
@@ -12303,6 +12759,7 @@
                 <w:bdr w:val="none" w:sz="0" w:space="0" w:color="auto" w:frame="1"/>
                 <w:lang w:val="es-CO" w:eastAsia="es-CO"/>
               </w:rPr>
+              <w:lastRenderedPageBreak/>
               <w:t>  69 </w:t>
             </w:r>
           </w:p>
@@ -12376,7 +12833,33 @@
                 <w:shd w:val="clear" w:color="auto" w:fill="FFFFFF"/>
                 <w:lang w:eastAsia="es-CO"/>
               </w:rPr>
-              <w:t>"Actor "</w:t>
+              <w:t>"</w:t>
+            </w:r>
+            <w:r>
+              <w:rPr>
+                <w:rFonts w:ascii="Consolas" w:eastAsia="Times New Roman" w:hAnsi="Consolas"/>
+                <w:color w:val="8F8634"/>
+                <w:kern w:val="0"/>
+                <w:sz w:val="22"/>
+                <w:szCs w:val="22"/>
+                <w:bdr w:val="none" w:sz="0" w:space="0" w:color="auto" w:frame="1"/>
+                <w:shd w:val="clear" w:color="auto" w:fill="FFFFFF"/>
+                <w:lang w:eastAsia="es-CO"/>
+              </w:rPr>
+              <w:t>Agent</w:t>
+            </w:r>
+            <w:r>
+              <w:rPr>
+                <w:rFonts w:ascii="Consolas" w:eastAsia="Times New Roman" w:hAnsi="Consolas"/>
+                <w:color w:val="8F8634"/>
+                <w:kern w:val="0"/>
+                <w:sz w:val="22"/>
+                <w:szCs w:val="22"/>
+                <w:bdr w:val="none" w:sz="0" w:space="0" w:color="auto" w:frame="1"/>
+                <w:shd w:val="clear" w:color="auto" w:fill="FFFFFF"/>
+                <w:lang w:eastAsia="es-CO"/>
+              </w:rPr>
+              <w:t xml:space="preserve"> "</w:t>
             </w:r>
             <w:r>
               <w:rPr>
@@ -12764,7 +13247,6 @@
                 <w:bdr w:val="none" w:sz="0" w:space="0" w:color="auto" w:frame="1"/>
                 <w:lang w:val="es-CO" w:eastAsia="es-CO"/>
               </w:rPr>
-              <w:lastRenderedPageBreak/>
               <w:t>  72 </w:t>
             </w:r>
           </w:p>
@@ -15051,7 +15533,7 @@
                 <w:kern w:val="0"/>
                 <w:sz w:val="22"/>
                 <w:szCs w:val="22"/>
-                <w:lang w:val="es-CO" w:eastAsia="es-CO"/>
+                <w:lang w:eastAsia="es-CO"/>
               </w:rPr>
             </w:pPr>
             <w:r>
@@ -15065,7 +15547,7 @@
                 <w:szCs w:val="22"/>
                 <w:bdr w:val="none" w:sz="0" w:space="0" w:color="auto" w:frame="1"/>
                 <w:shd w:val="clear" w:color="auto" w:fill="FFFFFF"/>
-                <w:lang w:val="es-CO" w:eastAsia="es-CO"/>
+                <w:lang w:eastAsia="es-CO"/>
               </w:rPr>
               <w:t>SQWRLResult</w:t>
             </w:r>
@@ -15078,7 +15560,7 @@
                 <w:szCs w:val="22"/>
                 <w:bdr w:val="none" w:sz="0" w:space="0" w:color="auto" w:frame="1"/>
                 <w:shd w:val="clear" w:color="auto" w:fill="FFFFFF"/>
-                <w:lang w:val="es-CO" w:eastAsia="es-CO"/>
+                <w:lang w:eastAsia="es-CO"/>
               </w:rPr>
               <w:t xml:space="preserve"> q13Result </w:t>
             </w:r>
@@ -15091,7 +15573,7 @@
                 <w:szCs w:val="22"/>
                 <w:bdr w:val="none" w:sz="0" w:space="0" w:color="auto" w:frame="1"/>
                 <w:shd w:val="clear" w:color="auto" w:fill="FFFFFF"/>
-                <w:lang w:val="es-CO" w:eastAsia="es-CO"/>
+                <w:lang w:eastAsia="es-CO"/>
               </w:rPr>
               <w:t>=</w:t>
             </w:r>
@@ -15104,7 +15586,7 @@
                 <w:szCs w:val="22"/>
                 <w:bdr w:val="none" w:sz="0" w:space="0" w:color="auto" w:frame="1"/>
                 <w:shd w:val="clear" w:color="auto" w:fill="FFFFFF"/>
-                <w:lang w:val="es-CO" w:eastAsia="es-CO"/>
+                <w:lang w:eastAsia="es-CO"/>
               </w:rPr>
               <w:t xml:space="preserve"> queryEngine.runSQWRLQuery(</w:t>
             </w:r>
@@ -15117,7 +15599,7 @@
                 <w:szCs w:val="22"/>
                 <w:bdr w:val="none" w:sz="0" w:space="0" w:color="auto" w:frame="1"/>
                 <w:shd w:val="clear" w:color="auto" w:fill="FFFFFF"/>
-                <w:lang w:val="es-CO" w:eastAsia="es-CO"/>
+                <w:lang w:eastAsia="es-CO"/>
               </w:rPr>
               <w:t>"QueryFinalStates"</w:t>
             </w:r>
@@ -15130,7 +15612,7 @@
                 <w:szCs w:val="22"/>
                 <w:bdr w:val="none" w:sz="0" w:space="0" w:color="auto" w:frame="1"/>
                 <w:shd w:val="clear" w:color="auto" w:fill="FFFFFF"/>
-                <w:lang w:val="es-CO" w:eastAsia="es-CO"/>
+                <w:lang w:eastAsia="es-CO"/>
               </w:rPr>
               <w:t>);</w:t>
             </w:r>
@@ -15145,7 +15627,7 @@
                 <w:kern w:val="0"/>
                 <w:sz w:val="22"/>
                 <w:szCs w:val="22"/>
-                <w:lang w:val="es-CO" w:eastAsia="es-CO"/>
+                <w:lang w:eastAsia="es-CO"/>
               </w:rPr>
             </w:pPr>
           </w:p>
@@ -15185,9 +15667,21 @@
                 <w:sz w:val="22"/>
                 <w:szCs w:val="22"/>
                 <w:bdr w:val="none" w:sz="0" w:space="0" w:color="auto" w:frame="1"/>
-                <w:lang w:val="es-CO" w:eastAsia="es-CO"/>
-              </w:rPr>
-              <w:t>  89 </w:t>
+                <w:lang w:eastAsia="es-CO"/>
+              </w:rPr>
+              <w:t>  </w:t>
+            </w:r>
+            <w:r>
+              <w:rPr>
+                <w:rFonts w:ascii="Consolas" w:eastAsia="Times New Roman" w:hAnsi="Consolas"/>
+                <w:color w:val="858585"/>
+                <w:kern w:val="0"/>
+                <w:sz w:val="22"/>
+                <w:szCs w:val="22"/>
+                <w:bdr w:val="none" w:sz="0" w:space="0" w:color="auto" w:frame="1"/>
+                <w:lang w:val="es-CO" w:eastAsia="es-CO"/>
+              </w:rPr>
+              <w:t>89 </w:t>
             </w:r>
           </w:p>
         </w:tc>
@@ -15823,7 +16317,33 @@
                 <w:shd w:val="clear" w:color="auto" w:fill="FFFFFF"/>
                 <w:lang w:eastAsia="es-CO"/>
               </w:rPr>
-              <w:t>"Actors with High Interoperability Degree Query Inference Result:</w:t>
+              <w:t>"</w:t>
+            </w:r>
+            <w:r>
+              <w:rPr>
+                <w:rFonts w:ascii="Consolas" w:eastAsia="Times New Roman" w:hAnsi="Consolas"/>
+                <w:color w:val="8F8634"/>
+                <w:kern w:val="0"/>
+                <w:sz w:val="22"/>
+                <w:szCs w:val="22"/>
+                <w:bdr w:val="none" w:sz="0" w:space="0" w:color="auto" w:frame="1"/>
+                <w:shd w:val="clear" w:color="auto" w:fill="FFFFFF"/>
+                <w:lang w:eastAsia="es-CO"/>
+              </w:rPr>
+              <w:t>Agents</w:t>
+            </w:r>
+            <w:r>
+              <w:rPr>
+                <w:rFonts w:ascii="Consolas" w:eastAsia="Times New Roman" w:hAnsi="Consolas"/>
+                <w:color w:val="8F8634"/>
+                <w:kern w:val="0"/>
+                <w:sz w:val="22"/>
+                <w:szCs w:val="22"/>
+                <w:bdr w:val="none" w:sz="0" w:space="0" w:color="auto" w:frame="1"/>
+                <w:shd w:val="clear" w:color="auto" w:fill="FFFFFF"/>
+                <w:lang w:eastAsia="es-CO"/>
+              </w:rPr>
+              <w:t xml:space="preserve"> with High Interoperability Degree Query Inference Result:</w:t>
             </w:r>
             <w:r>
               <w:rPr>
@@ -15917,6 +16437,7 @@
                 <w:bdr w:val="none" w:sz="0" w:space="0" w:color="auto" w:frame="1"/>
                 <w:lang w:eastAsia="es-CO"/>
               </w:rPr>
+              <w:lastRenderedPageBreak/>
               <w:t>  </w:t>
             </w:r>
             <w:r>
@@ -16038,7 +16559,7 @@
                 <w:kern w:val="0"/>
                 <w:sz w:val="22"/>
                 <w:szCs w:val="22"/>
-                <w:lang w:val="es-CO" w:eastAsia="es-CO"/>
+                <w:lang w:eastAsia="es-CO"/>
               </w:rPr>
             </w:pPr>
             <w:r>
@@ -16052,7 +16573,7 @@
                 <w:szCs w:val="22"/>
                 <w:bdr w:val="none" w:sz="0" w:space="0" w:color="auto" w:frame="1"/>
                 <w:shd w:val="clear" w:color="auto" w:fill="FFFFFF"/>
-                <w:lang w:val="es-CO" w:eastAsia="es-CO"/>
+                <w:lang w:eastAsia="es-CO"/>
               </w:rPr>
               <w:t>SQWRLResult</w:t>
             </w:r>
@@ -16065,7 +16586,7 @@
                 <w:szCs w:val="22"/>
                 <w:bdr w:val="none" w:sz="0" w:space="0" w:color="auto" w:frame="1"/>
                 <w:shd w:val="clear" w:color="auto" w:fill="FFFFFF"/>
-                <w:lang w:val="es-CO" w:eastAsia="es-CO"/>
+                <w:lang w:eastAsia="es-CO"/>
               </w:rPr>
               <w:t xml:space="preserve"> q14Result </w:t>
             </w:r>
@@ -16078,7 +16599,7 @@
                 <w:szCs w:val="22"/>
                 <w:bdr w:val="none" w:sz="0" w:space="0" w:color="auto" w:frame="1"/>
                 <w:shd w:val="clear" w:color="auto" w:fill="FFFFFF"/>
-                <w:lang w:val="es-CO" w:eastAsia="es-CO"/>
+                <w:lang w:eastAsia="es-CO"/>
               </w:rPr>
               <w:t>=</w:t>
             </w:r>
@@ -16091,7 +16612,7 @@
                 <w:szCs w:val="22"/>
                 <w:bdr w:val="none" w:sz="0" w:space="0" w:color="auto" w:frame="1"/>
                 <w:shd w:val="clear" w:color="auto" w:fill="FFFFFF"/>
-                <w:lang w:val="es-CO" w:eastAsia="es-CO"/>
+                <w:lang w:eastAsia="es-CO"/>
               </w:rPr>
               <w:t xml:space="preserve"> queryEngine.runSQWRLQuery(</w:t>
             </w:r>
@@ -16104,20 +16625,46 @@
                 <w:szCs w:val="22"/>
                 <w:bdr w:val="none" w:sz="0" w:space="0" w:color="auto" w:frame="1"/>
                 <w:shd w:val="clear" w:color="auto" w:fill="FFFFFF"/>
-                <w:lang w:val="es-CO" w:eastAsia="es-CO"/>
-              </w:rPr>
-              <w:t>"QueryForActorsWithHighInteroperabilityDegree"</w:t>
-            </w:r>
-            <w:r>
-              <w:rPr>
-                <w:rFonts w:ascii="Consolas" w:eastAsia="Times New Roman" w:hAnsi="Consolas"/>
-                <w:color w:val="000000"/>
-                <w:kern w:val="0"/>
-                <w:sz w:val="22"/>
-                <w:szCs w:val="22"/>
-                <w:bdr w:val="none" w:sz="0" w:space="0" w:color="auto" w:frame="1"/>
-                <w:shd w:val="clear" w:color="auto" w:fill="FFFFFF"/>
-                <w:lang w:val="es-CO" w:eastAsia="es-CO"/>
+                <w:lang w:eastAsia="es-CO"/>
+              </w:rPr>
+              <w:t>"QueryForA</w:t>
+            </w:r>
+            <w:r>
+              <w:rPr>
+                <w:rFonts w:ascii="Consolas" w:eastAsia="Times New Roman" w:hAnsi="Consolas"/>
+                <w:color w:val="8F8634"/>
+                <w:kern w:val="0"/>
+                <w:sz w:val="22"/>
+                <w:szCs w:val="22"/>
+                <w:bdr w:val="none" w:sz="0" w:space="0" w:color="auto" w:frame="1"/>
+                <w:shd w:val="clear" w:color="auto" w:fill="FFFFFF"/>
+                <w:lang w:eastAsia="es-CO"/>
+              </w:rPr>
+              <w:t>gents</w:t>
+            </w:r>
+            <w:r>
+              <w:rPr>
+                <w:rFonts w:ascii="Consolas" w:eastAsia="Times New Roman" w:hAnsi="Consolas"/>
+                <w:color w:val="8F8634"/>
+                <w:kern w:val="0"/>
+                <w:sz w:val="22"/>
+                <w:szCs w:val="22"/>
+                <w:bdr w:val="none" w:sz="0" w:space="0" w:color="auto" w:frame="1"/>
+                <w:shd w:val="clear" w:color="auto" w:fill="FFFFFF"/>
+                <w:lang w:eastAsia="es-CO"/>
+              </w:rPr>
+              <w:t>WithHighInteroperabilityDegree"</w:t>
+            </w:r>
+            <w:r>
+              <w:rPr>
+                <w:rFonts w:ascii="Consolas" w:eastAsia="Times New Roman" w:hAnsi="Consolas"/>
+                <w:color w:val="000000"/>
+                <w:kern w:val="0"/>
+                <w:sz w:val="22"/>
+                <w:szCs w:val="22"/>
+                <w:bdr w:val="none" w:sz="0" w:space="0" w:color="auto" w:frame="1"/>
+                <w:shd w:val="clear" w:color="auto" w:fill="FFFFFF"/>
+                <w:lang w:eastAsia="es-CO"/>
               </w:rPr>
               <w:t>);</w:t>
             </w:r>
@@ -16132,7 +16679,7 @@
                 <w:kern w:val="0"/>
                 <w:sz w:val="22"/>
                 <w:szCs w:val="22"/>
-                <w:lang w:val="es-CO" w:eastAsia="es-CO"/>
+                <w:lang w:eastAsia="es-CO"/>
               </w:rPr>
             </w:pPr>
           </w:p>
@@ -16172,10 +16719,21 @@
                 <w:sz w:val="22"/>
                 <w:szCs w:val="22"/>
                 <w:bdr w:val="none" w:sz="0" w:space="0" w:color="auto" w:frame="1"/>
-                <w:lang w:val="es-CO" w:eastAsia="es-CO"/>
-              </w:rPr>
-              <w:lastRenderedPageBreak/>
-              <w:t>  96 </w:t>
+                <w:lang w:eastAsia="es-CO"/>
+              </w:rPr>
+              <w:t>  </w:t>
+            </w:r>
+            <w:r>
+              <w:rPr>
+                <w:rFonts w:ascii="Consolas" w:eastAsia="Times New Roman" w:hAnsi="Consolas"/>
+                <w:color w:val="858585"/>
+                <w:kern w:val="0"/>
+                <w:sz w:val="22"/>
+                <w:szCs w:val="22"/>
+                <w:bdr w:val="none" w:sz="0" w:space="0" w:color="auto" w:frame="1"/>
+                <w:lang w:val="es-CO" w:eastAsia="es-CO"/>
+              </w:rPr>
+              <w:t>96 </w:t>
             </w:r>
           </w:p>
         </w:tc>
@@ -16350,7 +16908,33 @@
                 <w:shd w:val="clear" w:color="auto" w:fill="FFFFFF"/>
                 <w:lang w:eastAsia="es-CO"/>
               </w:rPr>
-              <w:t>"Actor with high interoperability degree : "</w:t>
+              <w:t>"</w:t>
+            </w:r>
+            <w:r>
+              <w:rPr>
+                <w:rFonts w:ascii="Consolas" w:eastAsia="Times New Roman" w:hAnsi="Consolas"/>
+                <w:color w:val="8F8634"/>
+                <w:kern w:val="0"/>
+                <w:sz w:val="22"/>
+                <w:szCs w:val="22"/>
+                <w:bdr w:val="none" w:sz="0" w:space="0" w:color="auto" w:frame="1"/>
+                <w:shd w:val="clear" w:color="auto" w:fill="FFFFFF"/>
+                <w:lang w:eastAsia="es-CO"/>
+              </w:rPr>
+              <w:t>Agent</w:t>
+            </w:r>
+            <w:r>
+              <w:rPr>
+                <w:rFonts w:ascii="Consolas" w:eastAsia="Times New Roman" w:hAnsi="Consolas"/>
+                <w:color w:val="8F8634"/>
+                <w:kern w:val="0"/>
+                <w:sz w:val="22"/>
+                <w:szCs w:val="22"/>
+                <w:bdr w:val="none" w:sz="0" w:space="0" w:color="auto" w:frame="1"/>
+                <w:shd w:val="clear" w:color="auto" w:fill="FFFFFF"/>
+                <w:lang w:eastAsia="es-CO"/>
+              </w:rPr>
+              <w:t xml:space="preserve"> with high interoperability degree : "</w:t>
             </w:r>
             <w:r>
               <w:rPr>
@@ -19024,7 +19608,7 @@
                 <w:kern w:val="0"/>
                 <w:sz w:val="22"/>
                 <w:szCs w:val="22"/>
-                <w:lang w:val="es-CO" w:eastAsia="es-CO"/>
+                <w:lang w:eastAsia="es-CO"/>
               </w:rPr>
             </w:pPr>
             <w:r>
@@ -19038,7 +19622,7 @@
                 <w:szCs w:val="22"/>
                 <w:bdr w:val="none" w:sz="0" w:space="0" w:color="auto" w:frame="1"/>
                 <w:shd w:val="clear" w:color="auto" w:fill="FFFFFF"/>
-                <w:lang w:val="es-CO" w:eastAsia="es-CO"/>
+                <w:lang w:eastAsia="es-CO"/>
               </w:rPr>
               <w:t>SQWRLResult</w:t>
             </w:r>
@@ -19051,7 +19635,7 @@
                 <w:szCs w:val="22"/>
                 <w:bdr w:val="none" w:sz="0" w:space="0" w:color="auto" w:frame="1"/>
                 <w:shd w:val="clear" w:color="auto" w:fill="FFFFFF"/>
-                <w:lang w:val="es-CO" w:eastAsia="es-CO"/>
+                <w:lang w:eastAsia="es-CO"/>
               </w:rPr>
               <w:t xml:space="preserve"> q17Result </w:t>
             </w:r>
@@ -19064,7 +19648,7 @@
                 <w:szCs w:val="22"/>
                 <w:bdr w:val="none" w:sz="0" w:space="0" w:color="auto" w:frame="1"/>
                 <w:shd w:val="clear" w:color="auto" w:fill="FFFFFF"/>
-                <w:lang w:val="es-CO" w:eastAsia="es-CO"/>
+                <w:lang w:eastAsia="es-CO"/>
               </w:rPr>
               <w:t>=</w:t>
             </w:r>
@@ -19077,7 +19661,7 @@
                 <w:szCs w:val="22"/>
                 <w:bdr w:val="none" w:sz="0" w:space="0" w:color="auto" w:frame="1"/>
                 <w:shd w:val="clear" w:color="auto" w:fill="FFFFFF"/>
-                <w:lang w:val="es-CO" w:eastAsia="es-CO"/>
+                <w:lang w:eastAsia="es-CO"/>
               </w:rPr>
               <w:t xml:space="preserve"> queryEngine.runSQWRLQuery(</w:t>
             </w:r>
@@ -19090,7 +19674,7 @@
                 <w:szCs w:val="22"/>
                 <w:bdr w:val="none" w:sz="0" w:space="0" w:color="auto" w:frame="1"/>
                 <w:shd w:val="clear" w:color="auto" w:fill="FFFFFF"/>
-                <w:lang w:val="es-CO" w:eastAsia="es-CO"/>
+                <w:lang w:eastAsia="es-CO"/>
               </w:rPr>
               <w:t>"QuerySoftwareResource"</w:t>
             </w:r>
@@ -19103,7 +19687,7 @@
                 <w:szCs w:val="22"/>
                 <w:bdr w:val="none" w:sz="0" w:space="0" w:color="auto" w:frame="1"/>
                 <w:shd w:val="clear" w:color="auto" w:fill="FFFFFF"/>
-                <w:lang w:val="es-CO" w:eastAsia="es-CO"/>
+                <w:lang w:eastAsia="es-CO"/>
               </w:rPr>
               <w:t>);</w:t>
             </w:r>
@@ -19118,7 +19702,7 @@
                 <w:kern w:val="0"/>
                 <w:sz w:val="22"/>
                 <w:szCs w:val="22"/>
-                <w:lang w:val="es-CO" w:eastAsia="es-CO"/>
+                <w:lang w:eastAsia="es-CO"/>
               </w:rPr>
             </w:pPr>
           </w:p>
@@ -19158,9 +19742,21 @@
                 <w:sz w:val="22"/>
                 <w:szCs w:val="22"/>
                 <w:bdr w:val="none" w:sz="0" w:space="0" w:color="auto" w:frame="1"/>
-                <w:lang w:val="es-CO" w:eastAsia="es-CO"/>
-              </w:rPr>
-              <w:t> 117 </w:t>
+                <w:lang w:eastAsia="es-CO"/>
+              </w:rPr>
+              <w:t> </w:t>
+            </w:r>
+            <w:r>
+              <w:rPr>
+                <w:rFonts w:ascii="Consolas" w:eastAsia="Times New Roman" w:hAnsi="Consolas"/>
+                <w:color w:val="858585"/>
+                <w:kern w:val="0"/>
+                <w:sz w:val="22"/>
+                <w:szCs w:val="22"/>
+                <w:bdr w:val="none" w:sz="0" w:space="0" w:color="auto" w:frame="1"/>
+                <w:lang w:val="es-CO" w:eastAsia="es-CO"/>
+              </w:rPr>
+              <w:t>117 </w:t>
             </w:r>
           </w:p>
         </w:tc>
@@ -19262,6 +19858,7 @@
                 <w:bdr w:val="none" w:sz="0" w:space="0" w:color="auto" w:frame="1"/>
                 <w:lang w:val="es-CO" w:eastAsia="es-CO"/>
               </w:rPr>
+              <w:lastRenderedPageBreak/>
               <w:t> 118 </w:t>
             </w:r>
           </w:p>
@@ -19634,7 +20231,6 @@
                 <w:bdr w:val="none" w:sz="0" w:space="0" w:color="auto" w:frame="1"/>
                 <w:lang w:val="es-CO" w:eastAsia="es-CO"/>
               </w:rPr>
-              <w:lastRenderedPageBreak/>
               <w:t> 120 </w:t>
             </w:r>
           </w:p>
@@ -20012,7 +20608,7 @@
                 <w:kern w:val="0"/>
                 <w:sz w:val="22"/>
                 <w:szCs w:val="22"/>
-                <w:lang w:val="es-CO" w:eastAsia="es-CO"/>
+                <w:lang w:eastAsia="es-CO"/>
               </w:rPr>
             </w:pPr>
             <w:r>
@@ -20026,7 +20622,7 @@
                 <w:szCs w:val="22"/>
                 <w:bdr w:val="none" w:sz="0" w:space="0" w:color="auto" w:frame="1"/>
                 <w:shd w:val="clear" w:color="auto" w:fill="FFFFFF"/>
-                <w:lang w:val="es-CO" w:eastAsia="es-CO"/>
+                <w:lang w:eastAsia="es-CO"/>
               </w:rPr>
               <w:t>SQWRLResult</w:t>
             </w:r>
@@ -20039,7 +20635,7 @@
                 <w:szCs w:val="22"/>
                 <w:bdr w:val="none" w:sz="0" w:space="0" w:color="auto" w:frame="1"/>
                 <w:shd w:val="clear" w:color="auto" w:fill="FFFFFF"/>
-                <w:lang w:val="es-CO" w:eastAsia="es-CO"/>
+                <w:lang w:eastAsia="es-CO"/>
               </w:rPr>
               <w:t xml:space="preserve"> q19Result </w:t>
             </w:r>
@@ -20052,7 +20648,7 @@
                 <w:szCs w:val="22"/>
                 <w:bdr w:val="none" w:sz="0" w:space="0" w:color="auto" w:frame="1"/>
                 <w:shd w:val="clear" w:color="auto" w:fill="FFFFFF"/>
-                <w:lang w:val="es-CO" w:eastAsia="es-CO"/>
+                <w:lang w:eastAsia="es-CO"/>
               </w:rPr>
               <w:t>=</w:t>
             </w:r>
@@ -20065,7 +20661,7 @@
                 <w:szCs w:val="22"/>
                 <w:bdr w:val="none" w:sz="0" w:space="0" w:color="auto" w:frame="1"/>
                 <w:shd w:val="clear" w:color="auto" w:fill="FFFFFF"/>
-                <w:lang w:val="es-CO" w:eastAsia="es-CO"/>
+                <w:lang w:eastAsia="es-CO"/>
               </w:rPr>
               <w:t xml:space="preserve"> queryEngine.runSQWRLQuery(</w:t>
             </w:r>
@@ -20078,7 +20674,7 @@
                 <w:szCs w:val="22"/>
                 <w:bdr w:val="none" w:sz="0" w:space="0" w:color="auto" w:frame="1"/>
                 <w:shd w:val="clear" w:color="auto" w:fill="FFFFFF"/>
-                <w:lang w:val="es-CO" w:eastAsia="es-CO"/>
+                <w:lang w:eastAsia="es-CO"/>
               </w:rPr>
               <w:t>"QuerySynchronousStates"</w:t>
             </w:r>
@@ -20091,7 +20687,7 @@
                 <w:szCs w:val="22"/>
                 <w:bdr w:val="none" w:sz="0" w:space="0" w:color="auto" w:frame="1"/>
                 <w:shd w:val="clear" w:color="auto" w:fill="FFFFFF"/>
-                <w:lang w:val="es-CO" w:eastAsia="es-CO"/>
+                <w:lang w:eastAsia="es-CO"/>
               </w:rPr>
               <w:t>);</w:t>
             </w:r>
@@ -20106,7 +20702,7 @@
                 <w:kern w:val="0"/>
                 <w:sz w:val="22"/>
                 <w:szCs w:val="22"/>
-                <w:lang w:val="es-CO" w:eastAsia="es-CO"/>
+                <w:lang w:eastAsia="es-CO"/>
               </w:rPr>
             </w:pPr>
           </w:p>
@@ -20146,9 +20742,21 @@
                 <w:sz w:val="22"/>
                 <w:szCs w:val="22"/>
                 <w:bdr w:val="none" w:sz="0" w:space="0" w:color="auto" w:frame="1"/>
-                <w:lang w:val="es-CO" w:eastAsia="es-CO"/>
-              </w:rPr>
-              <w:t> 124 </w:t>
+                <w:lang w:eastAsia="es-CO"/>
+              </w:rPr>
+              <w:t> </w:t>
+            </w:r>
+            <w:r>
+              <w:rPr>
+                <w:rFonts w:ascii="Consolas" w:eastAsia="Times New Roman" w:hAnsi="Consolas"/>
+                <w:color w:val="858585"/>
+                <w:kern w:val="0"/>
+                <w:sz w:val="22"/>
+                <w:szCs w:val="22"/>
+                <w:bdr w:val="none" w:sz="0" w:space="0" w:color="auto" w:frame="1"/>
+                <w:lang w:val="es-CO" w:eastAsia="es-CO"/>
+              </w:rPr>
+              <w:t>124 </w:t>
             </w:r>
           </w:p>
         </w:tc>
@@ -22687,7 +23295,7 @@
 </file>
 
 <file path=word/styles.xml><?xml version="1.0" encoding="utf-8"?>
-<w:styles xmlns:mc="http://schemas.openxmlformats.org/markup-compatibility/2006" xmlns:r="http://schemas.openxmlformats.org/officeDocument/2006/relationships" xmlns:w="http://schemas.openxmlformats.org/wordprocessingml/2006/main" xmlns:w14="http://schemas.microsoft.com/office/word/2010/wordml" xmlns:w15="http://schemas.microsoft.com/office/word/2012/wordml" xmlns:w16cid="http://schemas.microsoft.com/office/word/2016/wordml/cid" xmlns:w16se="http://schemas.microsoft.com/office/word/2015/wordml/symex" mc:Ignorable="w14 w15 w16se w16cid">
+<w:styles xmlns:mc="http://schemas.openxmlformats.org/markup-compatibility/2006" xmlns:r="http://schemas.openxmlformats.org/officeDocument/2006/relationships" xmlns:w="http://schemas.openxmlformats.org/wordprocessingml/2006/main" xmlns:w14="http://schemas.microsoft.com/office/word/2010/wordml" xmlns:w15="http://schemas.microsoft.com/office/word/2012/wordml" xmlns:w16cex="http://schemas.microsoft.com/office/word/2018/wordml/cex" xmlns:w16cid="http://schemas.microsoft.com/office/word/2016/wordml/cid" xmlns:w16="http://schemas.microsoft.com/office/word/2018/wordml" xmlns:w16se="http://schemas.microsoft.com/office/word/2015/wordml/symex" mc:Ignorable="w14 w15 w16se w16cid w16 w16cex">
   <w:docDefaults>
     <w:rPrDefault>
       <w:rPr>

--- a/SQWRL expressions and results.docx
+++ b/SQWRL expressions and results.docx
@@ -21,7 +21,88 @@
         <w:t>SQWRL Expressions, descriptions, and results</w:t>
       </w:r>
     </w:p>
+    <w:p>
+      <w:pPr>
+        <w:rPr>
+          <w:sz w:val="24"/>
+          <w:szCs w:val="32"/>
+        </w:rPr>
+      </w:pPr>
+      <w:r>
+        <w:rPr>
+          <w:sz w:val="24"/>
+          <w:szCs w:val="32"/>
+        </w:rPr>
+        <w:t xml:space="preserve">The inferences </w:t>
+      </w:r>
+      <w:r>
+        <w:rPr>
+          <w:sz w:val="24"/>
+          <w:szCs w:val="32"/>
+        </w:rPr>
+        <w:t>were run</w:t>
+      </w:r>
+      <w:r>
+        <w:rPr>
+          <w:sz w:val="24"/>
+          <w:szCs w:val="32"/>
+        </w:rPr>
+        <w:t xml:space="preserve"> in a Lenovo </w:t>
+      </w:r>
+      <w:proofErr w:type="spellStart"/>
+      <w:r>
+        <w:rPr>
+          <w:sz w:val="24"/>
+          <w:szCs w:val="32"/>
+        </w:rPr>
+        <w:t>Ideapad</w:t>
+      </w:r>
+      <w:proofErr w:type="spellEnd"/>
+      <w:r>
+        <w:rPr>
+          <w:sz w:val="24"/>
+          <w:szCs w:val="32"/>
+        </w:rPr>
+        <w:t xml:space="preserve"> 700 with 16GB RAM</w:t>
+      </w:r>
+      <w:r>
+        <w:rPr>
+          <w:sz w:val="24"/>
+          <w:szCs w:val="32"/>
+        </w:rPr>
+        <w:t>, Core i5 6300HQ.</w:t>
+      </w:r>
+    </w:p>
     <w:p/>
+    <w:p>
+      <w:pPr>
+        <w:rPr>
+          <w:b/>
+          <w:bCs/>
+        </w:rPr>
+      </w:pPr>
+      <w:r>
+        <w:rPr>
+          <w:b/>
+          <w:bCs/>
+        </w:rPr>
+        <w:t xml:space="preserve">Table 1. </w:t>
+      </w:r>
+      <w:r>
+        <w:rPr>
+          <w:b/>
+          <w:bCs/>
+        </w:rPr>
+        <w:t>Case Study: Metal Separation Process</w:t>
+      </w:r>
+      <w:r>
+        <w:rPr>
+          <w:b/>
+          <w:bCs/>
+        </w:rPr>
+        <w:t>.</w:t>
+      </w:r>
+    </w:p>
     <w:tbl>
       <w:tblPr>
         <w:tblStyle w:val="TableGrid"/>
@@ -30,9 +111,9 @@
         <w:tblLook w:val="04A0" w:firstRow="1" w:lastRow="0" w:firstColumn="1" w:lastColumn="0" w:noHBand="0" w:noVBand="1"/>
       </w:tblPr>
       <w:tblGrid>
-        <w:gridCol w:w="3513"/>
-        <w:gridCol w:w="2824"/>
-        <w:gridCol w:w="2638"/>
+        <w:gridCol w:w="3524"/>
+        <w:gridCol w:w="2837"/>
+        <w:gridCol w:w="2614"/>
       </w:tblGrid>
       <w:tr>
         <w:tc>
@@ -140,23 +221,7 @@
                 <w:sz w:val="18"/>
                 <w:szCs w:val="18"/>
               </w:rPr>
-              <w:t>State</w:t>
-            </w:r>
-            <w:proofErr w:type="gramStart"/>
-            <w:r>
-              <w:rPr>
-                <w:sz w:val="18"/>
-                <w:szCs w:val="18"/>
-              </w:rPr>
-              <w:t>(?s</w:t>
-            </w:r>
-            <w:proofErr w:type="gramEnd"/>
-            <w:r>
-              <w:rPr>
-                <w:sz w:val="18"/>
-                <w:szCs w:val="18"/>
-              </w:rPr>
-              <w:t xml:space="preserve">) ^ </w:t>
+              <w:t xml:space="preserve">State(?s) ^ </w:t>
             </w:r>
             <w:proofErr w:type="spellStart"/>
             <w:r>
@@ -234,75 +299,41 @@
                 <w:sz w:val="18"/>
                 <w:szCs w:val="18"/>
               </w:rPr>
-              <w:t>(Correct)</w:t>
-            </w:r>
-          </w:p>
-          <w:p>
-            <w:pPr>
-              <w:pStyle w:val="Text"/>
-              <w:spacing w:line="240" w:lineRule="exact"/>
-              <w:ind w:firstLine="0"/>
-              <w:rPr>
-                <w:sz w:val="18"/>
-                <w:szCs w:val="18"/>
-              </w:rPr>
-            </w:pPr>
-            <w:r>
-              <w:rPr>
-                <w:sz w:val="18"/>
-                <w:szCs w:val="18"/>
-              </w:rPr>
-              <w:t>Active State</w:t>
-            </w:r>
-            <w:proofErr w:type="gramStart"/>
-            <w:r>
-              <w:rPr>
-                <w:sz w:val="18"/>
-                <w:szCs w:val="18"/>
-              </w:rPr>
-              <w:t>: :State</w:t>
-            </w:r>
-            <w:proofErr w:type="gramEnd"/>
-            <w:r>
-              <w:rPr>
-                <w:sz w:val="18"/>
-                <w:szCs w:val="18"/>
-              </w:rPr>
-              <w:t>-6</w:t>
-            </w:r>
-          </w:p>
-          <w:p>
-            <w:pPr>
-              <w:pStyle w:val="Text"/>
-              <w:spacing w:line="240" w:lineRule="exact"/>
-              <w:ind w:firstLine="0"/>
-              <w:rPr>
-                <w:sz w:val="18"/>
-                <w:szCs w:val="18"/>
-              </w:rPr>
-            </w:pPr>
-            <w:r>
-              <w:rPr>
-                <w:sz w:val="18"/>
-                <w:szCs w:val="18"/>
-              </w:rPr>
-              <w:t>Active State</w:t>
-            </w:r>
-            <w:proofErr w:type="gramStart"/>
-            <w:r>
-              <w:rPr>
-                <w:sz w:val="18"/>
-                <w:szCs w:val="18"/>
-              </w:rPr>
-              <w:t>: :State</w:t>
-            </w:r>
-            <w:proofErr w:type="gramEnd"/>
-            <w:r>
-              <w:rPr>
-                <w:sz w:val="18"/>
-                <w:szCs w:val="18"/>
-              </w:rPr>
-              <w:t>-7</w:t>
+              <w:t>Active State: :State-0</w:t>
+            </w:r>
+          </w:p>
+          <w:p>
+            <w:pPr>
+              <w:pStyle w:val="Text"/>
+              <w:spacing w:line="240" w:lineRule="exact"/>
+              <w:ind w:firstLine="0"/>
+              <w:rPr>
+                <w:sz w:val="18"/>
+                <w:szCs w:val="18"/>
+              </w:rPr>
+            </w:pPr>
+            <w:r>
+              <w:rPr>
+                <w:sz w:val="18"/>
+                <w:szCs w:val="18"/>
+              </w:rPr>
+              <w:t>Elapsed time (</w:t>
+            </w:r>
+            <w:proofErr w:type="spellStart"/>
+            <w:r>
+              <w:rPr>
+                <w:sz w:val="18"/>
+                <w:szCs w:val="18"/>
+              </w:rPr>
+              <w:t>ms</w:t>
+            </w:r>
+            <w:proofErr w:type="spellEnd"/>
+            <w:r>
+              <w:rPr>
+                <w:sz w:val="18"/>
+                <w:szCs w:val="18"/>
+              </w:rPr>
+              <w:t>): 5035</w:t>
             </w:r>
           </w:p>
         </w:tc>
@@ -331,21 +362,12 @@
               <w:t>CurrentState</w:t>
             </w:r>
             <w:proofErr w:type="spellEnd"/>
-            <w:proofErr w:type="gramStart"/>
-            <w:r>
-              <w:rPr>
-                <w:sz w:val="18"/>
-                <w:szCs w:val="18"/>
-              </w:rPr>
-              <w:t>(?cs</w:t>
-            </w:r>
-            <w:proofErr w:type="gramEnd"/>
-            <w:r>
-              <w:rPr>
-                <w:sz w:val="18"/>
-                <w:szCs w:val="18"/>
-              </w:rPr>
-              <w:t xml:space="preserve">) -&gt; </w:t>
+            <w:r>
+              <w:rPr>
+                <w:sz w:val="18"/>
+                <w:szCs w:val="18"/>
+              </w:rPr>
+              <w:t xml:space="preserve">(?cs) -&gt; </w:t>
             </w:r>
             <w:proofErr w:type="spellStart"/>
             <w:r>
@@ -407,76 +429,53 @@
                 <w:sz w:val="18"/>
                 <w:szCs w:val="18"/>
               </w:rPr>
-              <w:t>(Correct)</w:t>
-            </w:r>
-          </w:p>
-          <w:p>
-            <w:pPr>
-              <w:pStyle w:val="Text"/>
-              <w:spacing w:line="240" w:lineRule="exact"/>
-              <w:ind w:firstLine="0"/>
-              <w:rPr>
-                <w:sz w:val="18"/>
-                <w:szCs w:val="18"/>
-              </w:rPr>
-            </w:pPr>
-            <w:r>
-              <w:rPr>
-                <w:sz w:val="18"/>
-                <w:szCs w:val="18"/>
-              </w:rPr>
-              <w:t>Current State</w:t>
-            </w:r>
-            <w:proofErr w:type="gramStart"/>
-            <w:r>
-              <w:rPr>
-                <w:sz w:val="18"/>
-                <w:szCs w:val="18"/>
-              </w:rPr>
-              <w:t>: :State</w:t>
-            </w:r>
-            <w:proofErr w:type="gramEnd"/>
-            <w:r>
-              <w:rPr>
-                <w:sz w:val="18"/>
-                <w:szCs w:val="18"/>
-              </w:rPr>
-              <w:t>-6</w:t>
-            </w:r>
-          </w:p>
-          <w:p>
-            <w:pPr>
-              <w:pStyle w:val="Text"/>
-              <w:spacing w:line="240" w:lineRule="exact"/>
-              <w:ind w:firstLine="0"/>
-              <w:rPr>
-                <w:sz w:val="18"/>
-                <w:szCs w:val="18"/>
-              </w:rPr>
-            </w:pPr>
-            <w:r>
-              <w:rPr>
-                <w:sz w:val="18"/>
-                <w:szCs w:val="18"/>
-              </w:rPr>
-              <w:t>Current State</w:t>
-            </w:r>
-            <w:proofErr w:type="gramStart"/>
-            <w:r>
-              <w:rPr>
-                <w:sz w:val="18"/>
-                <w:szCs w:val="18"/>
-              </w:rPr>
-              <w:t>: :State</w:t>
-            </w:r>
-            <w:proofErr w:type="gramEnd"/>
-            <w:r>
-              <w:rPr>
-                <w:sz w:val="18"/>
-                <w:szCs w:val="18"/>
-              </w:rPr>
-              <w:t>-7</w:t>
-            </w:r>
+              <w:t>Current State: :State-0</w:t>
+            </w:r>
+          </w:p>
+          <w:p>
+            <w:pPr>
+              <w:pStyle w:val="Text"/>
+              <w:spacing w:line="240" w:lineRule="exact"/>
+              <w:ind w:firstLine="0"/>
+              <w:rPr>
+                <w:sz w:val="18"/>
+                <w:szCs w:val="18"/>
+              </w:rPr>
+            </w:pPr>
+            <w:r>
+              <w:rPr>
+                <w:sz w:val="18"/>
+                <w:szCs w:val="18"/>
+              </w:rPr>
+              <w:t>Elapsed time (</w:t>
+            </w:r>
+            <w:proofErr w:type="spellStart"/>
+            <w:r>
+              <w:rPr>
+                <w:sz w:val="18"/>
+                <w:szCs w:val="18"/>
+              </w:rPr>
+              <w:t>ms</w:t>
+            </w:r>
+            <w:proofErr w:type="spellEnd"/>
+            <w:r>
+              <w:rPr>
+                <w:sz w:val="18"/>
+                <w:szCs w:val="18"/>
+              </w:rPr>
+              <w:t>): 4951</w:t>
+            </w:r>
+          </w:p>
+          <w:p>
+            <w:pPr>
+              <w:pStyle w:val="Text"/>
+              <w:spacing w:line="240" w:lineRule="exact"/>
+              <w:ind w:firstLine="0"/>
+              <w:rPr>
+                <w:sz w:val="18"/>
+                <w:szCs w:val="18"/>
+              </w:rPr>
+            </w:pPr>
           </w:p>
         </w:tc>
       </w:tr>
@@ -504,21 +503,12 @@
               <w:t>NextState</w:t>
             </w:r>
             <w:proofErr w:type="spellEnd"/>
-            <w:proofErr w:type="gramStart"/>
-            <w:r>
-              <w:rPr>
-                <w:sz w:val="18"/>
-                <w:szCs w:val="18"/>
-              </w:rPr>
-              <w:t>(?ns</w:t>
-            </w:r>
-            <w:proofErr w:type="gramEnd"/>
-            <w:r>
-              <w:rPr>
-                <w:sz w:val="18"/>
-                <w:szCs w:val="18"/>
-              </w:rPr>
-              <w:t xml:space="preserve">) -&gt; </w:t>
+            <w:r>
+              <w:rPr>
+                <w:sz w:val="18"/>
+                <w:szCs w:val="18"/>
+              </w:rPr>
+              <w:t xml:space="preserve">(?ns) -&gt; </w:t>
             </w:r>
             <w:proofErr w:type="spellStart"/>
             <w:r>
@@ -580,41 +570,41 @@
                 <w:sz w:val="18"/>
                 <w:szCs w:val="18"/>
               </w:rPr>
-              <w:t>(Correct)</w:t>
-            </w:r>
-          </w:p>
-          <w:p>
-            <w:pPr>
-              <w:pStyle w:val="Text"/>
-              <w:spacing w:line="240" w:lineRule="exact"/>
-              <w:ind w:firstLine="0"/>
-              <w:rPr>
-                <w:sz w:val="18"/>
-                <w:szCs w:val="18"/>
-              </w:rPr>
-            </w:pPr>
-            <w:r>
-              <w:rPr>
-                <w:sz w:val="18"/>
-                <w:szCs w:val="18"/>
-              </w:rPr>
-              <w:t>Next State</w:t>
-            </w:r>
-            <w:proofErr w:type="gramStart"/>
-            <w:r>
-              <w:rPr>
-                <w:sz w:val="18"/>
-                <w:szCs w:val="18"/>
-              </w:rPr>
-              <w:t>: :State</w:t>
-            </w:r>
-            <w:proofErr w:type="gramEnd"/>
-            <w:r>
-              <w:rPr>
-                <w:sz w:val="18"/>
-                <w:szCs w:val="18"/>
-              </w:rPr>
-              <w:t>-0</w:t>
+              <w:t>Next State: :State-4</w:t>
+            </w:r>
+          </w:p>
+          <w:p>
+            <w:pPr>
+              <w:pStyle w:val="Text"/>
+              <w:spacing w:line="240" w:lineRule="exact"/>
+              <w:ind w:firstLine="0"/>
+              <w:rPr>
+                <w:sz w:val="18"/>
+                <w:szCs w:val="18"/>
+              </w:rPr>
+            </w:pPr>
+            <w:r>
+              <w:rPr>
+                <w:sz w:val="18"/>
+                <w:szCs w:val="18"/>
+              </w:rPr>
+              <w:t>Elapsed time (</w:t>
+            </w:r>
+            <w:proofErr w:type="spellStart"/>
+            <w:r>
+              <w:rPr>
+                <w:sz w:val="18"/>
+                <w:szCs w:val="18"/>
+              </w:rPr>
+              <w:t>ms</w:t>
+            </w:r>
+            <w:proofErr w:type="spellEnd"/>
+            <w:r>
+              <w:rPr>
+                <w:sz w:val="18"/>
+                <w:szCs w:val="18"/>
+              </w:rPr>
+              <w:t>): 4898</w:t>
             </w:r>
           </w:p>
         </w:tc>
@@ -643,7 +633,6 @@
               <w:t>PreviousState</w:t>
             </w:r>
             <w:proofErr w:type="spellEnd"/>
-            <w:proofErr w:type="gramStart"/>
             <w:r>
               <w:rPr>
                 <w:sz w:val="18"/>
@@ -660,7 +649,6 @@
               <w:t>ps</w:t>
             </w:r>
             <w:proofErr w:type="spellEnd"/>
-            <w:proofErr w:type="gramEnd"/>
             <w:r>
               <w:rPr>
                 <w:sz w:val="18"/>
@@ -744,41 +732,41 @@
                 <w:sz w:val="18"/>
                 <w:szCs w:val="18"/>
               </w:rPr>
-              <w:t>(Correct)</w:t>
-            </w:r>
-          </w:p>
-          <w:p>
-            <w:pPr>
-              <w:pStyle w:val="Text"/>
-              <w:spacing w:line="240" w:lineRule="exact"/>
-              <w:ind w:firstLine="0"/>
-              <w:rPr>
-                <w:sz w:val="18"/>
-                <w:szCs w:val="18"/>
-              </w:rPr>
-            </w:pPr>
-            <w:r>
-              <w:rPr>
-                <w:sz w:val="18"/>
-                <w:szCs w:val="18"/>
-              </w:rPr>
-              <w:t>Previous State</w:t>
-            </w:r>
-            <w:proofErr w:type="gramStart"/>
-            <w:r>
-              <w:rPr>
-                <w:sz w:val="18"/>
-                <w:szCs w:val="18"/>
-              </w:rPr>
-              <w:t>: :State</w:t>
-            </w:r>
-            <w:proofErr w:type="gramEnd"/>
-            <w:r>
-              <w:rPr>
-                <w:sz w:val="18"/>
-                <w:szCs w:val="18"/>
-              </w:rPr>
-              <w:t>-5</w:t>
+              <w:t>Previous State: :State-4</w:t>
+            </w:r>
+          </w:p>
+          <w:p>
+            <w:pPr>
+              <w:pStyle w:val="Text"/>
+              <w:spacing w:line="240" w:lineRule="exact"/>
+              <w:ind w:firstLine="0"/>
+              <w:rPr>
+                <w:sz w:val="18"/>
+                <w:szCs w:val="18"/>
+              </w:rPr>
+            </w:pPr>
+            <w:r>
+              <w:rPr>
+                <w:sz w:val="18"/>
+                <w:szCs w:val="18"/>
+              </w:rPr>
+              <w:t>Elapsed time (</w:t>
+            </w:r>
+            <w:proofErr w:type="spellStart"/>
+            <w:r>
+              <w:rPr>
+                <w:sz w:val="18"/>
+                <w:szCs w:val="18"/>
+              </w:rPr>
+              <w:t>ms</w:t>
+            </w:r>
+            <w:proofErr w:type="spellEnd"/>
+            <w:r>
+              <w:rPr>
+                <w:sz w:val="18"/>
+                <w:szCs w:val="18"/>
+              </w:rPr>
+              <w:t>): 5185</w:t>
             </w:r>
           </w:p>
         </w:tc>
@@ -803,23 +791,7 @@
                 <w:sz w:val="18"/>
                 <w:szCs w:val="18"/>
               </w:rPr>
-              <w:t>Thing</w:t>
-            </w:r>
-            <w:proofErr w:type="gramStart"/>
-            <w:r>
-              <w:rPr>
-                <w:sz w:val="18"/>
-                <w:szCs w:val="18"/>
-              </w:rPr>
-              <w:t>(?x</w:t>
-            </w:r>
-            <w:proofErr w:type="gramEnd"/>
-            <w:r>
-              <w:rPr>
-                <w:sz w:val="18"/>
-                <w:szCs w:val="18"/>
-              </w:rPr>
-              <w:t xml:space="preserve">) -&gt; </w:t>
+              <w:t xml:space="preserve">Thing(?x) -&gt; </w:t>
             </w:r>
             <w:proofErr w:type="spellStart"/>
             <w:r>
@@ -895,42 +867,53 @@
                 <w:sz w:val="18"/>
                 <w:szCs w:val="18"/>
               </w:rPr>
-              <w:t>(Correct)</w:t>
-            </w:r>
-          </w:p>
-          <w:p>
-            <w:pPr>
-              <w:pStyle w:val="Text"/>
-              <w:spacing w:line="240" w:lineRule="exact"/>
-              <w:ind w:firstLine="0"/>
-              <w:rPr>
-                <w:sz w:val="18"/>
-                <w:szCs w:val="18"/>
-              </w:rPr>
-            </w:pPr>
-            <w:r>
-              <w:rPr>
-                <w:sz w:val="18"/>
-                <w:szCs w:val="18"/>
-              </w:rPr>
-              <w:t>I am a Thing</w:t>
-            </w:r>
-            <w:proofErr w:type="gramStart"/>
-            <w:r>
-              <w:rPr>
-                <w:sz w:val="18"/>
-                <w:szCs w:val="18"/>
-              </w:rPr>
-              <w:t>: :Device</w:t>
-            </w:r>
-            <w:proofErr w:type="gramEnd"/>
-            <w:r>
-              <w:rPr>
-                <w:sz w:val="18"/>
-                <w:szCs w:val="18"/>
-              </w:rPr>
-              <w:t>-I</w:t>
-            </w:r>
+              <w:t>I am a Thing: :Agent-I-RA-Reader</w:t>
+            </w:r>
+          </w:p>
+          <w:p>
+            <w:pPr>
+              <w:pStyle w:val="Text"/>
+              <w:spacing w:line="240" w:lineRule="exact"/>
+              <w:ind w:firstLine="0"/>
+              <w:rPr>
+                <w:sz w:val="18"/>
+                <w:szCs w:val="18"/>
+              </w:rPr>
+            </w:pPr>
+            <w:r>
+              <w:rPr>
+                <w:sz w:val="18"/>
+                <w:szCs w:val="18"/>
+              </w:rPr>
+              <w:t>Elapsed time (</w:t>
+            </w:r>
+            <w:proofErr w:type="spellStart"/>
+            <w:r>
+              <w:rPr>
+                <w:sz w:val="18"/>
+                <w:szCs w:val="18"/>
+              </w:rPr>
+              <w:t>ms</w:t>
+            </w:r>
+            <w:proofErr w:type="spellEnd"/>
+            <w:r>
+              <w:rPr>
+                <w:sz w:val="18"/>
+                <w:szCs w:val="18"/>
+              </w:rPr>
+              <w:t>): 5066</w:t>
+            </w:r>
+          </w:p>
+          <w:p>
+            <w:pPr>
+              <w:pStyle w:val="Text"/>
+              <w:spacing w:line="240" w:lineRule="exact"/>
+              <w:ind w:firstLine="0"/>
+              <w:rPr>
+                <w:sz w:val="18"/>
+                <w:szCs w:val="18"/>
+              </w:rPr>
+            </w:pPr>
           </w:p>
         </w:tc>
       </w:tr>
@@ -956,21 +939,12 @@
               </w:rPr>
               <w:t>Agent</w:t>
             </w:r>
-            <w:proofErr w:type="gramStart"/>
-            <w:r>
-              <w:rPr>
-                <w:sz w:val="18"/>
-                <w:szCs w:val="18"/>
-              </w:rPr>
-              <w:t>(?a</w:t>
-            </w:r>
-            <w:proofErr w:type="gramEnd"/>
-            <w:r>
-              <w:rPr>
-                <w:sz w:val="18"/>
-                <w:szCs w:val="18"/>
-              </w:rPr>
-              <w:t xml:space="preserve">) ^ Service(?s) ^ offers(?a, ?s) -&gt; </w:t>
+            <w:r>
+              <w:rPr>
+                <w:sz w:val="18"/>
+                <w:szCs w:val="18"/>
+              </w:rPr>
+              <w:t xml:space="preserve">(?a) ^ Service(?s) ^ offers(?a, ?s) -&gt; </w:t>
             </w:r>
             <w:proofErr w:type="spellStart"/>
             <w:r>
@@ -1046,108 +1020,77 @@
                 <w:sz w:val="18"/>
                 <w:szCs w:val="18"/>
               </w:rPr>
-              <w:t>(Correct)</w:t>
-            </w:r>
-          </w:p>
-          <w:p>
-            <w:pPr>
-              <w:pStyle w:val="Text"/>
-              <w:spacing w:line="240" w:lineRule="exact"/>
-              <w:ind w:firstLine="0"/>
-              <w:rPr>
-                <w:sz w:val="18"/>
-                <w:szCs w:val="18"/>
-              </w:rPr>
-            </w:pPr>
-            <w:r>
-              <w:rPr>
-                <w:sz w:val="18"/>
-                <w:szCs w:val="18"/>
-              </w:rPr>
-              <w:t>I am</w:t>
-            </w:r>
-            <w:proofErr w:type="gramStart"/>
-            <w:r>
-              <w:rPr>
-                <w:sz w:val="18"/>
-                <w:szCs w:val="18"/>
-              </w:rPr>
-              <w:t>: :Server</w:t>
-            </w:r>
-            <w:proofErr w:type="gramEnd"/>
-            <w:r>
-              <w:rPr>
-                <w:sz w:val="18"/>
-                <w:szCs w:val="18"/>
-              </w:rPr>
-              <w:t>-I and I offer: :Save-Data-Service</w:t>
-            </w:r>
-          </w:p>
-          <w:p>
-            <w:pPr>
-              <w:pStyle w:val="Text"/>
-              <w:spacing w:line="240" w:lineRule="exact"/>
-              <w:rPr>
-                <w:sz w:val="18"/>
-                <w:szCs w:val="18"/>
-              </w:rPr>
-            </w:pPr>
-            <w:r>
-              <w:rPr>
-                <w:sz w:val="18"/>
-                <w:szCs w:val="18"/>
-              </w:rPr>
-              <w:t>I am</w:t>
-            </w:r>
-            <w:proofErr w:type="gramStart"/>
-            <w:r>
-              <w:rPr>
-                <w:sz w:val="18"/>
-                <w:szCs w:val="18"/>
-              </w:rPr>
-              <w:t>: :Device</w:t>
-            </w:r>
-            <w:proofErr w:type="gramEnd"/>
-            <w:r>
-              <w:rPr>
-                <w:sz w:val="18"/>
-                <w:szCs w:val="18"/>
-              </w:rPr>
-              <w:t>-I and I offer: :Send-Piece-Data-Service</w:t>
-            </w:r>
-          </w:p>
-          <w:p>
-            <w:pPr>
-              <w:pStyle w:val="Text"/>
-              <w:spacing w:line="240" w:lineRule="exact"/>
-              <w:ind w:firstLine="0"/>
-              <w:rPr>
-                <w:sz w:val="18"/>
-                <w:szCs w:val="18"/>
-              </w:rPr>
-            </w:pPr>
-            <w:r>
-              <w:rPr>
-                <w:sz w:val="18"/>
-                <w:szCs w:val="18"/>
-              </w:rPr>
-              <w:t>I am</w:t>
-            </w:r>
-            <w:proofErr w:type="gramStart"/>
-            <w:r>
-              <w:rPr>
-                <w:sz w:val="18"/>
-                <w:szCs w:val="18"/>
-              </w:rPr>
-              <w:t>: :Device</w:t>
-            </w:r>
-            <w:proofErr w:type="gramEnd"/>
-            <w:r>
-              <w:rPr>
-                <w:sz w:val="18"/>
-                <w:szCs w:val="18"/>
-              </w:rPr>
-              <w:t>-II and I offer: :Perform-Separation-Service</w:t>
+              <w:t>I am: :Agent-II-RA-Separator and I offer: :Perform-Separation-Service</w:t>
+            </w:r>
+          </w:p>
+          <w:p>
+            <w:pPr>
+              <w:pStyle w:val="Text"/>
+              <w:spacing w:line="240" w:lineRule="exact"/>
+              <w:ind w:firstLine="0"/>
+              <w:rPr>
+                <w:sz w:val="18"/>
+                <w:szCs w:val="18"/>
+              </w:rPr>
+            </w:pPr>
+            <w:r>
+              <w:rPr>
+                <w:sz w:val="18"/>
+                <w:szCs w:val="18"/>
+              </w:rPr>
+              <w:t>I am: :Agent-III-RA-Saver and I offer: :Save-Data-Service</w:t>
+            </w:r>
+          </w:p>
+          <w:p>
+            <w:pPr>
+              <w:pStyle w:val="Text"/>
+              <w:spacing w:line="240" w:lineRule="exact"/>
+              <w:ind w:firstLine="0"/>
+              <w:rPr>
+                <w:sz w:val="18"/>
+                <w:szCs w:val="18"/>
+              </w:rPr>
+            </w:pPr>
+            <w:r>
+              <w:rPr>
+                <w:sz w:val="18"/>
+                <w:szCs w:val="18"/>
+              </w:rPr>
+              <w:t>I am: :Agent-I-RA-Reader and I offer: :Send-Piece-Data-Service</w:t>
+            </w:r>
+          </w:p>
+          <w:p>
+            <w:pPr>
+              <w:pStyle w:val="Text"/>
+              <w:spacing w:line="240" w:lineRule="exact"/>
+              <w:ind w:firstLine="0"/>
+              <w:rPr>
+                <w:sz w:val="18"/>
+                <w:szCs w:val="18"/>
+              </w:rPr>
+            </w:pPr>
+            <w:r>
+              <w:rPr>
+                <w:sz w:val="18"/>
+                <w:szCs w:val="18"/>
+              </w:rPr>
+              <w:t>Elapsed time (</w:t>
+            </w:r>
+            <w:proofErr w:type="spellStart"/>
+            <w:r>
+              <w:rPr>
+                <w:sz w:val="18"/>
+                <w:szCs w:val="18"/>
+              </w:rPr>
+              <w:t>ms</w:t>
+            </w:r>
+            <w:proofErr w:type="spellEnd"/>
+            <w:r>
+              <w:rPr>
+                <w:sz w:val="18"/>
+                <w:szCs w:val="18"/>
+              </w:rPr>
+              <w:t>): 5610</w:t>
             </w:r>
           </w:p>
         </w:tc>
@@ -1172,23 +1115,7 @@
                 <w:sz w:val="18"/>
                 <w:szCs w:val="18"/>
               </w:rPr>
-              <w:t>Standard</w:t>
-            </w:r>
-            <w:proofErr w:type="gramStart"/>
-            <w:r>
-              <w:rPr>
-                <w:sz w:val="18"/>
-                <w:szCs w:val="18"/>
-              </w:rPr>
-              <w:t>(?s</w:t>
-            </w:r>
-            <w:proofErr w:type="gramEnd"/>
-            <w:r>
-              <w:rPr>
-                <w:sz w:val="18"/>
-                <w:szCs w:val="18"/>
-              </w:rPr>
-              <w:t xml:space="preserve">) ^ </w:t>
+              <w:t xml:space="preserve">Standard(?s) ^ </w:t>
             </w:r>
             <w:proofErr w:type="spellStart"/>
             <w:r>
@@ -1266,41 +1193,7 @@
                 <w:sz w:val="18"/>
                 <w:szCs w:val="18"/>
               </w:rPr>
-              <w:t>(Correct)</w:t>
-            </w:r>
-          </w:p>
-          <w:p>
-            <w:pPr>
-              <w:pStyle w:val="Text"/>
-              <w:spacing w:line="240" w:lineRule="exact"/>
-              <w:ind w:firstLine="0"/>
-              <w:rPr>
-                <w:sz w:val="18"/>
-                <w:szCs w:val="18"/>
-              </w:rPr>
-            </w:pPr>
-            <w:r>
-              <w:rPr>
-                <w:sz w:val="18"/>
-                <w:szCs w:val="18"/>
-              </w:rPr>
-              <w:t>Standard</w:t>
-            </w:r>
-            <w:proofErr w:type="gramStart"/>
-            <w:r>
-              <w:rPr>
-                <w:sz w:val="18"/>
-                <w:szCs w:val="18"/>
-              </w:rPr>
-              <w:t>: :Standard</w:t>
-            </w:r>
-            <w:proofErr w:type="gramEnd"/>
-            <w:r>
-              <w:rPr>
-                <w:sz w:val="18"/>
-                <w:szCs w:val="18"/>
-              </w:rPr>
-              <w:t>-IEC-61499 | Embedding capability: "High"^^</w:t>
+              <w:t>Standard: :Standard-IEC-62264-ISA-95 | Embedding capability: "High"^^</w:t>
             </w:r>
             <w:proofErr w:type="spellStart"/>
             <w:r>
@@ -1316,33 +1209,18 @@
             <w:pPr>
               <w:pStyle w:val="Text"/>
               <w:spacing w:line="240" w:lineRule="exact"/>
-              <w:rPr>
-                <w:sz w:val="18"/>
-                <w:szCs w:val="18"/>
-              </w:rPr>
-            </w:pPr>
-            <w:r>
-              <w:rPr>
-                <w:sz w:val="18"/>
-                <w:szCs w:val="18"/>
-              </w:rPr>
-              <w:t>Standard</w:t>
-            </w:r>
-            <w:proofErr w:type="gramStart"/>
-            <w:r>
-              <w:rPr>
-                <w:sz w:val="18"/>
-                <w:szCs w:val="18"/>
-              </w:rPr>
-              <w:t>: :Standard</w:t>
-            </w:r>
-            <w:proofErr w:type="gramEnd"/>
-            <w:r>
-              <w:rPr>
-                <w:sz w:val="18"/>
-                <w:szCs w:val="18"/>
-              </w:rPr>
-              <w:t>-OPC-UA | Embedding capability: "High"^^</w:t>
+              <w:ind w:firstLine="0"/>
+              <w:rPr>
+                <w:sz w:val="18"/>
+                <w:szCs w:val="18"/>
+              </w:rPr>
+            </w:pPr>
+            <w:r>
+              <w:rPr>
+                <w:sz w:val="18"/>
+                <w:szCs w:val="18"/>
+              </w:rPr>
+              <w:t>Standard: :Standard-W3C | Embedding capability: "High"^^</w:t>
             </w:r>
             <w:proofErr w:type="spellStart"/>
             <w:r>
@@ -1358,33 +1236,18 @@
             <w:pPr>
               <w:pStyle w:val="Text"/>
               <w:spacing w:line="240" w:lineRule="exact"/>
-              <w:rPr>
-                <w:sz w:val="18"/>
-                <w:szCs w:val="18"/>
-              </w:rPr>
-            </w:pPr>
-            <w:r>
-              <w:rPr>
-                <w:sz w:val="18"/>
-                <w:szCs w:val="18"/>
-              </w:rPr>
-              <w:t>Standard</w:t>
-            </w:r>
-            <w:proofErr w:type="gramStart"/>
-            <w:r>
-              <w:rPr>
-                <w:sz w:val="18"/>
-                <w:szCs w:val="18"/>
-              </w:rPr>
-              <w:t>: :Standard</w:t>
-            </w:r>
-            <w:proofErr w:type="gramEnd"/>
-            <w:r>
-              <w:rPr>
-                <w:sz w:val="18"/>
-                <w:szCs w:val="18"/>
-              </w:rPr>
-              <w:t>-IEC-62890 | Embedding capability: "Low"^^</w:t>
+              <w:ind w:firstLine="0"/>
+              <w:rPr>
+                <w:sz w:val="18"/>
+                <w:szCs w:val="18"/>
+              </w:rPr>
+            </w:pPr>
+            <w:r>
+              <w:rPr>
+                <w:sz w:val="18"/>
+                <w:szCs w:val="18"/>
+              </w:rPr>
+              <w:t>Standard: :Standard-OPC-UA | Embedding capability: "High"^^</w:t>
             </w:r>
             <w:proofErr w:type="spellStart"/>
             <w:r>
@@ -1400,33 +1263,18 @@
             <w:pPr>
               <w:pStyle w:val="Text"/>
               <w:spacing w:line="240" w:lineRule="exact"/>
-              <w:rPr>
-                <w:sz w:val="18"/>
-                <w:szCs w:val="18"/>
-              </w:rPr>
-            </w:pPr>
-            <w:r>
-              <w:rPr>
-                <w:sz w:val="18"/>
-                <w:szCs w:val="18"/>
-              </w:rPr>
-              <w:t>Standard</w:t>
-            </w:r>
-            <w:proofErr w:type="gramStart"/>
-            <w:r>
-              <w:rPr>
-                <w:sz w:val="18"/>
-                <w:szCs w:val="18"/>
-              </w:rPr>
-              <w:t>: :Standard</w:t>
-            </w:r>
-            <w:proofErr w:type="gramEnd"/>
-            <w:r>
-              <w:rPr>
-                <w:sz w:val="18"/>
-                <w:szCs w:val="18"/>
-              </w:rPr>
-              <w:t>-IEC-62264-ISA-95 | Embedding capability: "High"^^</w:t>
+              <w:ind w:firstLine="0"/>
+              <w:rPr>
+                <w:sz w:val="18"/>
+                <w:szCs w:val="18"/>
+              </w:rPr>
+            </w:pPr>
+            <w:r>
+              <w:rPr>
+                <w:sz w:val="18"/>
+                <w:szCs w:val="18"/>
+              </w:rPr>
+              <w:t>Standard: :Standard-IEC-61131 | Embedding capability: "High"^^</w:t>
             </w:r>
             <w:proofErr w:type="spellStart"/>
             <w:r>
@@ -1442,33 +1290,18 @@
             <w:pPr>
               <w:pStyle w:val="Text"/>
               <w:spacing w:line="240" w:lineRule="exact"/>
-              <w:rPr>
-                <w:sz w:val="18"/>
-                <w:szCs w:val="18"/>
-              </w:rPr>
-            </w:pPr>
-            <w:r>
-              <w:rPr>
-                <w:sz w:val="18"/>
-                <w:szCs w:val="18"/>
-              </w:rPr>
-              <w:t>Standard</w:t>
-            </w:r>
-            <w:proofErr w:type="gramStart"/>
-            <w:r>
-              <w:rPr>
-                <w:sz w:val="18"/>
-                <w:szCs w:val="18"/>
-              </w:rPr>
-              <w:t>: :Standard</w:t>
-            </w:r>
-            <w:proofErr w:type="gramEnd"/>
-            <w:r>
-              <w:rPr>
-                <w:sz w:val="18"/>
-                <w:szCs w:val="18"/>
-              </w:rPr>
-              <w:t>-IEC-61512-ISA-88 | Embedding capability: "Medium"^^</w:t>
+              <w:ind w:firstLine="0"/>
+              <w:rPr>
+                <w:sz w:val="18"/>
+                <w:szCs w:val="18"/>
+              </w:rPr>
+            </w:pPr>
+            <w:r>
+              <w:rPr>
+                <w:sz w:val="18"/>
+                <w:szCs w:val="18"/>
+              </w:rPr>
+              <w:t>Standard: :Standard-IEC-61499 | Embedding capability: "High"^^</w:t>
             </w:r>
             <w:proofErr w:type="spellStart"/>
             <w:r>
@@ -1484,33 +1317,18 @@
             <w:pPr>
               <w:pStyle w:val="Text"/>
               <w:spacing w:line="240" w:lineRule="exact"/>
-              <w:rPr>
-                <w:sz w:val="18"/>
-                <w:szCs w:val="18"/>
-              </w:rPr>
-            </w:pPr>
-            <w:r>
-              <w:rPr>
-                <w:sz w:val="18"/>
-                <w:szCs w:val="18"/>
-              </w:rPr>
-              <w:t>Standard</w:t>
-            </w:r>
-            <w:proofErr w:type="gramStart"/>
-            <w:r>
-              <w:rPr>
-                <w:sz w:val="18"/>
-                <w:szCs w:val="18"/>
-              </w:rPr>
-              <w:t>: :Standard</w:t>
-            </w:r>
-            <w:proofErr w:type="gramEnd"/>
-            <w:r>
-              <w:rPr>
-                <w:sz w:val="18"/>
-                <w:szCs w:val="18"/>
-              </w:rPr>
-              <w:t>-IEC-61131 | Embedding capability: "High"^^</w:t>
+              <w:ind w:firstLine="0"/>
+              <w:rPr>
+                <w:sz w:val="18"/>
+                <w:szCs w:val="18"/>
+              </w:rPr>
+            </w:pPr>
+            <w:r>
+              <w:rPr>
+                <w:sz w:val="18"/>
+                <w:szCs w:val="18"/>
+              </w:rPr>
+              <w:t>Standard: :Standard-IEC-62890 | Embedding capability: "Low"^^</w:t>
             </w:r>
             <w:proofErr w:type="spellStart"/>
             <w:r>
@@ -1537,23 +1355,7 @@
                 <w:sz w:val="18"/>
                 <w:szCs w:val="18"/>
               </w:rPr>
-              <w:t>Standard</w:t>
-            </w:r>
-            <w:proofErr w:type="gramStart"/>
-            <w:r>
-              <w:rPr>
-                <w:sz w:val="18"/>
-                <w:szCs w:val="18"/>
-              </w:rPr>
-              <w:t>: :Standard</w:t>
-            </w:r>
-            <w:proofErr w:type="gramEnd"/>
-            <w:r>
-              <w:rPr>
-                <w:sz w:val="18"/>
-                <w:szCs w:val="18"/>
-              </w:rPr>
-              <w:t>-W3C | Embedding capability: "High"^^</w:t>
+              <w:t>Standard: :Standard-IEC-61512-ISA-88 | Embedding capability: "Medium"^^</w:t>
             </w:r>
             <w:proofErr w:type="spellStart"/>
             <w:r>
@@ -1564,6 +1366,40 @@
               <w:t>xsd:string</w:t>
             </w:r>
             <w:proofErr w:type="spellEnd"/>
+          </w:p>
+          <w:p>
+            <w:pPr>
+              <w:pStyle w:val="Text"/>
+              <w:spacing w:line="240" w:lineRule="exact"/>
+              <w:ind w:firstLine="0"/>
+              <w:rPr>
+                <w:sz w:val="18"/>
+                <w:szCs w:val="18"/>
+              </w:rPr>
+            </w:pPr>
+            <w:r>
+              <w:rPr>
+                <w:sz w:val="18"/>
+                <w:szCs w:val="18"/>
+              </w:rPr>
+              <w:t>Elapsed time (</w:t>
+            </w:r>
+            <w:proofErr w:type="spellStart"/>
+            <w:r>
+              <w:rPr>
+                <w:sz w:val="18"/>
+                <w:szCs w:val="18"/>
+              </w:rPr>
+              <w:t>ms</w:t>
+            </w:r>
+            <w:proofErr w:type="spellEnd"/>
+            <w:r>
+              <w:rPr>
+                <w:sz w:val="18"/>
+                <w:szCs w:val="18"/>
+              </w:rPr>
+              <w:t>): 5339</w:t>
+            </w:r>
           </w:p>
         </w:tc>
       </w:tr>
@@ -1587,23 +1423,7 @@
                 <w:sz w:val="18"/>
                 <w:szCs w:val="18"/>
               </w:rPr>
-              <w:t>Sequence</w:t>
-            </w:r>
-            <w:proofErr w:type="gramStart"/>
-            <w:r>
-              <w:rPr>
-                <w:sz w:val="18"/>
-                <w:szCs w:val="18"/>
-              </w:rPr>
-              <w:t>(?s</w:t>
-            </w:r>
-            <w:proofErr w:type="gramEnd"/>
-            <w:r>
-              <w:rPr>
-                <w:sz w:val="18"/>
-                <w:szCs w:val="18"/>
-              </w:rPr>
-              <w:t xml:space="preserve">) ^ </w:t>
+              <w:t xml:space="preserve">Sequence(?s) ^ </w:t>
             </w:r>
             <w:proofErr w:type="spellStart"/>
             <w:r>
@@ -1681,41 +1501,41 @@
                 <w:sz w:val="18"/>
                 <w:szCs w:val="18"/>
               </w:rPr>
-              <w:t>(Correct)</w:t>
-            </w:r>
-          </w:p>
-          <w:p>
-            <w:pPr>
-              <w:pStyle w:val="Text"/>
-              <w:spacing w:line="240" w:lineRule="exact"/>
-              <w:ind w:firstLine="0"/>
-              <w:rPr>
-                <w:sz w:val="18"/>
-                <w:szCs w:val="18"/>
-              </w:rPr>
-            </w:pPr>
-            <w:r>
-              <w:rPr>
-                <w:sz w:val="18"/>
-                <w:szCs w:val="18"/>
-              </w:rPr>
-              <w:t>Parent Sequence</w:t>
-            </w:r>
-            <w:proofErr w:type="gramStart"/>
-            <w:r>
-              <w:rPr>
-                <w:sz w:val="18"/>
-                <w:szCs w:val="18"/>
-              </w:rPr>
-              <w:t>: :Metal</w:t>
-            </w:r>
-            <w:proofErr w:type="gramEnd"/>
-            <w:r>
-              <w:rPr>
-                <w:sz w:val="18"/>
-                <w:szCs w:val="18"/>
-              </w:rPr>
-              <w:t>-Separation-Sequence</w:t>
+              <w:t>Parent Sequence: :Metal-Separation-Sequence</w:t>
+            </w:r>
+          </w:p>
+          <w:p>
+            <w:pPr>
+              <w:pStyle w:val="Text"/>
+              <w:spacing w:line="240" w:lineRule="exact"/>
+              <w:ind w:firstLine="0"/>
+              <w:rPr>
+                <w:sz w:val="18"/>
+                <w:szCs w:val="18"/>
+              </w:rPr>
+            </w:pPr>
+            <w:r>
+              <w:rPr>
+                <w:sz w:val="18"/>
+                <w:szCs w:val="18"/>
+              </w:rPr>
+              <w:t>Elapsed time (</w:t>
+            </w:r>
+            <w:proofErr w:type="spellStart"/>
+            <w:r>
+              <w:rPr>
+                <w:sz w:val="18"/>
+                <w:szCs w:val="18"/>
+              </w:rPr>
+              <w:t>ms</w:t>
+            </w:r>
+            <w:proofErr w:type="spellEnd"/>
+            <w:r>
+              <w:rPr>
+                <w:sz w:val="18"/>
+                <w:szCs w:val="18"/>
+              </w:rPr>
+              <w:t>): 5268</w:t>
             </w:r>
           </w:p>
         </w:tc>
@@ -1740,23 +1560,15 @@
                 <w:sz w:val="18"/>
                 <w:szCs w:val="18"/>
               </w:rPr>
+              <w:lastRenderedPageBreak/>
               <w:t>Agent</w:t>
             </w:r>
-            <w:proofErr w:type="gramStart"/>
-            <w:r>
-              <w:rPr>
-                <w:sz w:val="18"/>
-                <w:szCs w:val="18"/>
-              </w:rPr>
-              <w:t>(?a</w:t>
-            </w:r>
-            <w:proofErr w:type="gramEnd"/>
-            <w:r>
-              <w:rPr>
-                <w:sz w:val="18"/>
-                <w:szCs w:val="18"/>
-              </w:rPr>
-              <w:t xml:space="preserve">) ^ </w:t>
+            <w:r>
+              <w:rPr>
+                <w:sz w:val="18"/>
+                <w:szCs w:val="18"/>
+              </w:rPr>
+              <w:t xml:space="preserve">(?a) ^ </w:t>
             </w:r>
             <w:proofErr w:type="spellStart"/>
             <w:r>
@@ -1901,34 +1713,7 @@
                 <w:sz w:val="18"/>
                 <w:szCs w:val="18"/>
               </w:rPr>
-              <w:t>(Correct)</w:t>
-            </w:r>
-          </w:p>
-          <w:p>
-            <w:pPr>
-              <w:pStyle w:val="Text"/>
-              <w:spacing w:line="240" w:lineRule="exact"/>
-              <w:ind w:firstLine="0"/>
-              <w:rPr>
-                <w:sz w:val="18"/>
-                <w:szCs w:val="18"/>
-              </w:rPr>
-            </w:pPr>
-            <w:proofErr w:type="gramStart"/>
-            <w:r>
-              <w:rPr>
-                <w:sz w:val="18"/>
-                <w:szCs w:val="18"/>
-              </w:rPr>
-              <w:t>Actor :Device</w:t>
-            </w:r>
-            <w:proofErr w:type="gramEnd"/>
-            <w:r>
-              <w:rPr>
-                <w:sz w:val="18"/>
-                <w:szCs w:val="18"/>
-              </w:rPr>
-              <w:t>-I located in : "1"^^</w:t>
+              <w:t>Agent :Agent-I-RA-Reader located in : "1"^^</w:t>
             </w:r>
             <w:proofErr w:type="spellStart"/>
             <w:r>
@@ -1944,41 +1729,25 @@
                 <w:sz w:val="18"/>
                 <w:szCs w:val="18"/>
               </w:rPr>
-              <w:t xml:space="preserve"> architecture </w:t>
-            </w:r>
-            <w:r>
-              <w:rPr>
-                <w:sz w:val="18"/>
-                <w:szCs w:val="18"/>
-              </w:rPr>
-              <w:lastRenderedPageBreak/>
-              <w:t>level</w:t>
-            </w:r>
-          </w:p>
-          <w:p>
-            <w:pPr>
-              <w:pStyle w:val="Text"/>
-              <w:spacing w:line="240" w:lineRule="exact"/>
-              <w:rPr>
-                <w:sz w:val="18"/>
-                <w:szCs w:val="18"/>
-              </w:rPr>
-            </w:pPr>
-            <w:proofErr w:type="gramStart"/>
-            <w:r>
-              <w:rPr>
-                <w:sz w:val="18"/>
-                <w:szCs w:val="18"/>
-              </w:rPr>
-              <w:t>Actor :Device</w:t>
-            </w:r>
-            <w:proofErr w:type="gramEnd"/>
-            <w:r>
-              <w:rPr>
-                <w:sz w:val="18"/>
-                <w:szCs w:val="18"/>
-              </w:rPr>
-              <w:t>-I located in : "3"^^</w:t>
+              <w:t xml:space="preserve"> architecture layer (ISA95)</w:t>
+            </w:r>
+          </w:p>
+          <w:p>
+            <w:pPr>
+              <w:pStyle w:val="Text"/>
+              <w:spacing w:line="240" w:lineRule="exact"/>
+              <w:ind w:firstLine="0"/>
+              <w:rPr>
+                <w:sz w:val="18"/>
+                <w:szCs w:val="18"/>
+              </w:rPr>
+            </w:pPr>
+            <w:r>
+              <w:rPr>
+                <w:sz w:val="18"/>
+                <w:szCs w:val="18"/>
+              </w:rPr>
+              <w:t>Agent :Agent-I-RA-Reader located in : "3"^^</w:t>
             </w:r>
             <w:proofErr w:type="spellStart"/>
             <w:r>
@@ -1994,33 +1763,25 @@
                 <w:sz w:val="18"/>
                 <w:szCs w:val="18"/>
               </w:rPr>
-              <w:t xml:space="preserve"> architecture level</w:t>
-            </w:r>
-          </w:p>
-          <w:p>
-            <w:pPr>
-              <w:pStyle w:val="Text"/>
-              <w:spacing w:line="240" w:lineRule="exact"/>
-              <w:rPr>
-                <w:sz w:val="18"/>
-                <w:szCs w:val="18"/>
-              </w:rPr>
-            </w:pPr>
-            <w:proofErr w:type="gramStart"/>
-            <w:r>
-              <w:rPr>
-                <w:sz w:val="18"/>
-                <w:szCs w:val="18"/>
-              </w:rPr>
-              <w:t>Actor :Device</w:t>
-            </w:r>
-            <w:proofErr w:type="gramEnd"/>
-            <w:r>
-              <w:rPr>
-                <w:sz w:val="18"/>
-                <w:szCs w:val="18"/>
-              </w:rPr>
-              <w:t>-II located in : "2"^^</w:t>
+              <w:t xml:space="preserve"> architecture layer (ISA95)</w:t>
+            </w:r>
+          </w:p>
+          <w:p>
+            <w:pPr>
+              <w:pStyle w:val="Text"/>
+              <w:spacing w:line="240" w:lineRule="exact"/>
+              <w:ind w:firstLine="0"/>
+              <w:rPr>
+                <w:sz w:val="18"/>
+                <w:szCs w:val="18"/>
+              </w:rPr>
+            </w:pPr>
+            <w:r>
+              <w:rPr>
+                <w:sz w:val="18"/>
+                <w:szCs w:val="18"/>
+              </w:rPr>
+              <w:t>Agent :Agent-II-RA-Separator located in : "2"^^</w:t>
             </w:r>
             <w:proofErr w:type="spellStart"/>
             <w:r>
@@ -2036,34 +1797,25 @@
                 <w:sz w:val="18"/>
                 <w:szCs w:val="18"/>
               </w:rPr>
-              <w:t xml:space="preserve"> architecture level</w:t>
-            </w:r>
-          </w:p>
-          <w:p>
-            <w:pPr>
-              <w:pStyle w:val="Text"/>
-              <w:spacing w:line="240" w:lineRule="exact"/>
-              <w:ind w:firstLine="0"/>
-              <w:rPr>
-                <w:sz w:val="18"/>
-                <w:szCs w:val="18"/>
-              </w:rPr>
-            </w:pPr>
-            <w:proofErr w:type="gramStart"/>
-            <w:r>
-              <w:rPr>
-                <w:sz w:val="18"/>
-                <w:szCs w:val="18"/>
-              </w:rPr>
-              <w:t>Actor :Server</w:t>
-            </w:r>
-            <w:proofErr w:type="gramEnd"/>
-            <w:r>
-              <w:rPr>
-                <w:sz w:val="18"/>
-                <w:szCs w:val="18"/>
-              </w:rPr>
-              <w:t>-I located in : "4"^^</w:t>
+              <w:t xml:space="preserve"> architecture layer (ISA95)</w:t>
+            </w:r>
+          </w:p>
+          <w:p>
+            <w:pPr>
+              <w:pStyle w:val="Text"/>
+              <w:spacing w:line="240" w:lineRule="exact"/>
+              <w:ind w:firstLine="0"/>
+              <w:rPr>
+                <w:sz w:val="18"/>
+                <w:szCs w:val="18"/>
+              </w:rPr>
+            </w:pPr>
+            <w:r>
+              <w:rPr>
+                <w:sz w:val="18"/>
+                <w:szCs w:val="18"/>
+              </w:rPr>
+              <w:t>Agent :Agent-III-RA-Saver located in : "4"^^</w:t>
             </w:r>
             <w:proofErr w:type="spellStart"/>
             <w:r>
@@ -2079,7 +1831,41 @@
                 <w:sz w:val="18"/>
                 <w:szCs w:val="18"/>
               </w:rPr>
-              <w:t xml:space="preserve"> architecture level</w:t>
+              <w:t xml:space="preserve"> architecture layer (ISA95)</w:t>
+            </w:r>
+          </w:p>
+          <w:p>
+            <w:pPr>
+              <w:pStyle w:val="Text"/>
+              <w:spacing w:line="240" w:lineRule="exact"/>
+              <w:ind w:firstLine="0"/>
+              <w:rPr>
+                <w:sz w:val="18"/>
+                <w:szCs w:val="18"/>
+              </w:rPr>
+            </w:pPr>
+            <w:r>
+              <w:rPr>
+                <w:sz w:val="18"/>
+                <w:szCs w:val="18"/>
+              </w:rPr>
+              <w:t>Elapsed time (</w:t>
+            </w:r>
+            <w:proofErr w:type="spellStart"/>
+            <w:r>
+              <w:rPr>
+                <w:sz w:val="18"/>
+                <w:szCs w:val="18"/>
+              </w:rPr>
+              <w:t>ms</w:t>
+            </w:r>
+            <w:proofErr w:type="spellEnd"/>
+            <w:r>
+              <w:rPr>
+                <w:sz w:val="18"/>
+                <w:szCs w:val="18"/>
+              </w:rPr>
+              <w:t>): 4955</w:t>
             </w:r>
           </w:p>
         </w:tc>
@@ -2104,24 +1890,14 @@
                 <w:sz w:val="18"/>
                 <w:szCs w:val="18"/>
               </w:rPr>
-              <w:lastRenderedPageBreak/>
               <w:t>Agent</w:t>
             </w:r>
-            <w:proofErr w:type="gramStart"/>
-            <w:r>
-              <w:rPr>
-                <w:sz w:val="18"/>
-                <w:szCs w:val="18"/>
-              </w:rPr>
-              <w:t>(?a</w:t>
-            </w:r>
-            <w:proofErr w:type="gramEnd"/>
-            <w:r>
-              <w:rPr>
-                <w:sz w:val="18"/>
-                <w:szCs w:val="18"/>
-              </w:rPr>
-              <w:t xml:space="preserve">) ^ </w:t>
+            <w:r>
+              <w:rPr>
+                <w:sz w:val="18"/>
+                <w:szCs w:val="18"/>
+              </w:rPr>
+              <w:t xml:space="preserve">(?a) ^ </w:t>
             </w:r>
             <w:proofErr w:type="spellStart"/>
             <w:r>
@@ -2229,34 +2005,41 @@
                 <w:sz w:val="18"/>
                 <w:szCs w:val="18"/>
               </w:rPr>
-              <w:t>(Correct)</w:t>
-            </w:r>
-          </w:p>
-          <w:p>
-            <w:pPr>
-              <w:pStyle w:val="Text"/>
-              <w:spacing w:line="240" w:lineRule="exact"/>
-              <w:ind w:firstLine="0"/>
-              <w:rPr>
-                <w:sz w:val="18"/>
-                <w:szCs w:val="18"/>
-              </w:rPr>
-            </w:pPr>
-            <w:proofErr w:type="gramStart"/>
-            <w:r>
-              <w:rPr>
-                <w:sz w:val="18"/>
-                <w:szCs w:val="18"/>
-              </w:rPr>
-              <w:t>Actor :Device</w:t>
-            </w:r>
-            <w:proofErr w:type="gramEnd"/>
-            <w:r>
-              <w:rPr>
-                <w:sz w:val="18"/>
-                <w:szCs w:val="18"/>
-              </w:rPr>
-              <w:t>-II contains 'controller' in description.</w:t>
+              <w:t>Agent :Agent-II-RA-Separator contains 'controller' in description</w:t>
+            </w:r>
+          </w:p>
+          <w:p>
+            <w:pPr>
+              <w:pStyle w:val="Text"/>
+              <w:spacing w:line="240" w:lineRule="exact"/>
+              <w:ind w:firstLine="0"/>
+              <w:rPr>
+                <w:sz w:val="18"/>
+                <w:szCs w:val="18"/>
+              </w:rPr>
+            </w:pPr>
+            <w:r>
+              <w:rPr>
+                <w:sz w:val="18"/>
+                <w:szCs w:val="18"/>
+              </w:rPr>
+              <w:t>Elapsed time (</w:t>
+            </w:r>
+            <w:proofErr w:type="spellStart"/>
+            <w:r>
+              <w:rPr>
+                <w:sz w:val="18"/>
+                <w:szCs w:val="18"/>
+              </w:rPr>
+              <w:t>ms</w:t>
+            </w:r>
+            <w:proofErr w:type="spellEnd"/>
+            <w:r>
+              <w:rPr>
+                <w:sz w:val="18"/>
+                <w:szCs w:val="18"/>
+              </w:rPr>
+              <w:t>): 5094</w:t>
             </w:r>
           </w:p>
         </w:tc>
@@ -2285,21 +2068,12 @@
               <w:t>ConcurrentState</w:t>
             </w:r>
             <w:proofErr w:type="spellEnd"/>
-            <w:proofErr w:type="gramStart"/>
-            <w:r>
-              <w:rPr>
-                <w:sz w:val="18"/>
-                <w:szCs w:val="18"/>
-              </w:rPr>
-              <w:t>(?cs</w:t>
-            </w:r>
-            <w:proofErr w:type="gramEnd"/>
-            <w:r>
-              <w:rPr>
-                <w:sz w:val="18"/>
-                <w:szCs w:val="18"/>
-              </w:rPr>
-              <w:t xml:space="preserve">) -&gt; </w:t>
+            <w:r>
+              <w:rPr>
+                <w:sz w:val="18"/>
+                <w:szCs w:val="18"/>
+              </w:rPr>
+              <w:t xml:space="preserve">(?cs) -&gt; </w:t>
             </w:r>
             <w:proofErr w:type="spellStart"/>
             <w:r>
@@ -2361,25 +2135,69 @@
                 <w:sz w:val="18"/>
                 <w:szCs w:val="18"/>
               </w:rPr>
-              <w:t>(Incorrect)</w:t>
-            </w:r>
-          </w:p>
-          <w:p>
-            <w:pPr>
-              <w:pStyle w:val="Text"/>
-              <w:spacing w:line="240" w:lineRule="exact"/>
-              <w:ind w:firstLine="0"/>
-              <w:rPr>
-                <w:sz w:val="18"/>
-                <w:szCs w:val="18"/>
-              </w:rPr>
-            </w:pPr>
-            <w:r>
-              <w:rPr>
-                <w:sz w:val="18"/>
-                <w:szCs w:val="18"/>
-              </w:rPr>
-              <w:t>No result.</w:t>
+              <w:t>(</w:t>
+            </w:r>
+            <w:r>
+              <w:rPr>
+                <w:sz w:val="18"/>
+                <w:szCs w:val="18"/>
+              </w:rPr>
+              <w:t xml:space="preserve">Lacks of updating </w:t>
+            </w:r>
+            <w:r>
+              <w:rPr>
+                <w:sz w:val="18"/>
+                <w:szCs w:val="18"/>
+              </w:rPr>
+              <w:t>assertions</w:t>
+            </w:r>
+            <w:r>
+              <w:rPr>
+                <w:sz w:val="18"/>
+                <w:szCs w:val="18"/>
+              </w:rPr>
+              <w:t xml:space="preserve"> via SWRL Engine online</w:t>
+            </w:r>
+            <w:r>
+              <w:rPr>
+                <w:sz w:val="18"/>
+                <w:szCs w:val="18"/>
+              </w:rPr>
+              <w:t>)</w:t>
+            </w:r>
+          </w:p>
+          <w:p>
+            <w:pPr>
+              <w:pStyle w:val="Text"/>
+              <w:spacing w:line="240" w:lineRule="exact"/>
+              <w:ind w:firstLine="0"/>
+              <w:rPr>
+                <w:sz w:val="18"/>
+                <w:szCs w:val="18"/>
+              </w:rPr>
+            </w:pPr>
+            <w:r>
+              <w:rPr>
+                <w:sz w:val="18"/>
+                <w:szCs w:val="18"/>
+              </w:rPr>
+              <w:t>Elapsed time (</w:t>
+            </w:r>
+            <w:proofErr w:type="spellStart"/>
+            <w:r>
+              <w:rPr>
+                <w:sz w:val="18"/>
+                <w:szCs w:val="18"/>
+              </w:rPr>
+              <w:t>ms</w:t>
+            </w:r>
+            <w:proofErr w:type="spellEnd"/>
+            <w:r>
+              <w:rPr>
+                <w:sz w:val="18"/>
+                <w:szCs w:val="18"/>
+              </w:rPr>
+              <w:t>): 5199</w:t>
             </w:r>
           </w:p>
         </w:tc>
@@ -2404,23 +2222,7 @@
                 <w:sz w:val="18"/>
                 <w:szCs w:val="18"/>
               </w:rPr>
-              <w:t>Device</w:t>
-            </w:r>
-            <w:proofErr w:type="gramStart"/>
-            <w:r>
-              <w:rPr>
-                <w:sz w:val="18"/>
-                <w:szCs w:val="18"/>
-              </w:rPr>
-              <w:t>(?x</w:t>
-            </w:r>
-            <w:proofErr w:type="gramEnd"/>
-            <w:r>
-              <w:rPr>
-                <w:sz w:val="18"/>
-                <w:szCs w:val="18"/>
-              </w:rPr>
-              <w:t xml:space="preserve">) -&gt; </w:t>
+              <w:t xml:space="preserve">Device(?x) -&gt; </w:t>
             </w:r>
             <w:proofErr w:type="spellStart"/>
             <w:r>
@@ -2496,41 +2298,41 @@
                 <w:sz w:val="18"/>
                 <w:szCs w:val="18"/>
               </w:rPr>
-              <w:t>(Correct)</w:t>
-            </w:r>
-          </w:p>
-          <w:p>
-            <w:pPr>
-              <w:pStyle w:val="Text"/>
-              <w:spacing w:line="240" w:lineRule="exact"/>
-              <w:ind w:firstLine="0"/>
-              <w:rPr>
-                <w:sz w:val="18"/>
-                <w:szCs w:val="18"/>
-              </w:rPr>
-            </w:pPr>
-            <w:r>
-              <w:rPr>
-                <w:sz w:val="18"/>
-                <w:szCs w:val="18"/>
-              </w:rPr>
-              <w:t xml:space="preserve">I am a </w:t>
-            </w:r>
-            <w:proofErr w:type="gramStart"/>
-            <w:r>
-              <w:rPr>
-                <w:sz w:val="18"/>
-                <w:szCs w:val="18"/>
-              </w:rPr>
-              <w:t>Device :</w:t>
-            </w:r>
-            <w:proofErr w:type="gramEnd"/>
-            <w:r>
-              <w:rPr>
-                <w:sz w:val="18"/>
-                <w:szCs w:val="18"/>
-              </w:rPr>
-              <w:t xml:space="preserve"> :Device-II</w:t>
+              <w:t>I am a Device : :Agent-II-RA-Separator</w:t>
+            </w:r>
+          </w:p>
+          <w:p>
+            <w:pPr>
+              <w:pStyle w:val="Text"/>
+              <w:spacing w:line="240" w:lineRule="exact"/>
+              <w:ind w:firstLine="0"/>
+              <w:rPr>
+                <w:sz w:val="18"/>
+                <w:szCs w:val="18"/>
+              </w:rPr>
+            </w:pPr>
+            <w:r>
+              <w:rPr>
+                <w:sz w:val="18"/>
+                <w:szCs w:val="18"/>
+              </w:rPr>
+              <w:t>Elapsed time (</w:t>
+            </w:r>
+            <w:proofErr w:type="spellStart"/>
+            <w:r>
+              <w:rPr>
+                <w:sz w:val="18"/>
+                <w:szCs w:val="18"/>
+              </w:rPr>
+              <w:t>ms</w:t>
+            </w:r>
+            <w:proofErr w:type="spellEnd"/>
+            <w:r>
+              <w:rPr>
+                <w:sz w:val="18"/>
+                <w:szCs w:val="18"/>
+              </w:rPr>
+              <w:t>): 5066</w:t>
             </w:r>
           </w:p>
         </w:tc>
@@ -2559,21 +2361,12 @@
               <w:t>FinalState</w:t>
             </w:r>
             <w:proofErr w:type="spellEnd"/>
-            <w:proofErr w:type="gramStart"/>
-            <w:r>
-              <w:rPr>
-                <w:sz w:val="18"/>
-                <w:szCs w:val="18"/>
-              </w:rPr>
-              <w:t>(?fs</w:t>
-            </w:r>
-            <w:proofErr w:type="gramEnd"/>
-            <w:r>
-              <w:rPr>
-                <w:sz w:val="18"/>
-                <w:szCs w:val="18"/>
-              </w:rPr>
-              <w:t xml:space="preserve">) -&gt; </w:t>
+            <w:r>
+              <w:rPr>
+                <w:sz w:val="18"/>
+                <w:szCs w:val="18"/>
+              </w:rPr>
+              <w:t xml:space="preserve">(?fs) -&gt; </w:t>
             </w:r>
             <w:proofErr w:type="spellStart"/>
             <w:r>
@@ -2635,75 +2428,59 @@
                 <w:sz w:val="18"/>
                 <w:szCs w:val="18"/>
               </w:rPr>
-              <w:t>(Correct)</w:t>
-            </w:r>
-          </w:p>
-          <w:p>
-            <w:pPr>
-              <w:pStyle w:val="Text"/>
-              <w:spacing w:line="240" w:lineRule="exact"/>
-              <w:ind w:firstLine="0"/>
-              <w:rPr>
-                <w:sz w:val="18"/>
-                <w:szCs w:val="18"/>
-              </w:rPr>
-            </w:pPr>
-            <w:r>
-              <w:rPr>
-                <w:sz w:val="18"/>
-                <w:szCs w:val="18"/>
-              </w:rPr>
-              <w:t xml:space="preserve">Final </w:t>
-            </w:r>
-            <w:proofErr w:type="gramStart"/>
-            <w:r>
-              <w:rPr>
-                <w:sz w:val="18"/>
-                <w:szCs w:val="18"/>
-              </w:rPr>
-              <w:t>State :</w:t>
-            </w:r>
-            <w:proofErr w:type="gramEnd"/>
-            <w:r>
-              <w:rPr>
-                <w:sz w:val="18"/>
-                <w:szCs w:val="18"/>
-              </w:rPr>
-              <w:t xml:space="preserve"> :State-7</w:t>
-            </w:r>
-          </w:p>
-          <w:p>
-            <w:pPr>
-              <w:pStyle w:val="Text"/>
-              <w:spacing w:line="240" w:lineRule="exact"/>
-              <w:ind w:firstLine="0"/>
-              <w:rPr>
-                <w:sz w:val="18"/>
-                <w:szCs w:val="18"/>
-              </w:rPr>
-            </w:pPr>
-            <w:r>
-              <w:rPr>
-                <w:sz w:val="18"/>
-                <w:szCs w:val="18"/>
-              </w:rPr>
-              <w:t xml:space="preserve">Final </w:t>
-            </w:r>
-            <w:proofErr w:type="gramStart"/>
-            <w:r>
-              <w:rPr>
-                <w:sz w:val="18"/>
-                <w:szCs w:val="18"/>
-              </w:rPr>
-              <w:t>State :</w:t>
-            </w:r>
-            <w:proofErr w:type="gramEnd"/>
-            <w:r>
-              <w:rPr>
-                <w:sz w:val="18"/>
-                <w:szCs w:val="18"/>
-              </w:rPr>
-              <w:t xml:space="preserve"> :State-6</w:t>
+              <w:t>Final State : :State-6</w:t>
+            </w:r>
+          </w:p>
+          <w:p>
+            <w:pPr>
+              <w:pStyle w:val="Text"/>
+              <w:spacing w:line="240" w:lineRule="exact"/>
+              <w:ind w:firstLine="0"/>
+              <w:rPr>
+                <w:sz w:val="18"/>
+                <w:szCs w:val="18"/>
+              </w:rPr>
+            </w:pPr>
+            <w:r>
+              <w:rPr>
+                <w:sz w:val="18"/>
+                <w:szCs w:val="18"/>
+              </w:rPr>
+              <w:t>Final State : :State-7</w:t>
+            </w:r>
+          </w:p>
+          <w:p>
+            <w:pPr>
+              <w:pStyle w:val="Text"/>
+              <w:spacing w:line="240" w:lineRule="exact"/>
+              <w:ind w:firstLine="0"/>
+              <w:rPr>
+                <w:sz w:val="18"/>
+                <w:szCs w:val="18"/>
+              </w:rPr>
+            </w:pPr>
+            <w:r>
+              <w:rPr>
+                <w:sz w:val="18"/>
+                <w:szCs w:val="18"/>
+              </w:rPr>
+              <w:t>Elapsed time (</w:t>
+            </w:r>
+            <w:proofErr w:type="spellStart"/>
+            <w:r>
+              <w:rPr>
+                <w:sz w:val="18"/>
+                <w:szCs w:val="18"/>
+              </w:rPr>
+              <w:t>ms</w:t>
+            </w:r>
+            <w:proofErr w:type="spellEnd"/>
+            <w:r>
+              <w:rPr>
+                <w:sz w:val="18"/>
+                <w:szCs w:val="18"/>
+              </w:rPr>
+              <w:t>): 4952</w:t>
             </w:r>
           </w:p>
         </w:tc>
@@ -2724,7 +2501,6 @@
               </w:rPr>
             </w:pPr>
             <w:proofErr w:type="spellStart"/>
-            <w:proofErr w:type="gramStart"/>
             <w:r>
               <w:rPr>
                 <w:sz w:val="18"/>
@@ -2738,206 +2514,145 @@
                 <w:sz w:val="18"/>
                 <w:szCs w:val="18"/>
               </w:rPr>
+              <w:t xml:space="preserve">(?x, "High") ^ </w:t>
+            </w:r>
+            <w:r>
+              <w:rPr>
+                <w:sz w:val="18"/>
+                <w:szCs w:val="18"/>
+              </w:rPr>
+              <w:t>Agent</w:t>
+            </w:r>
+            <w:r>
+              <w:rPr>
+                <w:sz w:val="18"/>
+                <w:szCs w:val="18"/>
+              </w:rPr>
+              <w:t xml:space="preserve">(?x) -&gt; </w:t>
+            </w:r>
+            <w:proofErr w:type="spellStart"/>
+            <w:r>
+              <w:rPr>
+                <w:sz w:val="18"/>
+                <w:szCs w:val="18"/>
+              </w:rPr>
+              <w:t>sqwrl:selectDistinct</w:t>
+            </w:r>
+            <w:proofErr w:type="spellEnd"/>
+            <w:r>
+              <w:rPr>
+                <w:sz w:val="18"/>
+                <w:szCs w:val="18"/>
+              </w:rPr>
+              <w:t>(?x)</w:t>
+            </w:r>
+          </w:p>
+        </w:tc>
+        <w:tc>
+          <w:tcPr>
+            <w:tcW w:w="0" w:type="auto"/>
+          </w:tcPr>
+          <w:p>
+            <w:pPr>
+              <w:pStyle w:val="Text"/>
+              <w:spacing w:line="240" w:lineRule="exact"/>
+              <w:ind w:firstLine="0"/>
+              <w:rPr>
+                <w:sz w:val="18"/>
+                <w:szCs w:val="18"/>
+              </w:rPr>
+            </w:pPr>
+            <w:r>
+              <w:rPr>
+                <w:sz w:val="18"/>
+                <w:szCs w:val="18"/>
+              </w:rPr>
+              <w:t xml:space="preserve">Consists of verifying by means of inference which </w:t>
+            </w:r>
+            <w:r>
+              <w:rPr>
+                <w:sz w:val="18"/>
+                <w:szCs w:val="18"/>
+              </w:rPr>
+              <w:t>agents</w:t>
+            </w:r>
+            <w:r>
+              <w:rPr>
+                <w:sz w:val="18"/>
+                <w:szCs w:val="18"/>
+              </w:rPr>
+              <w:t xml:space="preserve"> are tagged with a High interoperability degree in the system.</w:t>
+            </w:r>
+          </w:p>
+        </w:tc>
+        <w:tc>
+          <w:tcPr>
+            <w:tcW w:w="0" w:type="auto"/>
+          </w:tcPr>
+          <w:p>
+            <w:pPr>
+              <w:pStyle w:val="Text"/>
+              <w:spacing w:line="240" w:lineRule="exact"/>
+              <w:ind w:firstLine="0"/>
+              <w:rPr>
+                <w:sz w:val="18"/>
+                <w:szCs w:val="18"/>
+              </w:rPr>
+            </w:pPr>
+            <w:r>
+              <w:rPr>
+                <w:sz w:val="18"/>
+                <w:szCs w:val="18"/>
+              </w:rPr>
               <w:t>(</w:t>
             </w:r>
-            <w:proofErr w:type="gramEnd"/>
-            <w:r>
-              <w:rPr>
-                <w:sz w:val="18"/>
-                <w:szCs w:val="18"/>
-              </w:rPr>
-              <w:t xml:space="preserve">?x, "High") ^ </w:t>
-            </w:r>
-            <w:r>
-              <w:rPr>
-                <w:sz w:val="18"/>
-                <w:szCs w:val="18"/>
-              </w:rPr>
-              <w:t>Agent</w:t>
-            </w:r>
-            <w:r>
-              <w:rPr>
-                <w:sz w:val="18"/>
-                <w:szCs w:val="18"/>
-              </w:rPr>
-              <w:t xml:space="preserve">(?x) -&gt; </w:t>
-            </w:r>
-            <w:proofErr w:type="spellStart"/>
-            <w:r>
-              <w:rPr>
-                <w:sz w:val="18"/>
-                <w:szCs w:val="18"/>
-              </w:rPr>
-              <w:t>sqwrl:selectDistinct</w:t>
-            </w:r>
-            <w:proofErr w:type="spellEnd"/>
-            <w:r>
-              <w:rPr>
-                <w:sz w:val="18"/>
-                <w:szCs w:val="18"/>
-              </w:rPr>
-              <w:t>(?x)</w:t>
-            </w:r>
-          </w:p>
-        </w:tc>
-        <w:tc>
-          <w:tcPr>
-            <w:tcW w:w="0" w:type="auto"/>
-          </w:tcPr>
-          <w:p>
-            <w:pPr>
-              <w:pStyle w:val="Text"/>
-              <w:spacing w:line="240" w:lineRule="exact"/>
-              <w:ind w:firstLine="0"/>
-              <w:rPr>
-                <w:sz w:val="18"/>
-                <w:szCs w:val="18"/>
-              </w:rPr>
-            </w:pPr>
-            <w:r>
-              <w:rPr>
-                <w:sz w:val="18"/>
-                <w:szCs w:val="18"/>
-              </w:rPr>
-              <w:t xml:space="preserve">Consists of verifying by means of inference which </w:t>
-            </w:r>
-            <w:r>
-              <w:rPr>
-                <w:sz w:val="18"/>
-                <w:szCs w:val="18"/>
-              </w:rPr>
-              <w:t>agents</w:t>
-            </w:r>
-            <w:r>
-              <w:rPr>
-                <w:sz w:val="18"/>
-                <w:szCs w:val="18"/>
-              </w:rPr>
-              <w:t xml:space="preserve"> are tagged with a High interoperability degree in the system.</w:t>
-            </w:r>
-          </w:p>
-        </w:tc>
-        <w:tc>
-          <w:tcPr>
-            <w:tcW w:w="0" w:type="auto"/>
-          </w:tcPr>
-          <w:p>
-            <w:pPr>
-              <w:pStyle w:val="Text"/>
-              <w:spacing w:line="240" w:lineRule="exact"/>
-              <w:ind w:firstLine="0"/>
-              <w:rPr>
-                <w:sz w:val="18"/>
-                <w:szCs w:val="18"/>
-              </w:rPr>
-            </w:pPr>
-            <w:r>
-              <w:rPr>
-                <w:sz w:val="18"/>
-                <w:szCs w:val="18"/>
-              </w:rPr>
-              <w:t>(Correct)</w:t>
-            </w:r>
-          </w:p>
-          <w:p>
-            <w:pPr>
-              <w:pStyle w:val="Text"/>
-              <w:spacing w:line="240" w:lineRule="exact"/>
-              <w:ind w:firstLine="0"/>
-              <w:rPr>
-                <w:sz w:val="18"/>
-                <w:szCs w:val="18"/>
-              </w:rPr>
-            </w:pPr>
-            <w:r>
-              <w:rPr>
-                <w:sz w:val="18"/>
-                <w:szCs w:val="18"/>
-              </w:rPr>
-              <w:t xml:space="preserve">Actor with high interoperability </w:t>
-            </w:r>
-            <w:proofErr w:type="gramStart"/>
-            <w:r>
-              <w:rPr>
-                <w:sz w:val="18"/>
-                <w:szCs w:val="18"/>
-              </w:rPr>
-              <w:t>degree :</w:t>
-            </w:r>
-            <w:proofErr w:type="gramEnd"/>
-            <w:r>
-              <w:rPr>
-                <w:sz w:val="18"/>
-                <w:szCs w:val="18"/>
-              </w:rPr>
-              <w:t xml:space="preserve"> :Device-I</w:t>
-            </w:r>
-          </w:p>
-          <w:p>
-            <w:pPr>
-              <w:pStyle w:val="Text"/>
-              <w:spacing w:line="240" w:lineRule="exact"/>
-              <w:rPr>
-                <w:sz w:val="18"/>
-                <w:szCs w:val="18"/>
-              </w:rPr>
-            </w:pPr>
-            <w:r>
-              <w:rPr>
-                <w:sz w:val="18"/>
-                <w:szCs w:val="18"/>
-              </w:rPr>
-              <w:t xml:space="preserve">Actor with high interoperability </w:t>
-            </w:r>
-            <w:proofErr w:type="gramStart"/>
-            <w:r>
-              <w:rPr>
-                <w:sz w:val="18"/>
-                <w:szCs w:val="18"/>
-              </w:rPr>
-              <w:t>degree :</w:t>
-            </w:r>
-            <w:proofErr w:type="gramEnd"/>
-            <w:r>
-              <w:rPr>
-                <w:sz w:val="18"/>
-                <w:szCs w:val="18"/>
-              </w:rPr>
-              <w:t xml:space="preserve"> :Device-II</w:t>
-            </w:r>
-          </w:p>
-          <w:p>
-            <w:pPr>
-              <w:pStyle w:val="Text"/>
-              <w:spacing w:line="240" w:lineRule="exact"/>
-              <w:ind w:firstLine="0"/>
-              <w:rPr>
-                <w:sz w:val="18"/>
-                <w:szCs w:val="18"/>
-              </w:rPr>
-            </w:pPr>
-            <w:r>
-              <w:rPr>
-                <w:sz w:val="18"/>
-                <w:szCs w:val="18"/>
-              </w:rPr>
-              <w:t xml:space="preserve">Actor with high interoperability </w:t>
-            </w:r>
-            <w:proofErr w:type="gramStart"/>
-            <w:r>
-              <w:rPr>
-                <w:sz w:val="18"/>
-                <w:szCs w:val="18"/>
-              </w:rPr>
-              <w:t>degree :</w:t>
-            </w:r>
-            <w:proofErr w:type="gramEnd"/>
-            <w:r>
-              <w:rPr>
-                <w:sz w:val="18"/>
-                <w:szCs w:val="18"/>
-              </w:rPr>
-              <w:t xml:space="preserve"> :Server-I</w:t>
+            <w:r>
+              <w:rPr>
+                <w:sz w:val="18"/>
+                <w:szCs w:val="18"/>
+              </w:rPr>
+              <w:t>Lacks of updating assertions via SWRL Engine online</w:t>
+            </w:r>
+            <w:r>
+              <w:rPr>
+                <w:sz w:val="18"/>
+                <w:szCs w:val="18"/>
+              </w:rPr>
+              <w:t>)</w:t>
+            </w:r>
+          </w:p>
+          <w:p>
+            <w:pPr>
+              <w:pStyle w:val="Text"/>
+              <w:spacing w:line="240" w:lineRule="exact"/>
+              <w:ind w:firstLine="0"/>
+              <w:rPr>
+                <w:sz w:val="18"/>
+                <w:szCs w:val="18"/>
+              </w:rPr>
+            </w:pPr>
+            <w:r>
+              <w:rPr>
+                <w:sz w:val="18"/>
+                <w:szCs w:val="18"/>
+              </w:rPr>
+              <w:t>Elapsed time (</w:t>
+            </w:r>
+            <w:proofErr w:type="spellStart"/>
+            <w:r>
+              <w:rPr>
+                <w:sz w:val="18"/>
+                <w:szCs w:val="18"/>
+              </w:rPr>
+              <w:t>ms</w:t>
+            </w:r>
+            <w:proofErr w:type="spellEnd"/>
+            <w:r>
+              <w:rPr>
+                <w:sz w:val="18"/>
+                <w:szCs w:val="18"/>
+              </w:rPr>
+              <w:t>): 5104</w:t>
             </w:r>
           </w:p>
         </w:tc>
@@ -2966,21 +2681,12 @@
               <w:t>InitialState</w:t>
             </w:r>
             <w:proofErr w:type="spellEnd"/>
-            <w:proofErr w:type="gramStart"/>
-            <w:r>
-              <w:rPr>
-                <w:sz w:val="18"/>
-                <w:szCs w:val="18"/>
-              </w:rPr>
-              <w:t>(?is</w:t>
-            </w:r>
-            <w:proofErr w:type="gramEnd"/>
-            <w:r>
-              <w:rPr>
-                <w:sz w:val="18"/>
-                <w:szCs w:val="18"/>
-              </w:rPr>
-              <w:t xml:space="preserve">) -&gt; </w:t>
+            <w:r>
+              <w:rPr>
+                <w:sz w:val="18"/>
+                <w:szCs w:val="18"/>
+              </w:rPr>
+              <w:t xml:space="preserve">(?is) -&gt; </w:t>
             </w:r>
             <w:proofErr w:type="spellStart"/>
             <w:r>
@@ -3042,41 +2748,41 @@
                 <w:sz w:val="18"/>
                 <w:szCs w:val="18"/>
               </w:rPr>
-              <w:t>(Correct)</w:t>
-            </w:r>
-          </w:p>
-          <w:p>
-            <w:pPr>
-              <w:pStyle w:val="Text"/>
-              <w:spacing w:line="240" w:lineRule="exact"/>
-              <w:ind w:firstLine="0"/>
-              <w:rPr>
-                <w:sz w:val="18"/>
-                <w:szCs w:val="18"/>
-              </w:rPr>
-            </w:pPr>
-            <w:r>
-              <w:rPr>
-                <w:sz w:val="18"/>
-                <w:szCs w:val="18"/>
-              </w:rPr>
-              <w:t xml:space="preserve">Initial </w:t>
-            </w:r>
-            <w:proofErr w:type="gramStart"/>
-            <w:r>
-              <w:rPr>
-                <w:sz w:val="18"/>
-                <w:szCs w:val="18"/>
-              </w:rPr>
-              <w:t>state :</w:t>
-            </w:r>
-            <w:proofErr w:type="gramEnd"/>
-            <w:r>
-              <w:rPr>
-                <w:sz w:val="18"/>
-                <w:szCs w:val="18"/>
-              </w:rPr>
-              <w:t xml:space="preserve"> :State-0</w:t>
+              <w:t>Initial state : :State-0</w:t>
+            </w:r>
+          </w:p>
+          <w:p>
+            <w:pPr>
+              <w:pStyle w:val="Text"/>
+              <w:spacing w:line="240" w:lineRule="exact"/>
+              <w:ind w:firstLine="0"/>
+              <w:rPr>
+                <w:sz w:val="18"/>
+                <w:szCs w:val="18"/>
+              </w:rPr>
+            </w:pPr>
+            <w:r>
+              <w:rPr>
+                <w:sz w:val="18"/>
+                <w:szCs w:val="18"/>
+              </w:rPr>
+              <w:t>Elapsed time (</w:t>
+            </w:r>
+            <w:proofErr w:type="spellStart"/>
+            <w:r>
+              <w:rPr>
+                <w:sz w:val="18"/>
+                <w:szCs w:val="18"/>
+              </w:rPr>
+              <w:t>ms</w:t>
+            </w:r>
+            <w:proofErr w:type="spellEnd"/>
+            <w:r>
+              <w:rPr>
+                <w:sz w:val="18"/>
+                <w:szCs w:val="18"/>
+              </w:rPr>
+              <w:t>): 5189</w:t>
             </w:r>
           </w:p>
         </w:tc>
@@ -3101,23 +2807,7 @@
                 <w:sz w:val="18"/>
                 <w:szCs w:val="18"/>
               </w:rPr>
-              <w:t>Service</w:t>
-            </w:r>
-            <w:proofErr w:type="gramStart"/>
-            <w:r>
-              <w:rPr>
-                <w:sz w:val="18"/>
-                <w:szCs w:val="18"/>
-              </w:rPr>
-              <w:t>(?s</w:t>
-            </w:r>
-            <w:proofErr w:type="gramEnd"/>
-            <w:r>
-              <w:rPr>
-                <w:sz w:val="18"/>
-                <w:szCs w:val="18"/>
-              </w:rPr>
-              <w:t xml:space="preserve">) ^ </w:t>
+              <w:t xml:space="preserve">Service(?s) ^ </w:t>
             </w:r>
             <w:proofErr w:type="spellStart"/>
             <w:r>
@@ -3211,34 +2901,41 @@
                 <w:sz w:val="18"/>
                 <w:szCs w:val="18"/>
               </w:rPr>
-              <w:t>(Correct)</w:t>
-            </w:r>
-          </w:p>
-          <w:p>
-            <w:pPr>
-              <w:pStyle w:val="Text"/>
-              <w:spacing w:line="240" w:lineRule="exact"/>
-              <w:ind w:firstLine="0"/>
-              <w:rPr>
-                <w:sz w:val="18"/>
-                <w:szCs w:val="18"/>
-              </w:rPr>
-            </w:pPr>
-            <w:proofErr w:type="gramStart"/>
-            <w:r>
-              <w:rPr>
-                <w:sz w:val="18"/>
-                <w:szCs w:val="18"/>
-              </w:rPr>
-              <w:t>Service :</w:t>
-            </w:r>
-            <w:proofErr w:type="gramEnd"/>
-            <w:r>
-              <w:rPr>
-                <w:sz w:val="18"/>
-                <w:szCs w:val="18"/>
-              </w:rPr>
-              <w:t xml:space="preserve"> :Save-Data-Service contains 'database' in service description.</w:t>
+              <w:t>Service : :Save-Data-Service contains 'database' in service description</w:t>
+            </w:r>
+          </w:p>
+          <w:p>
+            <w:pPr>
+              <w:pStyle w:val="Text"/>
+              <w:spacing w:line="240" w:lineRule="exact"/>
+              <w:ind w:firstLine="0"/>
+              <w:rPr>
+                <w:sz w:val="18"/>
+                <w:szCs w:val="18"/>
+              </w:rPr>
+            </w:pPr>
+            <w:r>
+              <w:rPr>
+                <w:sz w:val="18"/>
+                <w:szCs w:val="18"/>
+              </w:rPr>
+              <w:t>Elapsed time (</w:t>
+            </w:r>
+            <w:proofErr w:type="spellStart"/>
+            <w:r>
+              <w:rPr>
+                <w:sz w:val="18"/>
+                <w:szCs w:val="18"/>
+              </w:rPr>
+              <w:t>ms</w:t>
+            </w:r>
+            <w:proofErr w:type="spellEnd"/>
+            <w:r>
+              <w:rPr>
+                <w:sz w:val="18"/>
+                <w:szCs w:val="18"/>
+              </w:rPr>
+              <w:t>): 5943</w:t>
             </w:r>
           </w:p>
         </w:tc>
@@ -3267,21 +2964,12 @@
               <w:t>SoftwareResource</w:t>
             </w:r>
             <w:proofErr w:type="spellEnd"/>
-            <w:proofErr w:type="gramStart"/>
-            <w:r>
-              <w:rPr>
-                <w:sz w:val="18"/>
-                <w:szCs w:val="18"/>
-              </w:rPr>
-              <w:t>(?x</w:t>
-            </w:r>
-            <w:proofErr w:type="gramEnd"/>
-            <w:r>
-              <w:rPr>
-                <w:sz w:val="18"/>
-                <w:szCs w:val="18"/>
-              </w:rPr>
-              <w:t xml:space="preserve">) -&gt; </w:t>
+            <w:r>
+              <w:rPr>
+                <w:sz w:val="18"/>
+                <w:szCs w:val="18"/>
+              </w:rPr>
+              <w:t xml:space="preserve">(?x) -&gt; </w:t>
             </w:r>
             <w:proofErr w:type="spellStart"/>
             <w:r>
@@ -3343,75 +3031,59 @@
                 <w:sz w:val="18"/>
                 <w:szCs w:val="18"/>
               </w:rPr>
-              <w:t>(Correct)</w:t>
-            </w:r>
-          </w:p>
-          <w:p>
-            <w:pPr>
-              <w:pStyle w:val="Text"/>
-              <w:spacing w:line="240" w:lineRule="exact"/>
-              <w:ind w:firstLine="0"/>
-              <w:rPr>
-                <w:sz w:val="18"/>
-                <w:szCs w:val="18"/>
-              </w:rPr>
-            </w:pPr>
-            <w:r>
-              <w:rPr>
-                <w:sz w:val="18"/>
-                <w:szCs w:val="18"/>
-              </w:rPr>
-              <w:t xml:space="preserve">I am a Software </w:t>
-            </w:r>
-            <w:proofErr w:type="gramStart"/>
-            <w:r>
-              <w:rPr>
-                <w:sz w:val="18"/>
-                <w:szCs w:val="18"/>
-              </w:rPr>
-              <w:t>Resource :</w:t>
-            </w:r>
-            <w:proofErr w:type="gramEnd"/>
-            <w:r>
-              <w:rPr>
-                <w:sz w:val="18"/>
-                <w:szCs w:val="18"/>
-              </w:rPr>
-              <w:t xml:space="preserve"> :Device-I</w:t>
-            </w:r>
-          </w:p>
-          <w:p>
-            <w:pPr>
-              <w:pStyle w:val="Text"/>
-              <w:spacing w:line="240" w:lineRule="exact"/>
-              <w:ind w:firstLine="0"/>
-              <w:rPr>
-                <w:sz w:val="18"/>
-                <w:szCs w:val="18"/>
-              </w:rPr>
-            </w:pPr>
-            <w:r>
-              <w:rPr>
-                <w:sz w:val="18"/>
-                <w:szCs w:val="18"/>
-              </w:rPr>
-              <w:t xml:space="preserve">I am a Software </w:t>
-            </w:r>
-            <w:proofErr w:type="gramStart"/>
-            <w:r>
-              <w:rPr>
-                <w:sz w:val="18"/>
-                <w:szCs w:val="18"/>
-              </w:rPr>
-              <w:t>Resource :</w:t>
-            </w:r>
-            <w:proofErr w:type="gramEnd"/>
-            <w:r>
-              <w:rPr>
-                <w:sz w:val="18"/>
-                <w:szCs w:val="18"/>
-              </w:rPr>
-              <w:t xml:space="preserve"> :Server-I</w:t>
+              <w:t>I am a Software Resource : :Agent-I-RA-Reader</w:t>
+            </w:r>
+          </w:p>
+          <w:p>
+            <w:pPr>
+              <w:pStyle w:val="Text"/>
+              <w:spacing w:line="240" w:lineRule="exact"/>
+              <w:ind w:firstLine="0"/>
+              <w:rPr>
+                <w:sz w:val="18"/>
+                <w:szCs w:val="18"/>
+              </w:rPr>
+            </w:pPr>
+            <w:r>
+              <w:rPr>
+                <w:sz w:val="18"/>
+                <w:szCs w:val="18"/>
+              </w:rPr>
+              <w:t>I am a Software Resource : :Agent-III-RA-Saver</w:t>
+            </w:r>
+          </w:p>
+          <w:p>
+            <w:pPr>
+              <w:pStyle w:val="Text"/>
+              <w:spacing w:line="240" w:lineRule="exact"/>
+              <w:ind w:firstLine="0"/>
+              <w:rPr>
+                <w:sz w:val="18"/>
+                <w:szCs w:val="18"/>
+              </w:rPr>
+            </w:pPr>
+            <w:r>
+              <w:rPr>
+                <w:sz w:val="18"/>
+                <w:szCs w:val="18"/>
+              </w:rPr>
+              <w:t>Elapsed time (</w:t>
+            </w:r>
+            <w:proofErr w:type="spellStart"/>
+            <w:r>
+              <w:rPr>
+                <w:sz w:val="18"/>
+                <w:szCs w:val="18"/>
+              </w:rPr>
+              <w:t>ms</w:t>
+            </w:r>
+            <w:proofErr w:type="spellEnd"/>
+            <w:r>
+              <w:rPr>
+                <w:sz w:val="18"/>
+                <w:szCs w:val="18"/>
+              </w:rPr>
+              <w:t>): 5823</w:t>
             </w:r>
           </w:p>
         </w:tc>
@@ -3440,21 +3112,12 @@
               <w:t>SynchronousState</w:t>
             </w:r>
             <w:proofErr w:type="spellEnd"/>
-            <w:proofErr w:type="gramStart"/>
-            <w:r>
-              <w:rPr>
-                <w:sz w:val="18"/>
-                <w:szCs w:val="18"/>
-              </w:rPr>
-              <w:t>(?ss</w:t>
-            </w:r>
-            <w:proofErr w:type="gramEnd"/>
-            <w:r>
-              <w:rPr>
-                <w:sz w:val="18"/>
-                <w:szCs w:val="18"/>
-              </w:rPr>
-              <w:t xml:space="preserve">) -&gt; </w:t>
+            <w:r>
+              <w:rPr>
+                <w:sz w:val="18"/>
+                <w:szCs w:val="18"/>
+              </w:rPr>
+              <w:t xml:space="preserve">(?ss) -&gt; </w:t>
             </w:r>
             <w:proofErr w:type="spellStart"/>
             <w:r>
@@ -3516,25 +3179,55 @@
                 <w:sz w:val="18"/>
                 <w:szCs w:val="18"/>
               </w:rPr>
-              <w:t>(Incorrect)</w:t>
-            </w:r>
-          </w:p>
-          <w:p>
-            <w:pPr>
-              <w:pStyle w:val="Text"/>
-              <w:spacing w:line="240" w:lineRule="exact"/>
-              <w:ind w:firstLine="0"/>
-              <w:rPr>
-                <w:sz w:val="18"/>
-                <w:szCs w:val="18"/>
-              </w:rPr>
-            </w:pPr>
-            <w:r>
-              <w:rPr>
-                <w:sz w:val="18"/>
-                <w:szCs w:val="18"/>
-              </w:rPr>
-              <w:t>No result.</w:t>
+              <w:t>(</w:t>
+            </w:r>
+            <w:r>
+              <w:rPr>
+                <w:sz w:val="18"/>
+                <w:szCs w:val="18"/>
+              </w:rPr>
+              <w:t>Lacks of updating assertions via SWRL Engine online</w:t>
+            </w:r>
+            <w:r>
+              <w:rPr>
+                <w:sz w:val="18"/>
+                <w:szCs w:val="18"/>
+              </w:rPr>
+              <w:t>)</w:t>
+            </w:r>
+          </w:p>
+          <w:p>
+            <w:pPr>
+              <w:pStyle w:val="Text"/>
+              <w:spacing w:line="240" w:lineRule="exact"/>
+              <w:ind w:firstLine="0"/>
+              <w:rPr>
+                <w:sz w:val="18"/>
+                <w:szCs w:val="18"/>
+              </w:rPr>
+            </w:pPr>
+            <w:r>
+              <w:rPr>
+                <w:sz w:val="18"/>
+                <w:szCs w:val="18"/>
+              </w:rPr>
+              <w:t>Elapsed time (</w:t>
+            </w:r>
+            <w:proofErr w:type="spellStart"/>
+            <w:r>
+              <w:rPr>
+                <w:sz w:val="18"/>
+                <w:szCs w:val="18"/>
+              </w:rPr>
+              <w:t>ms</w:t>
+            </w:r>
+            <w:proofErr w:type="spellEnd"/>
+            <w:r>
+              <w:rPr>
+                <w:sz w:val="18"/>
+                <w:szCs w:val="18"/>
+              </w:rPr>
+              <w:t>): 5682</w:t>
             </w:r>
           </w:p>
         </w:tc>
@@ -3559,23 +3252,7 @@
                 <w:sz w:val="18"/>
                 <w:szCs w:val="18"/>
               </w:rPr>
-              <w:t>Standard</w:t>
-            </w:r>
-            <w:proofErr w:type="gramStart"/>
-            <w:r>
-              <w:rPr>
-                <w:sz w:val="18"/>
-                <w:szCs w:val="18"/>
-              </w:rPr>
-              <w:t>(?s</w:t>
-            </w:r>
-            <w:proofErr w:type="gramEnd"/>
-            <w:r>
-              <w:rPr>
-                <w:sz w:val="18"/>
-                <w:szCs w:val="18"/>
-              </w:rPr>
-              <w:t xml:space="preserve">) ^ Device(?d) ^ standardizes(?s, ?d) -&gt; </w:t>
+              <w:t xml:space="preserve">Standard(?s) ^ Device(?d) ^ standardizes(?s, ?d) -&gt; </w:t>
             </w:r>
             <w:proofErr w:type="spellStart"/>
             <w:r>
@@ -3637,122 +3314,107 @@
                 <w:sz w:val="18"/>
                 <w:szCs w:val="18"/>
               </w:rPr>
-              <w:t>(Correct)</w:t>
-            </w:r>
-          </w:p>
-          <w:p>
-            <w:pPr>
-              <w:pStyle w:val="Text"/>
-              <w:spacing w:line="240" w:lineRule="exact"/>
-              <w:ind w:firstLine="0"/>
-              <w:rPr>
-                <w:sz w:val="18"/>
-                <w:szCs w:val="18"/>
-              </w:rPr>
-            </w:pPr>
-            <w:proofErr w:type="gramStart"/>
-            <w:r>
-              <w:rPr>
-                <w:sz w:val="18"/>
-                <w:szCs w:val="18"/>
-              </w:rPr>
-              <w:t>Standard :</w:t>
-            </w:r>
-            <w:proofErr w:type="gramEnd"/>
-            <w:r>
-              <w:rPr>
-                <w:sz w:val="18"/>
-                <w:szCs w:val="18"/>
-              </w:rPr>
-              <w:t xml:space="preserve"> :Standard-IEC-61131 standardizes devices</w:t>
-            </w:r>
-          </w:p>
-          <w:p>
-            <w:pPr>
-              <w:pStyle w:val="Text"/>
-              <w:spacing w:line="240" w:lineRule="exact"/>
-              <w:rPr>
-                <w:sz w:val="18"/>
-                <w:szCs w:val="18"/>
-              </w:rPr>
-            </w:pPr>
-            <w:proofErr w:type="gramStart"/>
-            <w:r>
-              <w:rPr>
-                <w:sz w:val="18"/>
-                <w:szCs w:val="18"/>
-              </w:rPr>
-              <w:t>Standard :</w:t>
-            </w:r>
-            <w:proofErr w:type="gramEnd"/>
-            <w:r>
-              <w:rPr>
-                <w:sz w:val="18"/>
-                <w:szCs w:val="18"/>
-              </w:rPr>
-              <w:t xml:space="preserve"> :Standard-IEC-61499 standardizes devices</w:t>
-            </w:r>
-          </w:p>
-          <w:p>
-            <w:pPr>
-              <w:pStyle w:val="Text"/>
-              <w:spacing w:line="240" w:lineRule="exact"/>
-              <w:rPr>
-                <w:sz w:val="18"/>
-                <w:szCs w:val="18"/>
-              </w:rPr>
-            </w:pPr>
-            <w:proofErr w:type="gramStart"/>
-            <w:r>
-              <w:rPr>
-                <w:sz w:val="18"/>
-                <w:szCs w:val="18"/>
-              </w:rPr>
-              <w:t>Standard :</w:t>
-            </w:r>
-            <w:proofErr w:type="gramEnd"/>
-            <w:r>
-              <w:rPr>
-                <w:sz w:val="18"/>
-                <w:szCs w:val="18"/>
-              </w:rPr>
-              <w:t xml:space="preserve"> :Standard-IEC-</w:t>
-            </w:r>
+              <w:t>Standard : :Standard-IEC-61131 concerns to devices</w:t>
+            </w:r>
+          </w:p>
+          <w:p>
+            <w:pPr>
+              <w:pStyle w:val="Text"/>
+              <w:spacing w:line="240" w:lineRule="exact"/>
+              <w:ind w:firstLine="0"/>
+              <w:rPr>
+                <w:sz w:val="18"/>
+                <w:szCs w:val="18"/>
+              </w:rPr>
+            </w:pPr>
+            <w:r>
+              <w:rPr>
+                <w:sz w:val="18"/>
+                <w:szCs w:val="18"/>
+              </w:rPr>
+              <w:t>Standard : :Standard-IEC-61499 concerns to devices</w:t>
+            </w:r>
+          </w:p>
+          <w:p>
+            <w:pPr>
+              <w:pStyle w:val="Text"/>
+              <w:spacing w:line="240" w:lineRule="exact"/>
+              <w:ind w:firstLine="0"/>
+              <w:rPr>
+                <w:sz w:val="18"/>
+                <w:szCs w:val="18"/>
+              </w:rPr>
+            </w:pPr>
+            <w:r>
+              <w:rPr>
+                <w:sz w:val="18"/>
+                <w:szCs w:val="18"/>
+              </w:rPr>
+              <w:t>Standard : :Standard-IEC-62264-ISA-95 concerns to devices</w:t>
+            </w:r>
+          </w:p>
+          <w:p>
+            <w:pPr>
+              <w:pStyle w:val="Text"/>
+              <w:spacing w:line="240" w:lineRule="exact"/>
+              <w:rPr>
+                <w:sz w:val="18"/>
+                <w:szCs w:val="18"/>
+              </w:rPr>
+            </w:pPr>
             <w:r>
               <w:rPr>
                 <w:sz w:val="18"/>
                 <w:szCs w:val="18"/>
               </w:rPr>
               <w:lastRenderedPageBreak/>
-              <w:t>62264-ISA-95 standardizes devices</w:t>
-            </w:r>
-          </w:p>
-          <w:p>
-            <w:pPr>
-              <w:pStyle w:val="Text"/>
-              <w:spacing w:line="240" w:lineRule="exact"/>
-              <w:ind w:firstLine="0"/>
-              <w:rPr>
-                <w:sz w:val="18"/>
-                <w:szCs w:val="18"/>
-              </w:rPr>
-            </w:pPr>
-            <w:proofErr w:type="gramStart"/>
-            <w:r>
-              <w:rPr>
-                <w:sz w:val="18"/>
-                <w:szCs w:val="18"/>
-              </w:rPr>
-              <w:t>Standard :</w:t>
-            </w:r>
-            <w:proofErr w:type="gramEnd"/>
-            <w:r>
-              <w:rPr>
-                <w:sz w:val="18"/>
-                <w:szCs w:val="18"/>
-              </w:rPr>
-              <w:t xml:space="preserve"> :Standard-OPC-UA standardizes devices</w:t>
-            </w:r>
+              <w:t>Standard : :Standard-OPC-UA concerns to devices</w:t>
+            </w:r>
+          </w:p>
+          <w:p>
+            <w:pPr>
+              <w:pStyle w:val="Text"/>
+              <w:spacing w:line="240" w:lineRule="exact"/>
+              <w:ind w:firstLine="0"/>
+              <w:rPr>
+                <w:sz w:val="18"/>
+                <w:szCs w:val="18"/>
+              </w:rPr>
+            </w:pPr>
+            <w:r>
+              <w:rPr>
+                <w:sz w:val="18"/>
+                <w:szCs w:val="18"/>
+              </w:rPr>
+              <w:t>Elapsed time (</w:t>
+            </w:r>
+            <w:proofErr w:type="spellStart"/>
+            <w:r>
+              <w:rPr>
+                <w:sz w:val="18"/>
+                <w:szCs w:val="18"/>
+              </w:rPr>
+              <w:t>ms</w:t>
+            </w:r>
+            <w:proofErr w:type="spellEnd"/>
+            <w:r>
+              <w:rPr>
+                <w:sz w:val="18"/>
+                <w:szCs w:val="18"/>
+              </w:rPr>
+              <w:t>): 5446</w:t>
+            </w:r>
+          </w:p>
+          <w:p>
+            <w:pPr>
+              <w:pStyle w:val="Text"/>
+              <w:spacing w:line="240" w:lineRule="exact"/>
+              <w:ind w:firstLine="0"/>
+              <w:rPr>
+                <w:sz w:val="18"/>
+                <w:szCs w:val="18"/>
+              </w:rPr>
+            </w:pPr>
           </w:p>
         </w:tc>
       </w:tr>
@@ -3773,7 +3435,6 @@
               </w:rPr>
             </w:pPr>
             <w:proofErr w:type="spellStart"/>
-            <w:proofErr w:type="gramStart"/>
             <w:r>
               <w:rPr>
                 <w:sz w:val="18"/>
@@ -3790,160 +3451,119 @@
                 <w:szCs w:val="18"/>
                 <w:lang w:val="es-CO"/>
               </w:rPr>
+              <w:t xml:space="preserve">(?x, ?y) ^ Actor(?y) ^ Actor(?x) -&gt; </w:t>
+            </w:r>
+            <w:proofErr w:type="spellStart"/>
+            <w:r>
+              <w:rPr>
+                <w:sz w:val="18"/>
+                <w:szCs w:val="18"/>
+                <w:lang w:val="es-CO"/>
+              </w:rPr>
+              <w:t>sqwrl:selectDistinct</w:t>
+            </w:r>
+            <w:proofErr w:type="spellEnd"/>
+            <w:r>
+              <w:rPr>
+                <w:sz w:val="18"/>
+                <w:szCs w:val="18"/>
+                <w:lang w:val="es-CO"/>
+              </w:rPr>
+              <w:t>(?x, ?y)</w:t>
+            </w:r>
+          </w:p>
+        </w:tc>
+        <w:tc>
+          <w:tcPr>
+            <w:tcW w:w="0" w:type="auto"/>
+          </w:tcPr>
+          <w:p>
+            <w:pPr>
+              <w:pStyle w:val="Text"/>
+              <w:spacing w:line="240" w:lineRule="exact"/>
+              <w:ind w:firstLine="0"/>
+              <w:rPr>
+                <w:sz w:val="18"/>
+                <w:szCs w:val="18"/>
+              </w:rPr>
+            </w:pPr>
+            <w:r>
+              <w:rPr>
+                <w:sz w:val="18"/>
+                <w:szCs w:val="18"/>
+              </w:rPr>
+              <w:t>Consists of verifying by means of inference which actors communicate or interact one another.</w:t>
+            </w:r>
+          </w:p>
+        </w:tc>
+        <w:tc>
+          <w:tcPr>
+            <w:tcW w:w="0" w:type="auto"/>
+          </w:tcPr>
+          <w:p>
+            <w:pPr>
+              <w:pStyle w:val="Text"/>
+              <w:spacing w:line="240" w:lineRule="exact"/>
+              <w:ind w:firstLine="0"/>
+              <w:rPr>
+                <w:sz w:val="18"/>
+                <w:szCs w:val="18"/>
+              </w:rPr>
+            </w:pPr>
+            <w:r>
+              <w:rPr>
+                <w:sz w:val="18"/>
+                <w:szCs w:val="18"/>
+              </w:rPr>
               <w:t>(</w:t>
             </w:r>
-            <w:proofErr w:type="gramEnd"/>
-            <w:r>
-              <w:rPr>
-                <w:sz w:val="18"/>
-                <w:szCs w:val="18"/>
-                <w:lang w:val="es-CO"/>
-              </w:rPr>
-              <w:t xml:space="preserve">?x, ?y) ^ Actor(?y) ^ Actor(?x) -&gt; </w:t>
-            </w:r>
-            <w:proofErr w:type="spellStart"/>
-            <w:r>
-              <w:rPr>
-                <w:sz w:val="18"/>
-                <w:szCs w:val="18"/>
-                <w:lang w:val="es-CO"/>
-              </w:rPr>
-              <w:t>sqwrl:selectDistinct</w:t>
-            </w:r>
-            <w:proofErr w:type="spellEnd"/>
-            <w:r>
-              <w:rPr>
-                <w:sz w:val="18"/>
-                <w:szCs w:val="18"/>
-                <w:lang w:val="es-CO"/>
-              </w:rPr>
-              <w:t>(?x, ?y)</w:t>
-            </w:r>
-          </w:p>
-        </w:tc>
-        <w:tc>
-          <w:tcPr>
-            <w:tcW w:w="0" w:type="auto"/>
-          </w:tcPr>
-          <w:p>
-            <w:pPr>
-              <w:pStyle w:val="Text"/>
-              <w:spacing w:line="240" w:lineRule="exact"/>
-              <w:ind w:firstLine="0"/>
-              <w:rPr>
-                <w:sz w:val="18"/>
-                <w:szCs w:val="18"/>
-              </w:rPr>
-            </w:pPr>
-            <w:r>
-              <w:rPr>
-                <w:sz w:val="18"/>
-                <w:szCs w:val="18"/>
-              </w:rPr>
-              <w:t>Consists of verifying by means of inference which actors communicate or interact one another.</w:t>
-            </w:r>
-          </w:p>
-        </w:tc>
-        <w:tc>
-          <w:tcPr>
-            <w:tcW w:w="0" w:type="auto"/>
-          </w:tcPr>
-          <w:p>
-            <w:pPr>
-              <w:pStyle w:val="Text"/>
-              <w:spacing w:line="240" w:lineRule="exact"/>
-              <w:ind w:firstLine="0"/>
-              <w:rPr>
-                <w:sz w:val="18"/>
-                <w:szCs w:val="18"/>
-              </w:rPr>
-            </w:pPr>
-            <w:r>
-              <w:rPr>
-                <w:sz w:val="18"/>
-                <w:szCs w:val="18"/>
-              </w:rPr>
-              <w:t>(Correct)</w:t>
-            </w:r>
-          </w:p>
-          <w:p>
-            <w:pPr>
-              <w:pStyle w:val="Text"/>
-              <w:spacing w:line="240" w:lineRule="exact"/>
-              <w:ind w:firstLine="0"/>
-              <w:rPr>
-                <w:sz w:val="18"/>
-                <w:szCs w:val="18"/>
-              </w:rPr>
-            </w:pPr>
-            <w:proofErr w:type="gramStart"/>
-            <w:r>
-              <w:rPr>
-                <w:sz w:val="18"/>
-                <w:szCs w:val="18"/>
-              </w:rPr>
-              <w:t>Actor :Device</w:t>
-            </w:r>
-            <w:proofErr w:type="gramEnd"/>
-            <w:r>
-              <w:rPr>
-                <w:sz w:val="18"/>
-                <w:szCs w:val="18"/>
-              </w:rPr>
-              <w:t>-I interacts with Actor :Device-II</w:t>
-            </w:r>
-          </w:p>
-          <w:p>
-            <w:pPr>
-              <w:pStyle w:val="Text"/>
-              <w:spacing w:line="240" w:lineRule="exact"/>
-              <w:rPr>
-                <w:sz w:val="18"/>
-                <w:szCs w:val="18"/>
-              </w:rPr>
-            </w:pPr>
-            <w:proofErr w:type="gramStart"/>
-            <w:r>
-              <w:rPr>
-                <w:sz w:val="18"/>
-                <w:szCs w:val="18"/>
-              </w:rPr>
-              <w:t>Actor :Device</w:t>
-            </w:r>
-            <w:proofErr w:type="gramEnd"/>
-            <w:r>
-              <w:rPr>
-                <w:sz w:val="18"/>
-                <w:szCs w:val="18"/>
-              </w:rPr>
-              <w:t>-I interacts with Actor :Server-I</w:t>
-            </w:r>
-          </w:p>
-          <w:p>
-            <w:pPr>
-              <w:pStyle w:val="Text"/>
-              <w:spacing w:line="240" w:lineRule="exact"/>
-              <w:ind w:firstLine="0"/>
-              <w:rPr>
-                <w:sz w:val="18"/>
-                <w:szCs w:val="18"/>
-              </w:rPr>
-            </w:pPr>
-            <w:proofErr w:type="gramStart"/>
-            <w:r>
-              <w:rPr>
-                <w:sz w:val="18"/>
-                <w:szCs w:val="18"/>
-              </w:rPr>
-              <w:t>Actor :Server</w:t>
-            </w:r>
-            <w:proofErr w:type="gramEnd"/>
-            <w:r>
-              <w:rPr>
-                <w:sz w:val="18"/>
-                <w:szCs w:val="18"/>
-              </w:rPr>
-              <w:t>-I interacts with Actor :Device-I</w:t>
+            <w:r>
+              <w:rPr>
+                <w:sz w:val="18"/>
+                <w:szCs w:val="18"/>
+              </w:rPr>
+              <w:t>Lacks of updating assertions via SWRL Engine online</w:t>
+            </w:r>
+            <w:r>
+              <w:rPr>
+                <w:sz w:val="18"/>
+                <w:szCs w:val="18"/>
+              </w:rPr>
+              <w:t>)</w:t>
+            </w:r>
+          </w:p>
+          <w:p>
+            <w:pPr>
+              <w:pStyle w:val="Text"/>
+              <w:spacing w:line="240" w:lineRule="exact"/>
+              <w:ind w:firstLine="0"/>
+              <w:rPr>
+                <w:sz w:val="18"/>
+                <w:szCs w:val="18"/>
+              </w:rPr>
+            </w:pPr>
+            <w:r>
+              <w:rPr>
+                <w:sz w:val="18"/>
+                <w:szCs w:val="18"/>
+              </w:rPr>
+              <w:t>Elapsed time (</w:t>
+            </w:r>
+            <w:proofErr w:type="spellStart"/>
+            <w:r>
+              <w:rPr>
+                <w:sz w:val="18"/>
+                <w:szCs w:val="18"/>
+              </w:rPr>
+              <w:t>ms</w:t>
+            </w:r>
+            <w:proofErr w:type="spellEnd"/>
+            <w:r>
+              <w:rPr>
+                <w:sz w:val="18"/>
+                <w:szCs w:val="18"/>
+              </w:rPr>
+              <w:t>): 6060</w:t>
             </w:r>
           </w:p>
         </w:tc>
@@ -3965,7 +3585,6 @@
               </w:rPr>
             </w:pPr>
             <w:proofErr w:type="spellStart"/>
-            <w:proofErr w:type="gramStart"/>
             <w:r>
               <w:rPr>
                 <w:sz w:val="18"/>
@@ -3981,124 +3600,170 @@
                 <w:szCs w:val="18"/>
                 <w:lang w:val="es-CO"/>
               </w:rPr>
+              <w:t xml:space="preserve">(?x, ?y) ^ </w:t>
+            </w:r>
+            <w:proofErr w:type="spellStart"/>
+            <w:r>
+              <w:rPr>
+                <w:sz w:val="18"/>
+                <w:szCs w:val="18"/>
+                <w:lang w:val="es-CO"/>
+              </w:rPr>
+              <w:t>Agent</w:t>
+            </w:r>
+            <w:proofErr w:type="spellEnd"/>
+            <w:r>
+              <w:rPr>
+                <w:sz w:val="18"/>
+                <w:szCs w:val="18"/>
+                <w:lang w:val="es-CO"/>
+              </w:rPr>
+              <w:t xml:space="preserve">(?y) ^ </w:t>
+            </w:r>
+            <w:proofErr w:type="spellStart"/>
+            <w:r>
+              <w:rPr>
+                <w:sz w:val="18"/>
+                <w:szCs w:val="18"/>
+                <w:lang w:val="es-CO"/>
+              </w:rPr>
+              <w:t>Agent</w:t>
+            </w:r>
+            <w:proofErr w:type="spellEnd"/>
+            <w:r>
+              <w:rPr>
+                <w:sz w:val="18"/>
+                <w:szCs w:val="18"/>
+                <w:lang w:val="es-CO"/>
+              </w:rPr>
+              <w:t xml:space="preserve">(?x) -&gt; </w:t>
+            </w:r>
+            <w:proofErr w:type="spellStart"/>
+            <w:r>
+              <w:rPr>
+                <w:sz w:val="18"/>
+                <w:szCs w:val="18"/>
+                <w:lang w:val="es-CO"/>
+              </w:rPr>
+              <w:t>sqwrl:selectDistinct</w:t>
+            </w:r>
+            <w:proofErr w:type="spellEnd"/>
+            <w:r>
+              <w:rPr>
+                <w:sz w:val="18"/>
+                <w:szCs w:val="18"/>
+                <w:lang w:val="es-CO"/>
+              </w:rPr>
+              <w:t>(?x, ?y)</w:t>
+            </w:r>
+          </w:p>
+        </w:tc>
+        <w:tc>
+          <w:tcPr>
+            <w:tcW w:w="0" w:type="auto"/>
+          </w:tcPr>
+          <w:p>
+            <w:pPr>
+              <w:pStyle w:val="Text"/>
+              <w:spacing w:line="240" w:lineRule="exact"/>
+              <w:ind w:firstLine="0"/>
+              <w:rPr>
+                <w:sz w:val="18"/>
+                <w:szCs w:val="18"/>
+              </w:rPr>
+            </w:pPr>
+            <w:r>
+              <w:rPr>
+                <w:sz w:val="18"/>
+                <w:szCs w:val="18"/>
+              </w:rPr>
+              <w:t xml:space="preserve">Consists of verifying by means of inference which </w:t>
+            </w:r>
+            <w:r>
+              <w:rPr>
+                <w:sz w:val="18"/>
+                <w:szCs w:val="18"/>
+              </w:rPr>
+              <w:t>agents</w:t>
+            </w:r>
+            <w:r>
+              <w:rPr>
+                <w:sz w:val="18"/>
+                <w:szCs w:val="18"/>
+              </w:rPr>
+              <w:t xml:space="preserve"> communicate or interact one another.</w:t>
+            </w:r>
+          </w:p>
+        </w:tc>
+        <w:tc>
+          <w:tcPr>
+            <w:tcW w:w="0" w:type="auto"/>
+          </w:tcPr>
+          <w:p>
+            <w:pPr>
+              <w:pStyle w:val="Text"/>
+              <w:spacing w:line="240" w:lineRule="exact"/>
+              <w:ind w:firstLine="0"/>
+              <w:rPr>
+                <w:sz w:val="18"/>
+                <w:szCs w:val="18"/>
+              </w:rPr>
+            </w:pPr>
+            <w:r>
+              <w:rPr>
+                <w:sz w:val="18"/>
+                <w:szCs w:val="18"/>
+              </w:rPr>
               <w:t>(</w:t>
             </w:r>
-            <w:proofErr w:type="gramEnd"/>
-            <w:r>
-              <w:rPr>
-                <w:sz w:val="18"/>
-                <w:szCs w:val="18"/>
-                <w:lang w:val="es-CO"/>
-              </w:rPr>
-              <w:t xml:space="preserve">?x, ?y) ^ </w:t>
-            </w:r>
-            <w:proofErr w:type="spellStart"/>
-            <w:r>
-              <w:rPr>
-                <w:sz w:val="18"/>
-                <w:szCs w:val="18"/>
-                <w:lang w:val="es-CO"/>
-              </w:rPr>
-              <w:t>Agent</w:t>
-            </w:r>
-            <w:proofErr w:type="spellEnd"/>
-            <w:r>
-              <w:rPr>
-                <w:sz w:val="18"/>
-                <w:szCs w:val="18"/>
-                <w:lang w:val="es-CO"/>
-              </w:rPr>
-              <w:t xml:space="preserve">(?y) ^ </w:t>
-            </w:r>
-            <w:proofErr w:type="spellStart"/>
-            <w:r>
-              <w:rPr>
-                <w:sz w:val="18"/>
-                <w:szCs w:val="18"/>
-                <w:lang w:val="es-CO"/>
-              </w:rPr>
-              <w:t>Agent</w:t>
-            </w:r>
-            <w:proofErr w:type="spellEnd"/>
-            <w:r>
-              <w:rPr>
-                <w:sz w:val="18"/>
-                <w:szCs w:val="18"/>
-                <w:lang w:val="es-CO"/>
-              </w:rPr>
-              <w:t xml:space="preserve">(?x) -&gt; </w:t>
-            </w:r>
-            <w:proofErr w:type="spellStart"/>
-            <w:r>
-              <w:rPr>
-                <w:sz w:val="18"/>
-                <w:szCs w:val="18"/>
-                <w:lang w:val="es-CO"/>
-              </w:rPr>
-              <w:t>sqwrl:selectDistinct</w:t>
-            </w:r>
-            <w:proofErr w:type="spellEnd"/>
-            <w:r>
-              <w:rPr>
-                <w:sz w:val="18"/>
-                <w:szCs w:val="18"/>
-                <w:lang w:val="es-CO"/>
-              </w:rPr>
-              <w:t>(?x, ?y)</w:t>
-            </w:r>
-          </w:p>
-        </w:tc>
-        <w:tc>
-          <w:tcPr>
-            <w:tcW w:w="0" w:type="auto"/>
-          </w:tcPr>
-          <w:p>
-            <w:pPr>
-              <w:pStyle w:val="Text"/>
-              <w:spacing w:line="240" w:lineRule="exact"/>
-              <w:ind w:firstLine="0"/>
-              <w:rPr>
-                <w:sz w:val="18"/>
-                <w:szCs w:val="18"/>
-              </w:rPr>
-            </w:pPr>
-            <w:r>
-              <w:rPr>
-                <w:sz w:val="18"/>
-                <w:szCs w:val="18"/>
-              </w:rPr>
-              <w:t xml:space="preserve">Consists of verifying by means of inference which </w:t>
-            </w:r>
-            <w:r>
-              <w:rPr>
-                <w:sz w:val="18"/>
-                <w:szCs w:val="18"/>
-              </w:rPr>
-              <w:t>agents</w:t>
-            </w:r>
-            <w:r>
-              <w:rPr>
-                <w:sz w:val="18"/>
-                <w:szCs w:val="18"/>
-              </w:rPr>
-              <w:t xml:space="preserve"> communicate or interact one another.</w:t>
-            </w:r>
-          </w:p>
-        </w:tc>
-        <w:tc>
-          <w:tcPr>
-            <w:tcW w:w="0" w:type="auto"/>
-          </w:tcPr>
-          <w:p>
-            <w:pPr>
-              <w:pStyle w:val="Text"/>
-              <w:spacing w:line="240" w:lineRule="exact"/>
-              <w:ind w:firstLine="0"/>
-              <w:rPr>
-                <w:sz w:val="18"/>
-                <w:szCs w:val="18"/>
-              </w:rPr>
-            </w:pPr>
+            <w:r>
+              <w:rPr>
+                <w:sz w:val="18"/>
+                <w:szCs w:val="18"/>
+              </w:rPr>
+              <w:t>Lacks of updating assertions via SWRL Engine online</w:t>
+            </w:r>
+            <w:r>
+              <w:rPr>
+                <w:sz w:val="18"/>
+                <w:szCs w:val="18"/>
+              </w:rPr>
+              <w:t>)</w:t>
+            </w:r>
+          </w:p>
+          <w:p>
+            <w:pPr>
+              <w:pStyle w:val="Text"/>
+              <w:spacing w:line="240" w:lineRule="exact"/>
+              <w:ind w:firstLine="0"/>
+              <w:rPr>
+                <w:sz w:val="18"/>
+                <w:szCs w:val="18"/>
+              </w:rPr>
+            </w:pPr>
+            <w:r>
+              <w:rPr>
+                <w:sz w:val="18"/>
+                <w:szCs w:val="18"/>
+              </w:rPr>
+              <w:t>Elapsed time (</w:t>
+            </w:r>
+            <w:proofErr w:type="spellStart"/>
+            <w:r>
+              <w:rPr>
+                <w:sz w:val="18"/>
+                <w:szCs w:val="18"/>
+              </w:rPr>
+              <w:t>ms</w:t>
+            </w:r>
+            <w:proofErr w:type="spellEnd"/>
+            <w:r>
+              <w:rPr>
+                <w:sz w:val="18"/>
+                <w:szCs w:val="18"/>
+              </w:rPr>
+              <w:t>): 6060</w:t>
+            </w:r>
           </w:p>
         </w:tc>
       </w:tr>
@@ -4122,23 +3787,7 @@
                 <w:sz w:val="18"/>
                 <w:szCs w:val="18"/>
               </w:rPr>
-              <w:t>Agent</w:t>
-            </w:r>
-            <w:proofErr w:type="gramStart"/>
-            <w:r>
-              <w:rPr>
-                <w:sz w:val="18"/>
-                <w:szCs w:val="18"/>
-              </w:rPr>
-              <w:t>(?a</w:t>
-            </w:r>
-            <w:proofErr w:type="gramEnd"/>
-            <w:r>
-              <w:rPr>
-                <w:sz w:val="18"/>
-                <w:szCs w:val="18"/>
-              </w:rPr>
-              <w:t xml:space="preserve">) ^ </w:t>
+              <w:t xml:space="preserve">Agent(?a) ^ </w:t>
             </w:r>
             <w:proofErr w:type="spellStart"/>
             <w:r>
@@ -4227,6 +3876,47 @@
                 <w:szCs w:val="18"/>
               </w:rPr>
             </w:pPr>
+            <w:r>
+              <w:rPr>
+                <w:sz w:val="18"/>
+                <w:szCs w:val="18"/>
+              </w:rPr>
+              <w:t>Agent :Agent-III-RA-Saver is proactive</w:t>
+            </w:r>
+          </w:p>
+          <w:p>
+            <w:pPr>
+              <w:pStyle w:val="Text"/>
+              <w:spacing w:line="240" w:lineRule="exact"/>
+              <w:ind w:firstLine="0"/>
+              <w:rPr>
+                <w:sz w:val="18"/>
+                <w:szCs w:val="18"/>
+              </w:rPr>
+            </w:pPr>
+            <w:r>
+              <w:rPr>
+                <w:sz w:val="18"/>
+                <w:szCs w:val="18"/>
+              </w:rPr>
+              <w:t>Elapsed time (</w:t>
+            </w:r>
+            <w:proofErr w:type="spellStart"/>
+            <w:r>
+              <w:rPr>
+                <w:sz w:val="18"/>
+                <w:szCs w:val="18"/>
+              </w:rPr>
+              <w:t>ms</w:t>
+            </w:r>
+            <w:proofErr w:type="spellEnd"/>
+            <w:r>
+              <w:rPr>
+                <w:sz w:val="18"/>
+                <w:szCs w:val="18"/>
+              </w:rPr>
+              <w:t>): 7402</w:t>
+            </w:r>
           </w:p>
         </w:tc>
       </w:tr>
@@ -4250,23 +3940,7 @@
                 <w:sz w:val="18"/>
                 <w:szCs w:val="18"/>
               </w:rPr>
-              <w:t>Agent</w:t>
-            </w:r>
-            <w:proofErr w:type="gramStart"/>
-            <w:r>
-              <w:rPr>
-                <w:sz w:val="18"/>
-                <w:szCs w:val="18"/>
-              </w:rPr>
-              <w:t>(?a</w:t>
-            </w:r>
-            <w:proofErr w:type="gramEnd"/>
-            <w:r>
-              <w:rPr>
-                <w:sz w:val="18"/>
-                <w:szCs w:val="18"/>
-              </w:rPr>
-              <w:t xml:space="preserve">) ^ </w:t>
+              <w:t xml:space="preserve">Agent(?a) ^ </w:t>
             </w:r>
             <w:proofErr w:type="spellStart"/>
             <w:r>
@@ -4353,6 +4027,72 @@
               <w:rPr>
                 <w:sz w:val="18"/>
                 <w:szCs w:val="18"/>
+              </w:rPr>
+            </w:pPr>
+            <w:r>
+              <w:rPr>
+                <w:sz w:val="18"/>
+                <w:szCs w:val="18"/>
+              </w:rPr>
+              <w:t>Agent :Agent-I-RA-Reader is reactive</w:t>
+            </w:r>
+          </w:p>
+          <w:p>
+            <w:pPr>
+              <w:pStyle w:val="Text"/>
+              <w:spacing w:line="240" w:lineRule="exact"/>
+              <w:ind w:firstLine="0"/>
+              <w:rPr>
+                <w:sz w:val="18"/>
+                <w:szCs w:val="18"/>
+              </w:rPr>
+            </w:pPr>
+            <w:r>
+              <w:rPr>
+                <w:sz w:val="18"/>
+                <w:szCs w:val="18"/>
+              </w:rPr>
+              <w:t>Agent :Agent-II-RA-Separator is reactive</w:t>
+            </w:r>
+          </w:p>
+          <w:p>
+            <w:pPr>
+              <w:pStyle w:val="Text"/>
+              <w:spacing w:line="240" w:lineRule="exact"/>
+              <w:ind w:firstLine="0"/>
+              <w:rPr>
+                <w:sz w:val="18"/>
+                <w:szCs w:val="18"/>
+              </w:rPr>
+            </w:pPr>
+            <w:r>
+              <w:rPr>
+                <w:sz w:val="18"/>
+                <w:szCs w:val="18"/>
+              </w:rPr>
+              <w:t>Elapsed time (</w:t>
+            </w:r>
+            <w:proofErr w:type="spellStart"/>
+            <w:r>
+              <w:rPr>
+                <w:sz w:val="18"/>
+                <w:szCs w:val="18"/>
+              </w:rPr>
+              <w:t>ms</w:t>
+            </w:r>
+            <w:proofErr w:type="spellEnd"/>
+            <w:r>
+              <w:rPr>
+                <w:sz w:val="18"/>
+                <w:szCs w:val="18"/>
+              </w:rPr>
+              <w:t>): 5792</w:t>
+            </w:r>
+          </w:p>
+          <w:p>
+            <w:pPr>
+              <w:rPr>
+                <w:lang w:eastAsia="en-US"/>
               </w:rPr>
             </w:pPr>
           </w:p>
@@ -4378,23 +4118,7 @@
                 <w:sz w:val="18"/>
                 <w:szCs w:val="18"/>
               </w:rPr>
-              <w:t>Asset</w:t>
-            </w:r>
-            <w:proofErr w:type="gramStart"/>
-            <w:r>
-              <w:rPr>
-                <w:sz w:val="18"/>
-                <w:szCs w:val="18"/>
-              </w:rPr>
-              <w:t>(?a</w:t>
-            </w:r>
-            <w:proofErr w:type="gramEnd"/>
-            <w:r>
-              <w:rPr>
-                <w:sz w:val="18"/>
-                <w:szCs w:val="18"/>
-              </w:rPr>
-              <w:t xml:space="preserve">) ^ </w:t>
+              <w:t xml:space="preserve">Asset(?a) ^ </w:t>
             </w:r>
             <w:proofErr w:type="spellStart"/>
             <w:r>
@@ -4515,6 +4239,3085 @@
                 <w:szCs w:val="18"/>
               </w:rPr>
             </w:pPr>
+            <w:r>
+              <w:rPr>
+                <w:sz w:val="18"/>
+                <w:szCs w:val="18"/>
+              </w:rPr>
+              <w:t xml:space="preserve">(No </w:t>
+            </w:r>
+            <w:r>
+              <w:rPr>
+                <w:sz w:val="18"/>
+                <w:szCs w:val="18"/>
+              </w:rPr>
+              <w:t>individuals were provided</w:t>
+            </w:r>
+            <w:r>
+              <w:rPr>
+                <w:sz w:val="18"/>
+                <w:szCs w:val="18"/>
+              </w:rPr>
+              <w:t>)</w:t>
+            </w:r>
+          </w:p>
+          <w:p>
+            <w:pPr>
+              <w:pStyle w:val="Text"/>
+              <w:spacing w:line="240" w:lineRule="exact"/>
+              <w:ind w:firstLine="0"/>
+              <w:rPr>
+                <w:sz w:val="18"/>
+                <w:szCs w:val="18"/>
+              </w:rPr>
+            </w:pPr>
+            <w:r>
+              <w:rPr>
+                <w:sz w:val="18"/>
+                <w:szCs w:val="18"/>
+              </w:rPr>
+              <w:t>Elapsed time (</w:t>
+            </w:r>
+            <w:proofErr w:type="spellStart"/>
+            <w:r>
+              <w:rPr>
+                <w:sz w:val="18"/>
+                <w:szCs w:val="18"/>
+              </w:rPr>
+              <w:t>ms</w:t>
+            </w:r>
+            <w:proofErr w:type="spellEnd"/>
+            <w:r>
+              <w:rPr>
+                <w:sz w:val="18"/>
+                <w:szCs w:val="18"/>
+              </w:rPr>
+              <w:t>): 8282</w:t>
+            </w:r>
+          </w:p>
+        </w:tc>
+      </w:tr>
+    </w:tbl>
+    <w:p/>
+    <w:p>
+      <w:pPr>
+        <w:rPr>
+          <w:b/>
+          <w:bCs/>
+        </w:rPr>
+      </w:pPr>
+      <w:r>
+        <w:rPr>
+          <w:b/>
+          <w:bCs/>
+        </w:rPr>
+        <w:t xml:space="preserve">Table </w:t>
+      </w:r>
+      <w:r>
+        <w:rPr>
+          <w:b/>
+          <w:bCs/>
+        </w:rPr>
+        <w:t>2</w:t>
+      </w:r>
+      <w:r>
+        <w:rPr>
+          <w:b/>
+          <w:bCs/>
+        </w:rPr>
+        <w:t xml:space="preserve">. </w:t>
+      </w:r>
+      <w:r>
+        <w:rPr>
+          <w:b/>
+          <w:bCs/>
+        </w:rPr>
+        <w:t xml:space="preserve">Case Study: </w:t>
+      </w:r>
+      <w:proofErr w:type="spellStart"/>
+      <w:r>
+        <w:rPr>
+          <w:b/>
+          <w:bCs/>
+        </w:rPr>
+        <w:t>xPPU</w:t>
+      </w:r>
+      <w:proofErr w:type="spellEnd"/>
+      <w:r>
+        <w:rPr>
+          <w:b/>
+          <w:bCs/>
+        </w:rPr>
+        <w:t xml:space="preserve"> – Scenario 11</w:t>
+      </w:r>
+      <w:r>
+        <w:rPr>
+          <w:b/>
+          <w:bCs/>
+        </w:rPr>
+        <w:t xml:space="preserve"> (taken from: </w:t>
+      </w:r>
+      <w:r>
+        <w:rPr>
+          <w:b/>
+          <w:bCs/>
+        </w:rPr>
+        <w:t>https://mediatum.ub.tum.de/node?id=1468863</w:t>
+      </w:r>
+      <w:r>
+        <w:rPr>
+          <w:b/>
+          <w:bCs/>
+        </w:rPr>
+        <w:t>)</w:t>
+      </w:r>
+      <w:r>
+        <w:rPr>
+          <w:b/>
+          <w:bCs/>
+        </w:rPr>
+        <w:t>.</w:t>
+      </w:r>
+    </w:p>
+    <w:tbl>
+      <w:tblPr>
+        <w:tblStyle w:val="TableGrid"/>
+        <w:tblW w:w="0" w:type="auto"/>
+        <w:tblInd w:w="-147" w:type="dxa"/>
+        <w:tblLook w:val="04A0" w:firstRow="1" w:lastRow="0" w:firstColumn="1" w:lastColumn="0" w:noHBand="0" w:noVBand="1"/>
+      </w:tblPr>
+      <w:tblGrid>
+        <w:gridCol w:w="2223"/>
+        <w:gridCol w:w="1275"/>
+        <w:gridCol w:w="5477"/>
+      </w:tblGrid>
+      <w:tr>
+        <w:tc>
+          <w:tcPr>
+            <w:tcW w:w="0" w:type="auto"/>
+          </w:tcPr>
+          <w:p>
+            <w:pPr>
+              <w:pStyle w:val="Text"/>
+              <w:spacing w:line="240" w:lineRule="exact"/>
+              <w:ind w:firstLine="0"/>
+              <w:jc w:val="center"/>
+              <w:rPr>
+                <w:b/>
+                <w:bCs/>
+                <w:sz w:val="18"/>
+                <w:szCs w:val="18"/>
+              </w:rPr>
+            </w:pPr>
+            <w:r>
+              <w:rPr>
+                <w:b/>
+                <w:bCs/>
+                <w:sz w:val="18"/>
+                <w:szCs w:val="18"/>
+              </w:rPr>
+              <w:t>SQWRL Expression</w:t>
+            </w:r>
+          </w:p>
+        </w:tc>
+        <w:tc>
+          <w:tcPr>
+            <w:tcW w:w="0" w:type="auto"/>
+          </w:tcPr>
+          <w:p>
+            <w:pPr>
+              <w:pStyle w:val="Text"/>
+              <w:spacing w:line="240" w:lineRule="exact"/>
+              <w:ind w:firstLine="0"/>
+              <w:jc w:val="center"/>
+              <w:rPr>
+                <w:b/>
+                <w:bCs/>
+                <w:sz w:val="18"/>
+                <w:szCs w:val="18"/>
+              </w:rPr>
+            </w:pPr>
+            <w:r>
+              <w:rPr>
+                <w:b/>
+                <w:bCs/>
+                <w:sz w:val="18"/>
+                <w:szCs w:val="18"/>
+              </w:rPr>
+              <w:t>Description</w:t>
+            </w:r>
+          </w:p>
+        </w:tc>
+        <w:tc>
+          <w:tcPr>
+            <w:tcW w:w="0" w:type="auto"/>
+          </w:tcPr>
+          <w:p>
+            <w:pPr>
+              <w:pStyle w:val="Text"/>
+              <w:spacing w:line="240" w:lineRule="exact"/>
+              <w:ind w:firstLine="0"/>
+              <w:jc w:val="center"/>
+              <w:rPr>
+                <w:b/>
+                <w:bCs/>
+                <w:sz w:val="18"/>
+                <w:szCs w:val="18"/>
+              </w:rPr>
+            </w:pPr>
+            <w:r>
+              <w:rPr>
+                <w:b/>
+                <w:bCs/>
+                <w:sz w:val="18"/>
+                <w:szCs w:val="18"/>
+              </w:rPr>
+              <w:t>Result</w:t>
+            </w:r>
+          </w:p>
+        </w:tc>
+      </w:tr>
+      <w:tr>
+        <w:tc>
+          <w:tcPr>
+            <w:tcW w:w="0" w:type="auto"/>
+          </w:tcPr>
+          <w:p>
+            <w:pPr>
+              <w:pStyle w:val="Text"/>
+              <w:spacing w:line="240" w:lineRule="exact"/>
+              <w:ind w:firstLine="0"/>
+              <w:rPr>
+                <w:sz w:val="18"/>
+                <w:szCs w:val="18"/>
+              </w:rPr>
+            </w:pPr>
+            <w:r>
+              <w:rPr>
+                <w:sz w:val="18"/>
+                <w:szCs w:val="18"/>
+              </w:rPr>
+              <w:t>Output(?o) ^ Object(?</w:t>
+            </w:r>
+            <w:proofErr w:type="spellStart"/>
+            <w:r>
+              <w:rPr>
+                <w:sz w:val="18"/>
+                <w:szCs w:val="18"/>
+              </w:rPr>
+              <w:t>ob</w:t>
+            </w:r>
+            <w:proofErr w:type="spellEnd"/>
+            <w:r>
+              <w:rPr>
+                <w:sz w:val="18"/>
+                <w:szCs w:val="18"/>
+              </w:rPr>
+              <w:t xml:space="preserve">)  </w:t>
+            </w:r>
+            <w:proofErr w:type="spellStart"/>
+            <w:r>
+              <w:rPr>
+                <w:sz w:val="18"/>
+                <w:szCs w:val="18"/>
+              </w:rPr>
+              <w:t>actsOver</w:t>
+            </w:r>
+            <w:proofErr w:type="spellEnd"/>
+            <w:r>
+              <w:rPr>
+                <w:sz w:val="18"/>
+                <w:szCs w:val="18"/>
+              </w:rPr>
+              <w:t>(?o,?</w:t>
+            </w:r>
+            <w:proofErr w:type="spellStart"/>
+            <w:r>
+              <w:rPr>
+                <w:sz w:val="18"/>
+                <w:szCs w:val="18"/>
+              </w:rPr>
+              <w:t>ob</w:t>
+            </w:r>
+            <w:proofErr w:type="spellEnd"/>
+            <w:r>
+              <w:rPr>
+                <w:sz w:val="18"/>
+                <w:szCs w:val="18"/>
+              </w:rPr>
+              <w:t xml:space="preserve">) -&gt; </w:t>
+            </w:r>
+            <w:proofErr w:type="spellStart"/>
+            <w:r>
+              <w:rPr>
+                <w:sz w:val="18"/>
+                <w:szCs w:val="18"/>
+              </w:rPr>
+              <w:t>sqwrl:selectDistinct</w:t>
+            </w:r>
+            <w:proofErr w:type="spellEnd"/>
+            <w:r>
+              <w:rPr>
+                <w:sz w:val="18"/>
+                <w:szCs w:val="18"/>
+              </w:rPr>
+              <w:t>(?o, ?</w:t>
+            </w:r>
+            <w:proofErr w:type="spellStart"/>
+            <w:r>
+              <w:rPr>
+                <w:sz w:val="18"/>
+                <w:szCs w:val="18"/>
+              </w:rPr>
+              <w:t>ob</w:t>
+            </w:r>
+            <w:proofErr w:type="spellEnd"/>
+            <w:r>
+              <w:rPr>
+                <w:sz w:val="18"/>
+                <w:szCs w:val="18"/>
+              </w:rPr>
+              <w:t>)</w:t>
+            </w:r>
+          </w:p>
+        </w:tc>
+        <w:tc>
+          <w:tcPr>
+            <w:tcW w:w="0" w:type="auto"/>
+          </w:tcPr>
+          <w:p>
+            <w:pPr>
+              <w:pStyle w:val="Text"/>
+              <w:spacing w:line="240" w:lineRule="exact"/>
+              <w:ind w:firstLine="0"/>
+              <w:rPr>
+                <w:sz w:val="18"/>
+                <w:szCs w:val="18"/>
+              </w:rPr>
+            </w:pPr>
+            <w:r>
+              <w:rPr>
+                <w:sz w:val="18"/>
+                <w:szCs w:val="18"/>
+              </w:rPr>
+              <w:t>Retrieves outputs – objects pairs</w:t>
+            </w:r>
+          </w:p>
+        </w:tc>
+        <w:tc>
+          <w:tcPr>
+            <w:tcW w:w="0" w:type="auto"/>
+          </w:tcPr>
+          <w:p>
+            <w:pPr>
+              <w:pStyle w:val="Text"/>
+              <w:spacing w:line="240" w:lineRule="exact"/>
+              <w:ind w:firstLine="0"/>
+              <w:rPr>
+                <w:sz w:val="18"/>
+                <w:szCs w:val="18"/>
+              </w:rPr>
+            </w:pPr>
+            <w:r>
+              <w:rPr>
+                <w:sz w:val="18"/>
+                <w:szCs w:val="18"/>
+              </w:rPr>
+              <w:t>Output :</w:t>
+            </w:r>
+            <w:proofErr w:type="spellStart"/>
+            <w:r>
+              <w:rPr>
+                <w:sz w:val="18"/>
+                <w:szCs w:val="18"/>
+              </w:rPr>
+              <w:t>Conveyor_Belt_Forward_Output</w:t>
+            </w:r>
+            <w:proofErr w:type="spellEnd"/>
+            <w:r>
+              <w:rPr>
+                <w:sz w:val="18"/>
+                <w:szCs w:val="18"/>
+              </w:rPr>
+              <w:t xml:space="preserve"> acts over the object :</w:t>
+            </w:r>
+            <w:proofErr w:type="spellStart"/>
+            <w:r>
+              <w:rPr>
+                <w:sz w:val="18"/>
+                <w:szCs w:val="18"/>
+              </w:rPr>
+              <w:t>Conveyor_Belt</w:t>
+            </w:r>
+            <w:proofErr w:type="spellEnd"/>
+          </w:p>
+          <w:p>
+            <w:pPr>
+              <w:pStyle w:val="Text"/>
+              <w:spacing w:line="240" w:lineRule="exact"/>
+              <w:ind w:firstLine="0"/>
+              <w:rPr>
+                <w:sz w:val="18"/>
+                <w:szCs w:val="18"/>
+              </w:rPr>
+            </w:pPr>
+            <w:r>
+              <w:rPr>
+                <w:sz w:val="18"/>
+                <w:szCs w:val="18"/>
+              </w:rPr>
+              <w:t>Output :Pushing_Cylinder_Ramp_1_Valve_Extension_Output acts over the object :</w:t>
+            </w:r>
+            <w:proofErr w:type="spellStart"/>
+            <w:r>
+              <w:rPr>
+                <w:sz w:val="18"/>
+                <w:szCs w:val="18"/>
+              </w:rPr>
+              <w:t>Conveyor_Belt</w:t>
+            </w:r>
+            <w:proofErr w:type="spellEnd"/>
+          </w:p>
+          <w:p>
+            <w:pPr>
+              <w:pStyle w:val="Text"/>
+              <w:spacing w:line="240" w:lineRule="exact"/>
+              <w:ind w:firstLine="0"/>
+              <w:rPr>
+                <w:sz w:val="18"/>
+                <w:szCs w:val="18"/>
+              </w:rPr>
+            </w:pPr>
+            <w:r>
+              <w:rPr>
+                <w:sz w:val="18"/>
+                <w:szCs w:val="18"/>
+              </w:rPr>
+              <w:t>Output :Pushing_Cylinder_Ramp_2_Valve_Extension_Output acts over the object :</w:t>
+            </w:r>
+            <w:proofErr w:type="spellStart"/>
+            <w:r>
+              <w:rPr>
+                <w:sz w:val="18"/>
+                <w:szCs w:val="18"/>
+              </w:rPr>
+              <w:t>Conveyor_Belt</w:t>
+            </w:r>
+            <w:proofErr w:type="spellEnd"/>
+          </w:p>
+          <w:p>
+            <w:pPr>
+              <w:pStyle w:val="Text"/>
+              <w:spacing w:line="240" w:lineRule="exact"/>
+              <w:ind w:firstLine="0"/>
+              <w:rPr>
+                <w:sz w:val="18"/>
+                <w:szCs w:val="18"/>
+              </w:rPr>
+            </w:pPr>
+            <w:r>
+              <w:rPr>
+                <w:sz w:val="18"/>
+                <w:szCs w:val="18"/>
+              </w:rPr>
+              <w:t>Elapsed time (</w:t>
+            </w:r>
+            <w:proofErr w:type="spellStart"/>
+            <w:r>
+              <w:rPr>
+                <w:sz w:val="18"/>
+                <w:szCs w:val="18"/>
+              </w:rPr>
+              <w:t>ms</w:t>
+            </w:r>
+            <w:proofErr w:type="spellEnd"/>
+            <w:r>
+              <w:rPr>
+                <w:sz w:val="18"/>
+                <w:szCs w:val="18"/>
+              </w:rPr>
+              <w:t>): 4805</w:t>
+            </w:r>
+          </w:p>
+        </w:tc>
+      </w:tr>
+      <w:tr>
+        <w:tc>
+          <w:tcPr>
+            <w:tcW w:w="0" w:type="auto"/>
+          </w:tcPr>
+          <w:p>
+            <w:pPr>
+              <w:pStyle w:val="Text"/>
+              <w:spacing w:line="240" w:lineRule="exact"/>
+              <w:ind w:firstLine="0"/>
+              <w:rPr>
+                <w:sz w:val="18"/>
+                <w:szCs w:val="18"/>
+              </w:rPr>
+            </w:pPr>
+            <w:proofErr w:type="spellStart"/>
+            <w:r>
+              <w:rPr>
+                <w:sz w:val="18"/>
+                <w:szCs w:val="18"/>
+              </w:rPr>
+              <w:t>DataInput</w:t>
+            </w:r>
+            <w:proofErr w:type="spellEnd"/>
+            <w:r>
+              <w:rPr>
+                <w:sz w:val="18"/>
+                <w:szCs w:val="18"/>
+              </w:rPr>
+              <w:t>(?o) ^ Object(?</w:t>
+            </w:r>
+            <w:proofErr w:type="spellStart"/>
+            <w:r>
+              <w:rPr>
+                <w:sz w:val="18"/>
+                <w:szCs w:val="18"/>
+              </w:rPr>
+              <w:t>ob</w:t>
+            </w:r>
+            <w:proofErr w:type="spellEnd"/>
+            <w:r>
+              <w:rPr>
+                <w:sz w:val="18"/>
+                <w:szCs w:val="18"/>
+              </w:rPr>
+              <w:t>) ^ monitors(?o,?</w:t>
+            </w:r>
+            <w:proofErr w:type="spellStart"/>
+            <w:r>
+              <w:rPr>
+                <w:sz w:val="18"/>
+                <w:szCs w:val="18"/>
+              </w:rPr>
+              <w:t>ob</w:t>
+            </w:r>
+            <w:proofErr w:type="spellEnd"/>
+            <w:r>
+              <w:rPr>
+                <w:sz w:val="18"/>
+                <w:szCs w:val="18"/>
+              </w:rPr>
+              <w:t xml:space="preserve">) -&gt; </w:t>
+            </w:r>
+            <w:proofErr w:type="spellStart"/>
+            <w:r>
+              <w:rPr>
+                <w:sz w:val="18"/>
+                <w:szCs w:val="18"/>
+              </w:rPr>
+              <w:t>sqwrl:selectDistinct</w:t>
+            </w:r>
+            <w:proofErr w:type="spellEnd"/>
+            <w:r>
+              <w:rPr>
+                <w:sz w:val="18"/>
+                <w:szCs w:val="18"/>
+              </w:rPr>
+              <w:t>(?o, ?</w:t>
+            </w:r>
+            <w:proofErr w:type="spellStart"/>
+            <w:r>
+              <w:rPr>
+                <w:sz w:val="18"/>
+                <w:szCs w:val="18"/>
+              </w:rPr>
+              <w:t>ob</w:t>
+            </w:r>
+            <w:proofErr w:type="spellEnd"/>
+            <w:r>
+              <w:rPr>
+                <w:sz w:val="18"/>
+                <w:szCs w:val="18"/>
+              </w:rPr>
+              <w:t>)</w:t>
+            </w:r>
+          </w:p>
+        </w:tc>
+        <w:tc>
+          <w:tcPr>
+            <w:tcW w:w="0" w:type="auto"/>
+          </w:tcPr>
+          <w:p>
+            <w:pPr>
+              <w:pStyle w:val="Text"/>
+              <w:spacing w:line="240" w:lineRule="exact"/>
+              <w:ind w:firstLine="0"/>
+              <w:rPr>
+                <w:sz w:val="18"/>
+                <w:szCs w:val="18"/>
+              </w:rPr>
+            </w:pPr>
+            <w:r>
+              <w:rPr>
+                <w:sz w:val="18"/>
+                <w:szCs w:val="18"/>
+              </w:rPr>
+              <w:t xml:space="preserve">Retrieves </w:t>
+            </w:r>
+            <w:r>
+              <w:rPr>
+                <w:sz w:val="18"/>
+                <w:szCs w:val="18"/>
+              </w:rPr>
+              <w:t>data inputs</w:t>
+            </w:r>
+            <w:r>
+              <w:rPr>
+                <w:sz w:val="18"/>
+                <w:szCs w:val="18"/>
+              </w:rPr>
+              <w:t xml:space="preserve"> – objects pairs</w:t>
+            </w:r>
+          </w:p>
+        </w:tc>
+        <w:tc>
+          <w:tcPr>
+            <w:tcW w:w="0" w:type="auto"/>
+          </w:tcPr>
+          <w:p>
+            <w:pPr>
+              <w:pStyle w:val="Text"/>
+              <w:spacing w:line="240" w:lineRule="exact"/>
+              <w:ind w:firstLine="0"/>
+              <w:rPr>
+                <w:sz w:val="18"/>
+                <w:szCs w:val="18"/>
+              </w:rPr>
+            </w:pPr>
+            <w:r>
+              <w:rPr>
+                <w:sz w:val="18"/>
+                <w:szCs w:val="18"/>
+              </w:rPr>
+              <w:t>Input :Current_Filling_Ramp_1 is a data input which monitors :</w:t>
+            </w:r>
+            <w:proofErr w:type="spellStart"/>
+            <w:r>
+              <w:rPr>
+                <w:sz w:val="18"/>
+                <w:szCs w:val="18"/>
+              </w:rPr>
+              <w:t>Conveyor_Belt</w:t>
+            </w:r>
+            <w:proofErr w:type="spellEnd"/>
+          </w:p>
+          <w:p>
+            <w:pPr>
+              <w:pStyle w:val="Text"/>
+              <w:spacing w:line="240" w:lineRule="exact"/>
+              <w:ind w:firstLine="0"/>
+              <w:rPr>
+                <w:sz w:val="18"/>
+                <w:szCs w:val="18"/>
+              </w:rPr>
+            </w:pPr>
+            <w:r>
+              <w:rPr>
+                <w:sz w:val="18"/>
+                <w:szCs w:val="18"/>
+              </w:rPr>
+              <w:t>Input :Current_Filling_Ramp_2 is a data input which monitors :</w:t>
+            </w:r>
+            <w:proofErr w:type="spellStart"/>
+            <w:r>
+              <w:rPr>
+                <w:sz w:val="18"/>
+                <w:szCs w:val="18"/>
+              </w:rPr>
+              <w:t>Conveyor_Belt</w:t>
+            </w:r>
+            <w:proofErr w:type="spellEnd"/>
+          </w:p>
+          <w:p>
+            <w:pPr>
+              <w:pStyle w:val="Text"/>
+              <w:spacing w:line="240" w:lineRule="exact"/>
+              <w:ind w:firstLine="0"/>
+              <w:rPr>
+                <w:sz w:val="18"/>
+                <w:szCs w:val="18"/>
+              </w:rPr>
+            </w:pPr>
+            <w:r>
+              <w:rPr>
+                <w:sz w:val="18"/>
+                <w:szCs w:val="18"/>
+              </w:rPr>
+              <w:t>Input :</w:t>
+            </w:r>
+            <w:proofErr w:type="spellStart"/>
+            <w:r>
+              <w:rPr>
+                <w:sz w:val="18"/>
+                <w:szCs w:val="18"/>
+              </w:rPr>
+              <w:t>Current_Filling_Ramp_End</w:t>
+            </w:r>
+            <w:proofErr w:type="spellEnd"/>
+            <w:r>
+              <w:rPr>
+                <w:sz w:val="18"/>
+                <w:szCs w:val="18"/>
+              </w:rPr>
+              <w:t xml:space="preserve"> is a data input which monitors :</w:t>
+            </w:r>
+            <w:proofErr w:type="spellStart"/>
+            <w:r>
+              <w:rPr>
+                <w:sz w:val="18"/>
+                <w:szCs w:val="18"/>
+              </w:rPr>
+              <w:t>Conveyor_Belt</w:t>
+            </w:r>
+            <w:proofErr w:type="spellEnd"/>
+            <w:r>
+              <w:rPr>
+                <w:sz w:val="18"/>
+                <w:szCs w:val="18"/>
+              </w:rPr>
+              <w:t xml:space="preserve"> </w:t>
+            </w:r>
+          </w:p>
+        </w:tc>
+      </w:tr>
+      <w:tr>
+        <w:tc>
+          <w:tcPr>
+            <w:tcW w:w="0" w:type="auto"/>
+          </w:tcPr>
+          <w:p>
+            <w:pPr>
+              <w:pStyle w:val="Text"/>
+              <w:spacing w:line="240" w:lineRule="exact"/>
+              <w:ind w:firstLine="0"/>
+              <w:rPr>
+                <w:sz w:val="18"/>
+                <w:szCs w:val="18"/>
+              </w:rPr>
+            </w:pPr>
+            <w:r>
+              <w:rPr>
+                <w:sz w:val="18"/>
+                <w:szCs w:val="18"/>
+              </w:rPr>
+              <w:t xml:space="preserve">Agent(?a) ^ </w:t>
+            </w:r>
+            <w:proofErr w:type="spellStart"/>
+            <w:r>
+              <w:rPr>
+                <w:sz w:val="18"/>
+                <w:szCs w:val="18"/>
+              </w:rPr>
+              <w:t>hasDescription</w:t>
+            </w:r>
+            <w:proofErr w:type="spellEnd"/>
+            <w:r>
+              <w:rPr>
+                <w:sz w:val="18"/>
+                <w:szCs w:val="18"/>
+              </w:rPr>
+              <w:t xml:space="preserve">(?a, ?d) ^ </w:t>
+            </w:r>
+            <w:proofErr w:type="spellStart"/>
+            <w:r>
+              <w:rPr>
+                <w:sz w:val="18"/>
+                <w:szCs w:val="18"/>
+              </w:rPr>
+              <w:t>swrlb:contains</w:t>
+            </w:r>
+            <w:proofErr w:type="spellEnd"/>
+            <w:r>
+              <w:rPr>
+                <w:sz w:val="18"/>
+                <w:szCs w:val="18"/>
+              </w:rPr>
+              <w:t>(?d, \"</w:t>
+            </w:r>
+            <w:proofErr w:type="spellStart"/>
+            <w:r>
+              <w:rPr>
+                <w:sz w:val="18"/>
+                <w:szCs w:val="18"/>
+              </w:rPr>
+              <w:t>xPPU</w:t>
+            </w:r>
+            <w:proofErr w:type="spellEnd"/>
+            <w:r>
+              <w:rPr>
+                <w:sz w:val="18"/>
+                <w:szCs w:val="18"/>
+              </w:rPr>
+              <w:t xml:space="preserve">\") -&gt; </w:t>
+            </w:r>
+            <w:proofErr w:type="spellStart"/>
+            <w:r>
+              <w:rPr>
+                <w:sz w:val="18"/>
+                <w:szCs w:val="18"/>
+              </w:rPr>
+              <w:t>sqwrl:select</w:t>
+            </w:r>
+            <w:proofErr w:type="spellEnd"/>
+            <w:r>
+              <w:rPr>
+                <w:sz w:val="18"/>
+                <w:szCs w:val="18"/>
+              </w:rPr>
+              <w:t>(?a)</w:t>
+            </w:r>
+          </w:p>
+        </w:tc>
+        <w:tc>
+          <w:tcPr>
+            <w:tcW w:w="0" w:type="auto"/>
+          </w:tcPr>
+          <w:p>
+            <w:pPr>
+              <w:pStyle w:val="Text"/>
+              <w:spacing w:line="240" w:lineRule="exact"/>
+              <w:ind w:firstLine="0"/>
+              <w:rPr>
+                <w:sz w:val="18"/>
+                <w:szCs w:val="18"/>
+              </w:rPr>
+            </w:pPr>
+            <w:r>
+              <w:rPr>
+                <w:sz w:val="18"/>
+                <w:szCs w:val="18"/>
+              </w:rPr>
+              <w:t xml:space="preserve">Retrieves agents </w:t>
+            </w:r>
+            <w:r>
+              <w:rPr>
+                <w:sz w:val="18"/>
+                <w:szCs w:val="18"/>
+              </w:rPr>
+              <w:t>with '</w:t>
+            </w:r>
+            <w:proofErr w:type="spellStart"/>
+            <w:r>
+              <w:rPr>
+                <w:sz w:val="18"/>
+                <w:szCs w:val="18"/>
+              </w:rPr>
+              <w:t>xPPU</w:t>
+            </w:r>
+            <w:proofErr w:type="spellEnd"/>
+            <w:r>
+              <w:rPr>
+                <w:sz w:val="18"/>
+                <w:szCs w:val="18"/>
+              </w:rPr>
+              <w:t>'</w:t>
+            </w:r>
+            <w:r>
+              <w:rPr>
+                <w:sz w:val="18"/>
+                <w:szCs w:val="18"/>
+              </w:rPr>
+              <w:t xml:space="preserve"> in the d</w:t>
+            </w:r>
+            <w:r>
+              <w:rPr>
+                <w:sz w:val="18"/>
+                <w:szCs w:val="18"/>
+              </w:rPr>
+              <w:t>escription</w:t>
+            </w:r>
+          </w:p>
+        </w:tc>
+        <w:tc>
+          <w:tcPr>
+            <w:tcW w:w="0" w:type="auto"/>
+          </w:tcPr>
+          <w:p>
+            <w:pPr>
+              <w:pStyle w:val="Text"/>
+              <w:spacing w:line="240" w:lineRule="exact"/>
+              <w:ind w:firstLine="0"/>
+              <w:rPr>
+                <w:sz w:val="18"/>
+                <w:szCs w:val="18"/>
+              </w:rPr>
+            </w:pPr>
+            <w:r>
+              <w:rPr>
+                <w:sz w:val="18"/>
+                <w:szCs w:val="18"/>
+              </w:rPr>
+              <w:t>Agent :</w:t>
+            </w:r>
+            <w:proofErr w:type="spellStart"/>
+            <w:r>
+              <w:rPr>
+                <w:sz w:val="18"/>
+                <w:szCs w:val="18"/>
+              </w:rPr>
+              <w:t>Agent_Crane</w:t>
+            </w:r>
+            <w:proofErr w:type="spellEnd"/>
+            <w:r>
+              <w:rPr>
+                <w:sz w:val="18"/>
+                <w:szCs w:val="18"/>
+              </w:rPr>
+              <w:t xml:space="preserve"> contains '</w:t>
+            </w:r>
+            <w:proofErr w:type="spellStart"/>
+            <w:r>
+              <w:rPr>
+                <w:sz w:val="18"/>
+                <w:szCs w:val="18"/>
+              </w:rPr>
+              <w:t>xPPU</w:t>
+            </w:r>
+            <w:proofErr w:type="spellEnd"/>
+            <w:r>
+              <w:rPr>
+                <w:sz w:val="18"/>
+                <w:szCs w:val="18"/>
+              </w:rPr>
+              <w:t>' in description</w:t>
+            </w:r>
+          </w:p>
+          <w:p>
+            <w:pPr>
+              <w:pStyle w:val="Text"/>
+              <w:spacing w:line="240" w:lineRule="exact"/>
+              <w:ind w:firstLine="0"/>
+              <w:rPr>
+                <w:sz w:val="18"/>
+                <w:szCs w:val="18"/>
+              </w:rPr>
+            </w:pPr>
+            <w:r>
+              <w:rPr>
+                <w:sz w:val="18"/>
+                <w:szCs w:val="18"/>
+              </w:rPr>
+              <w:t>Agent :</w:t>
+            </w:r>
+            <w:proofErr w:type="spellStart"/>
+            <w:r>
+              <w:rPr>
+                <w:sz w:val="18"/>
+                <w:szCs w:val="18"/>
+              </w:rPr>
+              <w:t>Agent_Stamp</w:t>
+            </w:r>
+            <w:proofErr w:type="spellEnd"/>
+            <w:r>
+              <w:rPr>
+                <w:sz w:val="18"/>
+                <w:szCs w:val="18"/>
+              </w:rPr>
+              <w:t xml:space="preserve"> contains '</w:t>
+            </w:r>
+            <w:proofErr w:type="spellStart"/>
+            <w:r>
+              <w:rPr>
+                <w:sz w:val="18"/>
+                <w:szCs w:val="18"/>
+              </w:rPr>
+              <w:t>xPPU</w:t>
+            </w:r>
+            <w:proofErr w:type="spellEnd"/>
+            <w:r>
+              <w:rPr>
+                <w:sz w:val="18"/>
+                <w:szCs w:val="18"/>
+              </w:rPr>
+              <w:t>' in description</w:t>
+            </w:r>
+          </w:p>
+          <w:p>
+            <w:pPr>
+              <w:pStyle w:val="Text"/>
+              <w:spacing w:line="240" w:lineRule="exact"/>
+              <w:ind w:firstLine="0"/>
+              <w:rPr>
+                <w:sz w:val="18"/>
+                <w:szCs w:val="18"/>
+              </w:rPr>
+            </w:pPr>
+            <w:r>
+              <w:rPr>
+                <w:sz w:val="18"/>
+                <w:szCs w:val="18"/>
+              </w:rPr>
+              <w:t>Agent :</w:t>
+            </w:r>
+            <w:proofErr w:type="spellStart"/>
+            <w:r>
+              <w:rPr>
+                <w:sz w:val="18"/>
+                <w:szCs w:val="18"/>
+              </w:rPr>
+              <w:t>Agent_Conveyor_Belt</w:t>
+            </w:r>
+            <w:proofErr w:type="spellEnd"/>
+            <w:r>
+              <w:rPr>
+                <w:sz w:val="18"/>
+                <w:szCs w:val="18"/>
+              </w:rPr>
+              <w:t xml:space="preserve"> contains '</w:t>
+            </w:r>
+            <w:proofErr w:type="spellStart"/>
+            <w:r>
+              <w:rPr>
+                <w:sz w:val="18"/>
+                <w:szCs w:val="18"/>
+              </w:rPr>
+              <w:t>xPPU</w:t>
+            </w:r>
+            <w:proofErr w:type="spellEnd"/>
+            <w:r>
+              <w:rPr>
+                <w:sz w:val="18"/>
+                <w:szCs w:val="18"/>
+              </w:rPr>
+              <w:t>' in description</w:t>
+            </w:r>
+          </w:p>
+          <w:p>
+            <w:pPr>
+              <w:pStyle w:val="Text"/>
+              <w:spacing w:line="240" w:lineRule="exact"/>
+              <w:ind w:firstLine="0"/>
+              <w:rPr>
+                <w:sz w:val="18"/>
+                <w:szCs w:val="18"/>
+              </w:rPr>
+            </w:pPr>
+            <w:r>
+              <w:rPr>
+                <w:sz w:val="18"/>
+                <w:szCs w:val="18"/>
+              </w:rPr>
+              <w:t>Elapsed time (</w:t>
+            </w:r>
+            <w:proofErr w:type="spellStart"/>
+            <w:r>
+              <w:rPr>
+                <w:sz w:val="18"/>
+                <w:szCs w:val="18"/>
+              </w:rPr>
+              <w:t>ms</w:t>
+            </w:r>
+            <w:proofErr w:type="spellEnd"/>
+            <w:r>
+              <w:rPr>
+                <w:sz w:val="18"/>
+                <w:szCs w:val="18"/>
+              </w:rPr>
+              <w:t>): 9422</w:t>
+            </w:r>
+          </w:p>
+        </w:tc>
+      </w:tr>
+      <w:tr>
+        <w:tc>
+          <w:tcPr>
+            <w:tcW w:w="0" w:type="auto"/>
+          </w:tcPr>
+          <w:p>
+            <w:pPr>
+              <w:pStyle w:val="Text"/>
+              <w:spacing w:line="240" w:lineRule="exact"/>
+              <w:ind w:firstLine="0"/>
+              <w:rPr>
+                <w:sz w:val="18"/>
+                <w:szCs w:val="18"/>
+              </w:rPr>
+            </w:pPr>
+            <w:r>
+              <w:rPr>
+                <w:sz w:val="18"/>
+                <w:szCs w:val="18"/>
+              </w:rPr>
+              <w:t xml:space="preserve">State(?s) ^ </w:t>
+            </w:r>
+            <w:proofErr w:type="spellStart"/>
+            <w:r>
+              <w:rPr>
+                <w:sz w:val="18"/>
+                <w:szCs w:val="18"/>
+              </w:rPr>
+              <w:t>DynamicsModel</w:t>
+            </w:r>
+            <w:proofErr w:type="spellEnd"/>
+            <w:r>
+              <w:rPr>
+                <w:sz w:val="18"/>
+                <w:szCs w:val="18"/>
+              </w:rPr>
+              <w:t xml:space="preserve">(?m) ^ </w:t>
+            </w:r>
+            <w:proofErr w:type="spellStart"/>
+            <w:r>
+              <w:rPr>
+                <w:sz w:val="18"/>
+                <w:szCs w:val="18"/>
+              </w:rPr>
+              <w:t>hasModelElement</w:t>
+            </w:r>
+            <w:proofErr w:type="spellEnd"/>
+            <w:r>
+              <w:rPr>
+                <w:sz w:val="18"/>
+                <w:szCs w:val="18"/>
+              </w:rPr>
+              <w:t>(?</w:t>
+            </w:r>
+            <w:proofErr w:type="spellStart"/>
+            <w:r>
+              <w:rPr>
+                <w:sz w:val="18"/>
+                <w:szCs w:val="18"/>
+              </w:rPr>
+              <w:t>m,?s</w:t>
+            </w:r>
+            <w:proofErr w:type="spellEnd"/>
+            <w:r>
+              <w:rPr>
+                <w:sz w:val="18"/>
+                <w:szCs w:val="18"/>
+              </w:rPr>
+              <w:t xml:space="preserve">) -&gt; </w:t>
+            </w:r>
+            <w:proofErr w:type="spellStart"/>
+            <w:r>
+              <w:rPr>
+                <w:sz w:val="18"/>
+                <w:szCs w:val="18"/>
+              </w:rPr>
+              <w:t>sqwrl:selectDistinct</w:t>
+            </w:r>
+            <w:proofErr w:type="spellEnd"/>
+            <w:r>
+              <w:rPr>
+                <w:sz w:val="18"/>
+                <w:szCs w:val="18"/>
+              </w:rPr>
+              <w:t>(?</w:t>
+            </w:r>
+            <w:proofErr w:type="spellStart"/>
+            <w:r>
+              <w:rPr>
+                <w:sz w:val="18"/>
+                <w:szCs w:val="18"/>
+              </w:rPr>
+              <w:t>m,?s</w:t>
+            </w:r>
+            <w:proofErr w:type="spellEnd"/>
+            <w:r>
+              <w:rPr>
+                <w:sz w:val="18"/>
+                <w:szCs w:val="18"/>
+              </w:rPr>
+              <w:t>)</w:t>
+            </w:r>
+          </w:p>
+        </w:tc>
+        <w:tc>
+          <w:tcPr>
+            <w:tcW w:w="0" w:type="auto"/>
+          </w:tcPr>
+          <w:p>
+            <w:pPr>
+              <w:pStyle w:val="Text"/>
+              <w:spacing w:line="240" w:lineRule="exact"/>
+              <w:ind w:firstLine="0"/>
+              <w:rPr>
+                <w:sz w:val="18"/>
+                <w:szCs w:val="18"/>
+              </w:rPr>
+            </w:pPr>
+            <w:r>
+              <w:rPr>
+                <w:sz w:val="18"/>
+                <w:szCs w:val="18"/>
+              </w:rPr>
+              <w:t>Retrieves the states per dynamics model</w:t>
+            </w:r>
+          </w:p>
+        </w:tc>
+        <w:tc>
+          <w:tcPr>
+            <w:tcW w:w="0" w:type="auto"/>
+          </w:tcPr>
+          <w:p>
+            <w:pPr>
+              <w:pStyle w:val="Text"/>
+              <w:spacing w:line="240" w:lineRule="exact"/>
+              <w:ind w:firstLine="0"/>
+              <w:rPr>
+                <w:sz w:val="18"/>
+                <w:szCs w:val="18"/>
+              </w:rPr>
+            </w:pPr>
+            <w:r>
+              <w:rPr>
+                <w:sz w:val="18"/>
+                <w:szCs w:val="18"/>
+              </w:rPr>
+              <w:t>Model :xPPU_separation_model_-</w:t>
+            </w:r>
+            <w:proofErr w:type="spellStart"/>
+            <w:r>
+              <w:rPr>
+                <w:sz w:val="18"/>
+                <w:szCs w:val="18"/>
+              </w:rPr>
+              <w:t>Conveyor_Belt_sequence</w:t>
+            </w:r>
+            <w:proofErr w:type="spellEnd"/>
+            <w:r>
+              <w:rPr>
+                <w:sz w:val="18"/>
+                <w:szCs w:val="18"/>
+              </w:rPr>
+              <w:t>- contains the stateautogen1:_5_WP_reaches_light_and_inductive_sensors_ramp_2 to perform the automatic operation</w:t>
+            </w:r>
+          </w:p>
+          <w:p>
+            <w:pPr>
+              <w:pStyle w:val="Text"/>
+              <w:spacing w:line="240" w:lineRule="exact"/>
+              <w:ind w:firstLine="0"/>
+              <w:rPr>
+                <w:sz w:val="18"/>
+                <w:szCs w:val="18"/>
+              </w:rPr>
+            </w:pPr>
+            <w:r>
+              <w:rPr>
+                <w:sz w:val="18"/>
+                <w:szCs w:val="18"/>
+              </w:rPr>
+              <w:t>Model :xPPU_separation_model_-</w:t>
+            </w:r>
+            <w:proofErr w:type="spellStart"/>
+            <w:r>
+              <w:rPr>
+                <w:sz w:val="18"/>
+                <w:szCs w:val="18"/>
+              </w:rPr>
+              <w:t>Conveyor_Belt_sequence</w:t>
+            </w:r>
+            <w:proofErr w:type="spellEnd"/>
+            <w:r>
+              <w:rPr>
+                <w:sz w:val="18"/>
+                <w:szCs w:val="18"/>
+              </w:rPr>
+              <w:t>- contains the stateautogen4:_Presence_Sensor_activated to perform the automatic operation</w:t>
+            </w:r>
+          </w:p>
+          <w:p>
+            <w:pPr>
+              <w:pStyle w:val="Text"/>
+              <w:spacing w:line="240" w:lineRule="exact"/>
+              <w:ind w:firstLine="0"/>
+              <w:rPr>
+                <w:sz w:val="18"/>
+                <w:szCs w:val="18"/>
+              </w:rPr>
+            </w:pPr>
+            <w:r>
+              <w:rPr>
+                <w:sz w:val="18"/>
+                <w:szCs w:val="18"/>
+              </w:rPr>
+              <w:t>Model :xPPU_separation_model_-</w:t>
+            </w:r>
+            <w:proofErr w:type="spellStart"/>
+            <w:r>
+              <w:rPr>
+                <w:sz w:val="18"/>
+                <w:szCs w:val="18"/>
+              </w:rPr>
+              <w:t>Conveyor_Belt_sequence</w:t>
+            </w:r>
+            <w:proofErr w:type="spellEnd"/>
+            <w:r>
+              <w:rPr>
+                <w:sz w:val="18"/>
+                <w:szCs w:val="18"/>
+              </w:rPr>
+              <w:t xml:space="preserve">- contains the </w:t>
+            </w:r>
+            <w:proofErr w:type="spellStart"/>
+            <w:r>
+              <w:rPr>
+                <w:sz w:val="18"/>
+                <w:szCs w:val="18"/>
+              </w:rPr>
+              <w:t>state:Initial_State_WP_Process</w:t>
+            </w:r>
+            <w:proofErr w:type="spellEnd"/>
+            <w:r>
+              <w:rPr>
+                <w:sz w:val="18"/>
+                <w:szCs w:val="18"/>
+              </w:rPr>
+              <w:t xml:space="preserve"> to perform the automatic operation</w:t>
+            </w:r>
+          </w:p>
+          <w:p>
+            <w:pPr>
+              <w:pStyle w:val="Text"/>
+              <w:spacing w:line="240" w:lineRule="exact"/>
+              <w:rPr>
+                <w:sz w:val="18"/>
+                <w:szCs w:val="18"/>
+              </w:rPr>
+            </w:pPr>
+            <w:r>
+              <w:rPr>
+                <w:sz w:val="18"/>
+                <w:szCs w:val="18"/>
+              </w:rPr>
+              <w:lastRenderedPageBreak/>
+              <w:t>Model :xPPU_separation_model_-</w:t>
+            </w:r>
+            <w:proofErr w:type="spellStart"/>
+            <w:r>
+              <w:rPr>
+                <w:sz w:val="18"/>
+                <w:szCs w:val="18"/>
+              </w:rPr>
+              <w:t>Conveyor_Belt_sequence</w:t>
+            </w:r>
+            <w:proofErr w:type="spellEnd"/>
+            <w:r>
+              <w:rPr>
+                <w:sz w:val="18"/>
+                <w:szCs w:val="18"/>
+              </w:rPr>
+              <w:t>- contains the state:Stand_by_state_-_</w:t>
+            </w:r>
+            <w:proofErr w:type="spellStart"/>
+            <w:r>
+              <w:rPr>
+                <w:sz w:val="18"/>
+                <w:szCs w:val="18"/>
+              </w:rPr>
+              <w:t>before_working</w:t>
+            </w:r>
+            <w:proofErr w:type="spellEnd"/>
+            <w:r>
+              <w:rPr>
+                <w:sz w:val="18"/>
+                <w:szCs w:val="18"/>
+              </w:rPr>
+              <w:t xml:space="preserve"> to perform the automatic operation</w:t>
+            </w:r>
+          </w:p>
+          <w:p>
+            <w:pPr>
+              <w:pStyle w:val="Text"/>
+              <w:spacing w:line="240" w:lineRule="exact"/>
+              <w:ind w:firstLine="0"/>
+              <w:rPr>
+                <w:sz w:val="18"/>
+                <w:szCs w:val="18"/>
+              </w:rPr>
+            </w:pPr>
+            <w:r>
+              <w:rPr>
+                <w:sz w:val="18"/>
+                <w:szCs w:val="18"/>
+              </w:rPr>
+              <w:t>Model :xPPU_separation_model_-</w:t>
+            </w:r>
+            <w:proofErr w:type="spellStart"/>
+            <w:r>
+              <w:rPr>
+                <w:sz w:val="18"/>
+                <w:szCs w:val="18"/>
+              </w:rPr>
+              <w:t>Conveyor_Belt_sequence</w:t>
+            </w:r>
+            <w:proofErr w:type="spellEnd"/>
+            <w:r>
+              <w:rPr>
+                <w:sz w:val="18"/>
+                <w:szCs w:val="18"/>
+              </w:rPr>
+              <w:t>- contains the state:State9_1_ConvBelt_is_not_full_of_capacity to perform the automatic operation</w:t>
+            </w:r>
+          </w:p>
+          <w:p>
+            <w:pPr>
+              <w:pStyle w:val="Text"/>
+              <w:spacing w:line="240" w:lineRule="exact"/>
+              <w:ind w:firstLine="0"/>
+              <w:rPr>
+                <w:sz w:val="18"/>
+                <w:szCs w:val="18"/>
+              </w:rPr>
+            </w:pPr>
+            <w:r>
+              <w:rPr>
+                <w:sz w:val="18"/>
+                <w:szCs w:val="18"/>
+              </w:rPr>
+              <w:t>Model :xPPU_separation_model_-</w:t>
+            </w:r>
+            <w:proofErr w:type="spellStart"/>
+            <w:r>
+              <w:rPr>
+                <w:sz w:val="18"/>
+                <w:szCs w:val="18"/>
+              </w:rPr>
+              <w:t>Conveyor_Belt_sequence</w:t>
+            </w:r>
+            <w:proofErr w:type="spellEnd"/>
+            <w:r>
+              <w:rPr>
+                <w:sz w:val="18"/>
+                <w:szCs w:val="18"/>
+              </w:rPr>
+              <w:t>- contains the state:State_2_ConvBelt_moving_forward to perform the automatic operation</w:t>
+            </w:r>
+          </w:p>
+          <w:p>
+            <w:pPr>
+              <w:pStyle w:val="Text"/>
+              <w:spacing w:line="240" w:lineRule="exact"/>
+              <w:ind w:firstLine="0"/>
+              <w:rPr>
+                <w:sz w:val="18"/>
+                <w:szCs w:val="18"/>
+              </w:rPr>
+            </w:pPr>
+            <w:r>
+              <w:rPr>
+                <w:sz w:val="18"/>
+                <w:szCs w:val="18"/>
+              </w:rPr>
+              <w:t>Model :xPPU_separation_model_-</w:t>
+            </w:r>
+            <w:proofErr w:type="spellStart"/>
+            <w:r>
+              <w:rPr>
+                <w:sz w:val="18"/>
+                <w:szCs w:val="18"/>
+              </w:rPr>
+              <w:t>Conveyor_Belt_sequence</w:t>
+            </w:r>
+            <w:proofErr w:type="spellEnd"/>
+            <w:r>
+              <w:rPr>
+                <w:sz w:val="18"/>
+                <w:szCs w:val="18"/>
+              </w:rPr>
+              <w:t>- contains the state:State_3_WP_reaches_light_and_inductive_sensors_ramp_1 to perform the automatic operation</w:t>
+            </w:r>
+          </w:p>
+          <w:p>
+            <w:pPr>
+              <w:pStyle w:val="Text"/>
+              <w:spacing w:line="240" w:lineRule="exact"/>
+              <w:ind w:firstLine="0"/>
+              <w:rPr>
+                <w:sz w:val="18"/>
+                <w:szCs w:val="18"/>
+              </w:rPr>
+            </w:pPr>
+            <w:r>
+              <w:rPr>
+                <w:sz w:val="18"/>
+                <w:szCs w:val="18"/>
+              </w:rPr>
+              <w:t>Model :xPPU_separation_model_-</w:t>
+            </w:r>
+            <w:proofErr w:type="spellStart"/>
+            <w:r>
+              <w:rPr>
+                <w:sz w:val="18"/>
+                <w:szCs w:val="18"/>
+              </w:rPr>
+              <w:t>Conveyor_Belt_sequence</w:t>
+            </w:r>
+            <w:proofErr w:type="spellEnd"/>
+            <w:r>
+              <w:rPr>
+                <w:sz w:val="18"/>
+                <w:szCs w:val="18"/>
+              </w:rPr>
+              <w:t>- contains the state:State_4_1_WP_is_white_and_pushed_into_ramp_1_for_storage to perform the automatic operation</w:t>
+            </w:r>
+          </w:p>
+          <w:p>
+            <w:pPr>
+              <w:pStyle w:val="Text"/>
+              <w:spacing w:line="240" w:lineRule="exact"/>
+              <w:ind w:firstLine="0"/>
+              <w:rPr>
+                <w:sz w:val="18"/>
+                <w:szCs w:val="18"/>
+              </w:rPr>
+            </w:pPr>
+            <w:r>
+              <w:rPr>
+                <w:sz w:val="18"/>
+                <w:szCs w:val="18"/>
+              </w:rPr>
+              <w:t>Model :xPPU_separation_model_-</w:t>
+            </w:r>
+            <w:proofErr w:type="spellStart"/>
+            <w:r>
+              <w:rPr>
+                <w:sz w:val="18"/>
+                <w:szCs w:val="18"/>
+              </w:rPr>
+              <w:t>Conveyor_Belt_sequence</w:t>
+            </w:r>
+            <w:proofErr w:type="spellEnd"/>
+            <w:r>
+              <w:rPr>
+                <w:sz w:val="18"/>
+                <w:szCs w:val="18"/>
+              </w:rPr>
+              <w:t>- contains the state:State_4_WP_reaches_pushing_cylinder_ramp_1 to perform the automatic operation</w:t>
+            </w:r>
+          </w:p>
+          <w:p>
+            <w:pPr>
+              <w:pStyle w:val="Text"/>
+              <w:spacing w:line="240" w:lineRule="exact"/>
+              <w:ind w:firstLine="0"/>
+              <w:rPr>
+                <w:sz w:val="18"/>
+                <w:szCs w:val="18"/>
+              </w:rPr>
+            </w:pPr>
+            <w:r>
+              <w:rPr>
+                <w:sz w:val="18"/>
+                <w:szCs w:val="18"/>
+              </w:rPr>
+              <w:t>Model :xPPU_separation_model_-</w:t>
+            </w:r>
+            <w:proofErr w:type="spellStart"/>
+            <w:r>
+              <w:rPr>
+                <w:sz w:val="18"/>
+                <w:szCs w:val="18"/>
+              </w:rPr>
+              <w:t>Conveyor_Belt_sequence</w:t>
+            </w:r>
+            <w:proofErr w:type="spellEnd"/>
+            <w:r>
+              <w:rPr>
+                <w:sz w:val="18"/>
+                <w:szCs w:val="18"/>
+              </w:rPr>
+              <w:t>- contains the state:State_6_1_WP_is_metallic_and_pushed_into_ramp_2_for_storage to perform the automatic operation</w:t>
+            </w:r>
+          </w:p>
+          <w:p>
+            <w:pPr>
+              <w:pStyle w:val="Text"/>
+              <w:spacing w:line="240" w:lineRule="exact"/>
+              <w:ind w:firstLine="0"/>
+              <w:rPr>
+                <w:sz w:val="18"/>
+                <w:szCs w:val="18"/>
+              </w:rPr>
+            </w:pPr>
+            <w:r>
+              <w:rPr>
+                <w:sz w:val="18"/>
+                <w:szCs w:val="18"/>
+              </w:rPr>
+              <w:t>Model :xPPU_separation_model_-</w:t>
+            </w:r>
+            <w:proofErr w:type="spellStart"/>
+            <w:r>
+              <w:rPr>
+                <w:sz w:val="18"/>
+                <w:szCs w:val="18"/>
+              </w:rPr>
+              <w:t>Conveyor_Belt_sequence</w:t>
+            </w:r>
+            <w:proofErr w:type="spellEnd"/>
+            <w:r>
+              <w:rPr>
+                <w:sz w:val="18"/>
+                <w:szCs w:val="18"/>
+              </w:rPr>
+              <w:t>- contains the state:State_6_WP_reaches_pushing_cylinder_ramp_2 to perform the automatic operation</w:t>
+            </w:r>
+          </w:p>
+          <w:p>
+            <w:pPr>
+              <w:pStyle w:val="Text"/>
+              <w:spacing w:line="240" w:lineRule="exact"/>
+              <w:ind w:firstLine="0"/>
+              <w:rPr>
+                <w:sz w:val="18"/>
+                <w:szCs w:val="18"/>
+              </w:rPr>
+            </w:pPr>
+            <w:r>
+              <w:rPr>
+                <w:sz w:val="18"/>
+                <w:szCs w:val="18"/>
+              </w:rPr>
+              <w:t>Model :xPPU_separation_model_-</w:t>
+            </w:r>
+            <w:proofErr w:type="spellStart"/>
+            <w:r>
+              <w:rPr>
+                <w:sz w:val="18"/>
+                <w:szCs w:val="18"/>
+              </w:rPr>
+              <w:t>Conveyor_Belt_sequence</w:t>
+            </w:r>
+            <w:proofErr w:type="spellEnd"/>
+            <w:r>
+              <w:rPr>
+                <w:sz w:val="18"/>
+                <w:szCs w:val="18"/>
+              </w:rPr>
+              <w:t>- contains the state:State_7_1_WP_is_black_and_reaches_end_ramp_for_storage to perform the automatic operation</w:t>
+            </w:r>
+          </w:p>
+          <w:p>
+            <w:pPr>
+              <w:pStyle w:val="Text"/>
+              <w:spacing w:line="240" w:lineRule="exact"/>
+              <w:ind w:firstLine="0"/>
+              <w:rPr>
+                <w:sz w:val="18"/>
+                <w:szCs w:val="18"/>
+              </w:rPr>
+            </w:pPr>
+            <w:r>
+              <w:rPr>
+                <w:sz w:val="18"/>
+                <w:szCs w:val="18"/>
+              </w:rPr>
+              <w:t>Model :xPPU_separation_model_-</w:t>
+            </w:r>
+            <w:proofErr w:type="spellStart"/>
+            <w:r>
+              <w:rPr>
+                <w:sz w:val="18"/>
+                <w:szCs w:val="18"/>
+              </w:rPr>
+              <w:t>Conveyor_Belt_sequence</w:t>
+            </w:r>
+            <w:proofErr w:type="spellEnd"/>
+            <w:r>
+              <w:rPr>
+                <w:sz w:val="18"/>
+                <w:szCs w:val="18"/>
+              </w:rPr>
+              <w:t>- contains the state:State_8_ConvBelt_stopping to perform the automatic operation</w:t>
+            </w:r>
+          </w:p>
+          <w:p>
+            <w:pPr>
+              <w:pStyle w:val="Text"/>
+              <w:spacing w:line="240" w:lineRule="exact"/>
+              <w:ind w:firstLine="0"/>
+              <w:rPr>
+                <w:sz w:val="18"/>
+                <w:szCs w:val="18"/>
+              </w:rPr>
+            </w:pPr>
+            <w:r>
+              <w:rPr>
+                <w:sz w:val="18"/>
+                <w:szCs w:val="18"/>
+              </w:rPr>
+              <w:t>Model :xPPU_separation_model_-</w:t>
+            </w:r>
+            <w:proofErr w:type="spellStart"/>
+            <w:r>
+              <w:rPr>
+                <w:sz w:val="18"/>
+                <w:szCs w:val="18"/>
+              </w:rPr>
+              <w:t>Conveyor_Belt_sequence</w:t>
+            </w:r>
+            <w:proofErr w:type="spellEnd"/>
+            <w:r>
+              <w:rPr>
+                <w:sz w:val="18"/>
+                <w:szCs w:val="18"/>
+              </w:rPr>
+              <w:t>- contains the state:State_9_ConvBelt_is_full_of_capacity to perform the automatic operation</w:t>
+            </w:r>
+          </w:p>
+          <w:p>
+            <w:pPr>
+              <w:pStyle w:val="Text"/>
+              <w:spacing w:line="240" w:lineRule="exact"/>
+              <w:ind w:firstLine="0"/>
+              <w:rPr>
+                <w:sz w:val="18"/>
+                <w:szCs w:val="18"/>
+              </w:rPr>
+            </w:pPr>
+            <w:r>
+              <w:rPr>
+                <w:sz w:val="18"/>
+                <w:szCs w:val="18"/>
+              </w:rPr>
+              <w:t>Model :xPPU_separation_model_-</w:t>
+            </w:r>
+            <w:proofErr w:type="spellStart"/>
+            <w:r>
+              <w:rPr>
+                <w:sz w:val="18"/>
+                <w:szCs w:val="18"/>
+              </w:rPr>
+              <w:t>Conveyor_Belt_sequence</w:t>
+            </w:r>
+            <w:proofErr w:type="spellEnd"/>
+            <w:r>
+              <w:rPr>
+                <w:sz w:val="18"/>
+                <w:szCs w:val="18"/>
+              </w:rPr>
+              <w:t xml:space="preserve">- contains the </w:t>
+            </w:r>
+            <w:proofErr w:type="spellStart"/>
+            <w:r>
+              <w:rPr>
+                <w:sz w:val="18"/>
+                <w:szCs w:val="18"/>
+              </w:rPr>
+              <w:t>state:Stop_state_WP_process</w:t>
+            </w:r>
+            <w:proofErr w:type="spellEnd"/>
+            <w:r>
+              <w:rPr>
+                <w:sz w:val="18"/>
+                <w:szCs w:val="18"/>
+              </w:rPr>
+              <w:t xml:space="preserve"> to perform the automatic operation</w:t>
+            </w:r>
+          </w:p>
+          <w:p>
+            <w:pPr>
+              <w:pStyle w:val="Text"/>
+              <w:spacing w:line="240" w:lineRule="exact"/>
+              <w:ind w:firstLine="0"/>
+              <w:rPr>
+                <w:sz w:val="18"/>
+                <w:szCs w:val="18"/>
+              </w:rPr>
+            </w:pPr>
+            <w:r>
+              <w:rPr>
+                <w:sz w:val="18"/>
+                <w:szCs w:val="18"/>
+              </w:rPr>
+              <w:t>Elapsed time (</w:t>
+            </w:r>
+            <w:proofErr w:type="spellStart"/>
+            <w:r>
+              <w:rPr>
+                <w:sz w:val="18"/>
+                <w:szCs w:val="18"/>
+              </w:rPr>
+              <w:t>ms</w:t>
+            </w:r>
+            <w:proofErr w:type="spellEnd"/>
+            <w:r>
+              <w:rPr>
+                <w:sz w:val="18"/>
+                <w:szCs w:val="18"/>
+              </w:rPr>
+              <w:t>): 4747</w:t>
+            </w:r>
+          </w:p>
+        </w:tc>
+      </w:tr>
+      <w:tr>
+        <w:tc>
+          <w:tcPr>
+            <w:tcW w:w="0" w:type="auto"/>
+          </w:tcPr>
+          <w:p>
+            <w:pPr>
+              <w:pStyle w:val="Text"/>
+              <w:spacing w:line="240" w:lineRule="exact"/>
+              <w:ind w:firstLine="0"/>
+              <w:rPr>
+                <w:sz w:val="18"/>
+                <w:szCs w:val="18"/>
+              </w:rPr>
+            </w:pPr>
+            <w:r>
+              <w:rPr>
+                <w:sz w:val="18"/>
+                <w:szCs w:val="18"/>
+              </w:rPr>
+              <w:lastRenderedPageBreak/>
+              <w:t xml:space="preserve">Service(?s) ^ </w:t>
+            </w:r>
+            <w:proofErr w:type="spellStart"/>
+            <w:r>
+              <w:rPr>
+                <w:sz w:val="18"/>
+                <w:szCs w:val="18"/>
+              </w:rPr>
+              <w:t>hasDescription</w:t>
+            </w:r>
+            <w:proofErr w:type="spellEnd"/>
+            <w:r>
+              <w:rPr>
+                <w:sz w:val="18"/>
+                <w:szCs w:val="18"/>
+              </w:rPr>
+              <w:t>(?s, ?d) ^ offers(?</w:t>
+            </w:r>
+            <w:proofErr w:type="spellStart"/>
+            <w:r>
+              <w:rPr>
+                <w:sz w:val="18"/>
+                <w:szCs w:val="18"/>
+              </w:rPr>
+              <w:t>a,?s</w:t>
+            </w:r>
+            <w:proofErr w:type="spellEnd"/>
+            <w:r>
+              <w:rPr>
+                <w:sz w:val="18"/>
+                <w:szCs w:val="18"/>
+              </w:rPr>
+              <w:t xml:space="preserve">) ^  </w:t>
+            </w:r>
+            <w:proofErr w:type="spellStart"/>
+            <w:r>
+              <w:rPr>
+                <w:sz w:val="18"/>
+                <w:szCs w:val="18"/>
+              </w:rPr>
+              <w:t>swrlb:contains</w:t>
+            </w:r>
+            <w:proofErr w:type="spellEnd"/>
+            <w:r>
+              <w:rPr>
+                <w:sz w:val="18"/>
+                <w:szCs w:val="18"/>
+              </w:rPr>
+              <w:t xml:space="preserve">(?d, \"buffering\") -&gt; </w:t>
+            </w:r>
+            <w:proofErr w:type="spellStart"/>
+            <w:r>
+              <w:rPr>
+                <w:sz w:val="18"/>
+                <w:szCs w:val="18"/>
+              </w:rPr>
+              <w:t>sqwrl:select</w:t>
+            </w:r>
+            <w:proofErr w:type="spellEnd"/>
+            <w:r>
+              <w:rPr>
+                <w:sz w:val="18"/>
+                <w:szCs w:val="18"/>
+              </w:rPr>
+              <w:t>(?</w:t>
+            </w:r>
+            <w:proofErr w:type="spellStart"/>
+            <w:r>
+              <w:rPr>
+                <w:sz w:val="18"/>
+                <w:szCs w:val="18"/>
+              </w:rPr>
+              <w:t>s,?a</w:t>
+            </w:r>
+            <w:proofErr w:type="spellEnd"/>
+            <w:r>
+              <w:rPr>
+                <w:sz w:val="18"/>
+                <w:szCs w:val="18"/>
+              </w:rPr>
+              <w:t>)</w:t>
+            </w:r>
+          </w:p>
+        </w:tc>
+        <w:tc>
+          <w:tcPr>
+            <w:tcW w:w="0" w:type="auto"/>
+          </w:tcPr>
+          <w:p>
+            <w:pPr>
+              <w:pStyle w:val="Text"/>
+              <w:spacing w:line="240" w:lineRule="exact"/>
+              <w:ind w:firstLine="0"/>
+              <w:rPr>
+                <w:sz w:val="18"/>
+                <w:szCs w:val="18"/>
+              </w:rPr>
+            </w:pPr>
+            <w:r>
+              <w:rPr>
+                <w:sz w:val="18"/>
+                <w:szCs w:val="18"/>
+              </w:rPr>
+              <w:t>Retrieves services with ‘buffering’ in description</w:t>
+            </w:r>
+          </w:p>
+        </w:tc>
+        <w:tc>
+          <w:tcPr>
+            <w:tcW w:w="0" w:type="auto"/>
+          </w:tcPr>
+          <w:p>
+            <w:pPr>
+              <w:pStyle w:val="Text"/>
+              <w:spacing w:line="240" w:lineRule="exact"/>
+              <w:ind w:firstLine="0"/>
+              <w:rPr>
+                <w:sz w:val="18"/>
+                <w:szCs w:val="18"/>
+              </w:rPr>
+            </w:pPr>
+            <w:r>
+              <w:rPr>
+                <w:sz w:val="18"/>
+                <w:szCs w:val="18"/>
+              </w:rPr>
+              <w:t>Service : :</w:t>
+            </w:r>
+            <w:proofErr w:type="spellStart"/>
+            <w:r>
+              <w:rPr>
+                <w:sz w:val="18"/>
+                <w:szCs w:val="18"/>
+              </w:rPr>
+              <w:t>Buffering_Service</w:t>
+            </w:r>
+            <w:proofErr w:type="spellEnd"/>
+            <w:r>
+              <w:rPr>
+                <w:sz w:val="18"/>
+                <w:szCs w:val="18"/>
+              </w:rPr>
+              <w:t xml:space="preserve"> contains 'buffering' in service description, provided by agent :</w:t>
+            </w:r>
+            <w:proofErr w:type="spellStart"/>
+            <w:r>
+              <w:rPr>
+                <w:sz w:val="18"/>
+                <w:szCs w:val="18"/>
+              </w:rPr>
+              <w:t>Agent_Stamp</w:t>
+            </w:r>
+            <w:proofErr w:type="spellEnd"/>
+          </w:p>
+          <w:p>
+            <w:pPr>
+              <w:pStyle w:val="Text"/>
+              <w:spacing w:line="240" w:lineRule="exact"/>
+              <w:ind w:firstLine="0"/>
+              <w:rPr>
+                <w:sz w:val="18"/>
+                <w:szCs w:val="18"/>
+              </w:rPr>
+            </w:pPr>
+            <w:r>
+              <w:rPr>
+                <w:sz w:val="18"/>
+                <w:szCs w:val="18"/>
+              </w:rPr>
+              <w:t>Elapsed time (</w:t>
+            </w:r>
+            <w:proofErr w:type="spellStart"/>
+            <w:r>
+              <w:rPr>
+                <w:sz w:val="18"/>
+                <w:szCs w:val="18"/>
+              </w:rPr>
+              <w:t>ms</w:t>
+            </w:r>
+            <w:proofErr w:type="spellEnd"/>
+            <w:r>
+              <w:rPr>
+                <w:sz w:val="18"/>
+                <w:szCs w:val="18"/>
+              </w:rPr>
+              <w:t>): 5103</w:t>
+            </w:r>
+            <w:r>
+              <w:rPr>
+                <w:sz w:val="18"/>
+                <w:szCs w:val="18"/>
+              </w:rPr>
+              <w:t xml:space="preserve"> </w:t>
+            </w:r>
+          </w:p>
+        </w:tc>
+      </w:tr>
+      <w:tr>
+        <w:tc>
+          <w:tcPr>
+            <w:tcW w:w="0" w:type="auto"/>
+          </w:tcPr>
+          <w:p>
+            <w:pPr>
+              <w:pStyle w:val="Text"/>
+              <w:spacing w:line="240" w:lineRule="exact"/>
+              <w:ind w:firstLine="0"/>
+              <w:rPr>
+                <w:sz w:val="18"/>
+                <w:szCs w:val="18"/>
+              </w:rPr>
+            </w:pPr>
+            <w:r>
+              <w:rPr>
+                <w:sz w:val="18"/>
+                <w:szCs w:val="18"/>
+              </w:rPr>
+              <w:t>Agent</w:t>
+            </w:r>
+            <w:r>
+              <w:rPr>
+                <w:sz w:val="18"/>
+                <w:szCs w:val="18"/>
+              </w:rPr>
+              <w:t xml:space="preserve">(?a) ^ Service(?s) ^ offers(?a, ?s) -&gt; </w:t>
+            </w:r>
+            <w:proofErr w:type="spellStart"/>
+            <w:r>
+              <w:rPr>
+                <w:sz w:val="18"/>
+                <w:szCs w:val="18"/>
+              </w:rPr>
+              <w:t>sqwrl:select</w:t>
+            </w:r>
+            <w:proofErr w:type="spellEnd"/>
+            <w:r>
+              <w:rPr>
+                <w:sz w:val="18"/>
+                <w:szCs w:val="18"/>
+              </w:rPr>
+              <w:t>(?a, ?s)</w:t>
+            </w:r>
+          </w:p>
+        </w:tc>
+        <w:tc>
+          <w:tcPr>
+            <w:tcW w:w="0" w:type="auto"/>
+          </w:tcPr>
+          <w:p>
+            <w:pPr>
+              <w:pStyle w:val="Text"/>
+              <w:spacing w:line="240" w:lineRule="exact"/>
+              <w:ind w:firstLine="0"/>
+              <w:rPr>
+                <w:sz w:val="18"/>
+                <w:szCs w:val="18"/>
+              </w:rPr>
+            </w:pPr>
+            <w:r>
+              <w:rPr>
+                <w:sz w:val="18"/>
+                <w:szCs w:val="18"/>
+              </w:rPr>
+              <w:t xml:space="preserve">Verifies which services offer each </w:t>
+            </w:r>
+            <w:r>
+              <w:rPr>
+                <w:sz w:val="18"/>
+                <w:szCs w:val="18"/>
+              </w:rPr>
+              <w:t>agent</w:t>
+            </w:r>
+            <w:r>
+              <w:rPr>
+                <w:sz w:val="18"/>
+                <w:szCs w:val="18"/>
+              </w:rPr>
+              <w:t xml:space="preserve"> in the system.</w:t>
+            </w:r>
+          </w:p>
+        </w:tc>
+        <w:tc>
+          <w:tcPr>
+            <w:tcW w:w="0" w:type="auto"/>
+          </w:tcPr>
+          <w:p>
+            <w:pPr>
+              <w:pStyle w:val="Text"/>
+              <w:spacing w:line="240" w:lineRule="exact"/>
+              <w:ind w:firstLine="0"/>
+              <w:rPr>
+                <w:sz w:val="18"/>
+                <w:szCs w:val="18"/>
+              </w:rPr>
+            </w:pPr>
+            <w:r>
+              <w:rPr>
+                <w:sz w:val="18"/>
+                <w:szCs w:val="18"/>
+              </w:rPr>
+              <w:t>I am: :</w:t>
+            </w:r>
+            <w:proofErr w:type="spellStart"/>
+            <w:r>
+              <w:rPr>
+                <w:sz w:val="18"/>
+                <w:szCs w:val="18"/>
+              </w:rPr>
+              <w:t>Agent_Crane</w:t>
+            </w:r>
+            <w:proofErr w:type="spellEnd"/>
+            <w:r>
+              <w:rPr>
+                <w:sz w:val="18"/>
+                <w:szCs w:val="18"/>
+              </w:rPr>
+              <w:t xml:space="preserve"> and I offer: :</w:t>
+            </w:r>
+            <w:proofErr w:type="spellStart"/>
+            <w:r>
+              <w:rPr>
+                <w:sz w:val="18"/>
+                <w:szCs w:val="18"/>
+              </w:rPr>
+              <w:t>Moving_WPs_Service</w:t>
+            </w:r>
+            <w:proofErr w:type="spellEnd"/>
+          </w:p>
+          <w:p>
+            <w:pPr>
+              <w:pStyle w:val="Text"/>
+              <w:spacing w:line="240" w:lineRule="exact"/>
+              <w:ind w:firstLine="0"/>
+              <w:rPr>
+                <w:sz w:val="18"/>
+                <w:szCs w:val="18"/>
+              </w:rPr>
+            </w:pPr>
+            <w:r>
+              <w:rPr>
+                <w:sz w:val="18"/>
+                <w:szCs w:val="18"/>
+              </w:rPr>
+              <w:t>I am: :</w:t>
+            </w:r>
+            <w:proofErr w:type="spellStart"/>
+            <w:r>
+              <w:rPr>
+                <w:sz w:val="18"/>
+                <w:szCs w:val="18"/>
+              </w:rPr>
+              <w:t>Agent_Conveyor_Belt</w:t>
+            </w:r>
+            <w:proofErr w:type="spellEnd"/>
+            <w:r>
+              <w:rPr>
+                <w:sz w:val="18"/>
+                <w:szCs w:val="18"/>
+              </w:rPr>
+              <w:t xml:space="preserve"> and I offer: :</w:t>
+            </w:r>
+            <w:proofErr w:type="spellStart"/>
+            <w:r>
+              <w:rPr>
+                <w:sz w:val="18"/>
+                <w:szCs w:val="18"/>
+              </w:rPr>
+              <w:t>Storaging_Service</w:t>
+            </w:r>
+            <w:proofErr w:type="spellEnd"/>
+          </w:p>
+          <w:p>
+            <w:pPr>
+              <w:pStyle w:val="Text"/>
+              <w:spacing w:line="240" w:lineRule="exact"/>
+              <w:ind w:firstLine="0"/>
+              <w:rPr>
+                <w:sz w:val="18"/>
+                <w:szCs w:val="18"/>
+              </w:rPr>
+            </w:pPr>
+            <w:r>
+              <w:rPr>
+                <w:sz w:val="18"/>
+                <w:szCs w:val="18"/>
+              </w:rPr>
+              <w:t>I am: :</w:t>
+            </w:r>
+            <w:proofErr w:type="spellStart"/>
+            <w:r>
+              <w:rPr>
+                <w:sz w:val="18"/>
+                <w:szCs w:val="18"/>
+              </w:rPr>
+              <w:t>Agent_Stamp</w:t>
+            </w:r>
+            <w:proofErr w:type="spellEnd"/>
+            <w:r>
+              <w:rPr>
+                <w:sz w:val="18"/>
+                <w:szCs w:val="18"/>
+              </w:rPr>
+              <w:t xml:space="preserve"> and I offer: :</w:t>
+            </w:r>
+            <w:proofErr w:type="spellStart"/>
+            <w:r>
+              <w:rPr>
+                <w:sz w:val="18"/>
+                <w:szCs w:val="18"/>
+              </w:rPr>
+              <w:t>Stamping_WPs_Service</w:t>
+            </w:r>
+            <w:proofErr w:type="spellEnd"/>
+          </w:p>
+          <w:p>
+            <w:pPr>
+              <w:pStyle w:val="Text"/>
+              <w:spacing w:line="240" w:lineRule="exact"/>
+              <w:ind w:firstLine="0"/>
+              <w:rPr>
+                <w:sz w:val="18"/>
+                <w:szCs w:val="18"/>
+              </w:rPr>
+            </w:pPr>
+            <w:r>
+              <w:rPr>
+                <w:sz w:val="18"/>
+                <w:szCs w:val="18"/>
+              </w:rPr>
+              <w:t>I am: :</w:t>
+            </w:r>
+            <w:proofErr w:type="spellStart"/>
+            <w:r>
+              <w:rPr>
+                <w:sz w:val="18"/>
+                <w:szCs w:val="18"/>
+              </w:rPr>
+              <w:t>Agent_Stamp</w:t>
+            </w:r>
+            <w:proofErr w:type="spellEnd"/>
+            <w:r>
+              <w:rPr>
+                <w:sz w:val="18"/>
+                <w:szCs w:val="18"/>
+              </w:rPr>
+              <w:t xml:space="preserve"> and I offer: :</w:t>
+            </w:r>
+            <w:proofErr w:type="spellStart"/>
+            <w:r>
+              <w:rPr>
+                <w:sz w:val="18"/>
+                <w:szCs w:val="18"/>
+              </w:rPr>
+              <w:t>Buffering_Service</w:t>
+            </w:r>
+            <w:proofErr w:type="spellEnd"/>
+          </w:p>
+          <w:p>
+            <w:pPr>
+              <w:pStyle w:val="Text"/>
+              <w:spacing w:line="240" w:lineRule="exact"/>
+              <w:ind w:firstLine="0"/>
+              <w:rPr>
+                <w:sz w:val="18"/>
+                <w:szCs w:val="18"/>
+              </w:rPr>
+            </w:pPr>
+            <w:r>
+              <w:rPr>
+                <w:sz w:val="18"/>
+                <w:szCs w:val="18"/>
+              </w:rPr>
+              <w:t>Elapsed time (</w:t>
+            </w:r>
+            <w:proofErr w:type="spellStart"/>
+            <w:r>
+              <w:rPr>
+                <w:sz w:val="18"/>
+                <w:szCs w:val="18"/>
+              </w:rPr>
+              <w:t>ms</w:t>
+            </w:r>
+            <w:proofErr w:type="spellEnd"/>
+            <w:r>
+              <w:rPr>
+                <w:sz w:val="18"/>
+                <w:szCs w:val="18"/>
+              </w:rPr>
+              <w:t>): 4153</w:t>
+            </w:r>
+          </w:p>
+        </w:tc>
+      </w:tr>
+      <w:tr>
+        <w:tc>
+          <w:tcPr>
+            <w:tcW w:w="0" w:type="auto"/>
+          </w:tcPr>
+          <w:p>
+            <w:pPr>
+              <w:pStyle w:val="Text"/>
+              <w:spacing w:line="240" w:lineRule="exact"/>
+              <w:ind w:firstLine="0"/>
+              <w:rPr>
+                <w:sz w:val="18"/>
+                <w:szCs w:val="18"/>
+              </w:rPr>
+            </w:pPr>
+            <w:r>
+              <w:rPr>
+                <w:sz w:val="18"/>
+                <w:szCs w:val="18"/>
+              </w:rPr>
+              <w:t xml:space="preserve">Agent(?a) ^ </w:t>
+            </w:r>
+            <w:proofErr w:type="spellStart"/>
+            <w:r>
+              <w:rPr>
+                <w:sz w:val="18"/>
+                <w:szCs w:val="18"/>
+              </w:rPr>
+              <w:t>isVirtualizedIn</w:t>
+            </w:r>
+            <w:proofErr w:type="spellEnd"/>
+            <w:r>
+              <w:rPr>
+                <w:sz w:val="18"/>
+                <w:szCs w:val="18"/>
+              </w:rPr>
+              <w:t xml:space="preserve">(?a, ?dt) ^ </w:t>
+            </w:r>
+            <w:proofErr w:type="spellStart"/>
+            <w:r>
+              <w:rPr>
+                <w:sz w:val="18"/>
+                <w:szCs w:val="18"/>
+              </w:rPr>
+              <w:t>AdministrationShell</w:t>
+            </w:r>
+            <w:proofErr w:type="spellEnd"/>
+            <w:r>
+              <w:rPr>
+                <w:sz w:val="18"/>
+                <w:szCs w:val="18"/>
+              </w:rPr>
+              <w:t xml:space="preserve">(?dt) ^ </w:t>
+            </w:r>
+            <w:proofErr w:type="spellStart"/>
+            <w:r>
+              <w:rPr>
+                <w:sz w:val="18"/>
+                <w:szCs w:val="18"/>
+              </w:rPr>
+              <w:t>hasFile</w:t>
+            </w:r>
+            <w:proofErr w:type="spellEnd"/>
+            <w:r>
+              <w:rPr>
+                <w:sz w:val="18"/>
+                <w:szCs w:val="18"/>
+              </w:rPr>
+              <w:t xml:space="preserve">(?dt, ?f) -&gt; </w:t>
+            </w:r>
+            <w:proofErr w:type="spellStart"/>
+            <w:r>
+              <w:rPr>
+                <w:sz w:val="18"/>
+                <w:szCs w:val="18"/>
+              </w:rPr>
+              <w:t>sqwrl:selectDistinct</w:t>
+            </w:r>
+            <w:proofErr w:type="spellEnd"/>
+            <w:r>
+              <w:rPr>
+                <w:sz w:val="18"/>
+                <w:szCs w:val="18"/>
+              </w:rPr>
+              <w:t xml:space="preserve">(?a, ?dt, </w:t>
+            </w:r>
+            <w:r>
+              <w:rPr>
+                <w:sz w:val="18"/>
+                <w:szCs w:val="18"/>
+              </w:rPr>
+              <w:lastRenderedPageBreak/>
+              <w:t>?f)</w:t>
+            </w:r>
+          </w:p>
+        </w:tc>
+        <w:tc>
+          <w:tcPr>
+            <w:tcW w:w="0" w:type="auto"/>
+          </w:tcPr>
+          <w:p>
+            <w:pPr>
+              <w:pStyle w:val="Text"/>
+              <w:spacing w:line="240" w:lineRule="exact"/>
+              <w:ind w:firstLine="0"/>
+              <w:rPr>
+                <w:sz w:val="18"/>
+                <w:szCs w:val="18"/>
+              </w:rPr>
+            </w:pPr>
+            <w:r>
+              <w:rPr>
+                <w:sz w:val="18"/>
+                <w:szCs w:val="18"/>
+              </w:rPr>
+              <w:lastRenderedPageBreak/>
+              <w:t>Retrieves the agent-administration shell-file triples</w:t>
+            </w:r>
+          </w:p>
+        </w:tc>
+        <w:tc>
+          <w:tcPr>
+            <w:tcW w:w="0" w:type="auto"/>
+          </w:tcPr>
+          <w:p>
+            <w:pPr>
+              <w:pStyle w:val="Text"/>
+              <w:spacing w:line="240" w:lineRule="exact"/>
+              <w:ind w:firstLine="0"/>
+              <w:rPr>
+                <w:sz w:val="18"/>
+                <w:szCs w:val="18"/>
+              </w:rPr>
+            </w:pPr>
+            <w:r>
+              <w:rPr>
+                <w:sz w:val="18"/>
+                <w:szCs w:val="18"/>
+              </w:rPr>
+              <w:t>Agent :</w:t>
+            </w:r>
+            <w:proofErr w:type="spellStart"/>
+            <w:r>
+              <w:rPr>
+                <w:sz w:val="18"/>
+                <w:szCs w:val="18"/>
+              </w:rPr>
+              <w:t>Agent_Conveyor_Belt</w:t>
+            </w:r>
+            <w:proofErr w:type="spellEnd"/>
+            <w:r>
+              <w:rPr>
+                <w:sz w:val="18"/>
+                <w:szCs w:val="18"/>
+              </w:rPr>
+              <w:t xml:space="preserve"> has digital twin :</w:t>
+            </w:r>
+            <w:proofErr w:type="spellStart"/>
+            <w:r>
+              <w:rPr>
+                <w:sz w:val="18"/>
+                <w:szCs w:val="18"/>
+              </w:rPr>
+              <w:t>Digital_Twin_Conveyor_Belt_xPPU</w:t>
+            </w:r>
+            <w:proofErr w:type="spellEnd"/>
+            <w:r>
+              <w:rPr>
+                <w:sz w:val="18"/>
+                <w:szCs w:val="18"/>
+              </w:rPr>
+              <w:t xml:space="preserve"> with file "models/Papyrus-Scenario_11/model_Sc11.uml#LargeSortingConveyor*"^^xsd:string</w:t>
+            </w:r>
+          </w:p>
+          <w:p>
+            <w:pPr>
+              <w:pStyle w:val="Text"/>
+              <w:spacing w:line="240" w:lineRule="exact"/>
+              <w:ind w:firstLine="0"/>
+              <w:rPr>
+                <w:sz w:val="18"/>
+                <w:szCs w:val="18"/>
+              </w:rPr>
+            </w:pPr>
+            <w:r>
+              <w:rPr>
+                <w:sz w:val="18"/>
+                <w:szCs w:val="18"/>
+              </w:rPr>
+              <w:t>Agent :</w:t>
+            </w:r>
+            <w:proofErr w:type="spellStart"/>
+            <w:r>
+              <w:rPr>
+                <w:sz w:val="18"/>
+                <w:szCs w:val="18"/>
+              </w:rPr>
+              <w:t>Agent_Crane</w:t>
+            </w:r>
+            <w:proofErr w:type="spellEnd"/>
+            <w:r>
+              <w:rPr>
+                <w:sz w:val="18"/>
+                <w:szCs w:val="18"/>
+              </w:rPr>
+              <w:t xml:space="preserve"> has digital twin :</w:t>
+            </w:r>
+            <w:proofErr w:type="spellStart"/>
+            <w:r>
+              <w:rPr>
+                <w:sz w:val="18"/>
+                <w:szCs w:val="18"/>
+              </w:rPr>
+              <w:t>Digital_Twin_Crane_xPPU</w:t>
+            </w:r>
+            <w:proofErr w:type="spellEnd"/>
+            <w:r>
+              <w:rPr>
+                <w:sz w:val="18"/>
+                <w:szCs w:val="18"/>
+              </w:rPr>
+              <w:t xml:space="preserve"> with file "models/Papyrus-</w:t>
+            </w:r>
+            <w:r>
+              <w:rPr>
+                <w:sz w:val="18"/>
+                <w:szCs w:val="18"/>
+              </w:rPr>
+              <w:lastRenderedPageBreak/>
+              <w:t>Scenario_11/model_Sc11.uml#Crane*"^^</w:t>
+            </w:r>
+            <w:proofErr w:type="spellStart"/>
+            <w:r>
+              <w:rPr>
+                <w:sz w:val="18"/>
+                <w:szCs w:val="18"/>
+              </w:rPr>
+              <w:t>xsd:string</w:t>
+            </w:r>
+            <w:proofErr w:type="spellEnd"/>
+          </w:p>
+          <w:p>
+            <w:pPr>
+              <w:pStyle w:val="Text"/>
+              <w:spacing w:line="240" w:lineRule="exact"/>
+              <w:ind w:firstLine="0"/>
+              <w:rPr>
+                <w:sz w:val="18"/>
+                <w:szCs w:val="18"/>
+              </w:rPr>
+            </w:pPr>
+            <w:r>
+              <w:rPr>
+                <w:sz w:val="18"/>
+                <w:szCs w:val="18"/>
+              </w:rPr>
+              <w:t>Agent :</w:t>
+            </w:r>
+            <w:proofErr w:type="spellStart"/>
+            <w:r>
+              <w:rPr>
+                <w:sz w:val="18"/>
+                <w:szCs w:val="18"/>
+              </w:rPr>
+              <w:t>Agent_Stamp</w:t>
+            </w:r>
+            <w:proofErr w:type="spellEnd"/>
+            <w:r>
+              <w:rPr>
+                <w:sz w:val="18"/>
+                <w:szCs w:val="18"/>
+              </w:rPr>
+              <w:t xml:space="preserve"> has digital twin :</w:t>
+            </w:r>
+            <w:proofErr w:type="spellStart"/>
+            <w:r>
+              <w:rPr>
+                <w:sz w:val="18"/>
+                <w:szCs w:val="18"/>
+              </w:rPr>
+              <w:t>Digital_Twin_Stamp_xPPU</w:t>
+            </w:r>
+            <w:proofErr w:type="spellEnd"/>
+            <w:r>
+              <w:rPr>
+                <w:sz w:val="18"/>
+                <w:szCs w:val="18"/>
+              </w:rPr>
+              <w:t xml:space="preserve"> with file "models/Papyrus-Scenario_11/model_Sc11.uml#Stamp*"^^</w:t>
+            </w:r>
+            <w:proofErr w:type="spellStart"/>
+            <w:r>
+              <w:rPr>
+                <w:sz w:val="18"/>
+                <w:szCs w:val="18"/>
+              </w:rPr>
+              <w:t>xsd:string</w:t>
+            </w:r>
+            <w:proofErr w:type="spellEnd"/>
+          </w:p>
+          <w:p>
+            <w:pPr>
+              <w:pStyle w:val="Text"/>
+              <w:spacing w:line="240" w:lineRule="exact"/>
+              <w:ind w:firstLine="0"/>
+              <w:rPr>
+                <w:sz w:val="18"/>
+                <w:szCs w:val="18"/>
+              </w:rPr>
+            </w:pPr>
+            <w:r>
+              <w:rPr>
+                <w:sz w:val="18"/>
+                <w:szCs w:val="18"/>
+              </w:rPr>
+              <w:t>Elapsed time (</w:t>
+            </w:r>
+            <w:proofErr w:type="spellStart"/>
+            <w:r>
+              <w:rPr>
+                <w:sz w:val="18"/>
+                <w:szCs w:val="18"/>
+              </w:rPr>
+              <w:t>ms</w:t>
+            </w:r>
+            <w:proofErr w:type="spellEnd"/>
+            <w:r>
+              <w:rPr>
+                <w:sz w:val="18"/>
+                <w:szCs w:val="18"/>
+              </w:rPr>
+              <w:t>): 5458</w:t>
+            </w:r>
+          </w:p>
+        </w:tc>
+      </w:tr>
+      <w:tr>
+        <w:tc>
+          <w:tcPr>
+            <w:tcW w:w="0" w:type="auto"/>
+          </w:tcPr>
+          <w:p>
+            <w:pPr>
+              <w:pStyle w:val="Text"/>
+              <w:spacing w:line="240" w:lineRule="exact"/>
+              <w:ind w:firstLine="0"/>
+              <w:rPr>
+                <w:sz w:val="18"/>
+                <w:szCs w:val="18"/>
+              </w:rPr>
+            </w:pPr>
+            <w:r>
+              <w:rPr>
+                <w:sz w:val="18"/>
+                <w:szCs w:val="18"/>
+              </w:rPr>
+              <w:lastRenderedPageBreak/>
+              <w:t xml:space="preserve">Agent(?a) -&gt; </w:t>
+            </w:r>
+            <w:proofErr w:type="spellStart"/>
+            <w:r>
+              <w:rPr>
+                <w:sz w:val="18"/>
+                <w:szCs w:val="18"/>
+              </w:rPr>
+              <w:t>sqwrl:count</w:t>
+            </w:r>
+            <w:proofErr w:type="spellEnd"/>
+            <w:r>
+              <w:rPr>
+                <w:sz w:val="18"/>
+                <w:szCs w:val="18"/>
+              </w:rPr>
+              <w:t>(?a)</w:t>
+            </w:r>
+          </w:p>
+        </w:tc>
+        <w:tc>
+          <w:tcPr>
+            <w:tcW w:w="0" w:type="auto"/>
+          </w:tcPr>
+          <w:p>
+            <w:pPr>
+              <w:pStyle w:val="Text"/>
+              <w:spacing w:line="240" w:lineRule="exact"/>
+              <w:ind w:firstLine="0"/>
+              <w:rPr>
+                <w:sz w:val="18"/>
+                <w:szCs w:val="18"/>
+              </w:rPr>
+            </w:pPr>
+            <w:r>
+              <w:rPr>
+                <w:sz w:val="18"/>
+                <w:szCs w:val="18"/>
+              </w:rPr>
+              <w:t>Retrieves the count of agents</w:t>
+            </w:r>
+          </w:p>
+        </w:tc>
+        <w:tc>
+          <w:tcPr>
+            <w:tcW w:w="0" w:type="auto"/>
+          </w:tcPr>
+          <w:p>
+            <w:pPr>
+              <w:pStyle w:val="Text"/>
+              <w:spacing w:line="240" w:lineRule="exact"/>
+              <w:ind w:firstLine="0"/>
+              <w:rPr>
+                <w:sz w:val="18"/>
+                <w:szCs w:val="18"/>
+              </w:rPr>
+            </w:pPr>
+            <w:r>
+              <w:rPr>
+                <w:sz w:val="18"/>
+                <w:szCs w:val="18"/>
+              </w:rPr>
+              <w:t>Count of agents: "3"^^</w:t>
+            </w:r>
+            <w:proofErr w:type="spellStart"/>
+            <w:r>
+              <w:rPr>
+                <w:sz w:val="18"/>
+                <w:szCs w:val="18"/>
+              </w:rPr>
+              <w:t>xsd:int</w:t>
+            </w:r>
+            <w:proofErr w:type="spellEnd"/>
+          </w:p>
+          <w:p>
+            <w:pPr>
+              <w:pStyle w:val="Text"/>
+              <w:spacing w:line="240" w:lineRule="exact"/>
+              <w:ind w:firstLine="0"/>
+              <w:rPr>
+                <w:sz w:val="18"/>
+                <w:szCs w:val="18"/>
+              </w:rPr>
+            </w:pPr>
+            <w:r>
+              <w:rPr>
+                <w:sz w:val="18"/>
+                <w:szCs w:val="18"/>
+              </w:rPr>
+              <w:t>Elapsed time (</w:t>
+            </w:r>
+            <w:proofErr w:type="spellStart"/>
+            <w:r>
+              <w:rPr>
+                <w:sz w:val="18"/>
+                <w:szCs w:val="18"/>
+              </w:rPr>
+              <w:t>ms</w:t>
+            </w:r>
+            <w:proofErr w:type="spellEnd"/>
+            <w:r>
+              <w:rPr>
+                <w:sz w:val="18"/>
+                <w:szCs w:val="18"/>
+              </w:rPr>
+              <w:t>): 5691</w:t>
+            </w:r>
+          </w:p>
+        </w:tc>
+      </w:tr>
+      <w:tr>
+        <w:tc>
+          <w:tcPr>
+            <w:tcW w:w="0" w:type="auto"/>
+          </w:tcPr>
+          <w:p>
+            <w:pPr>
+              <w:pStyle w:val="Text"/>
+              <w:spacing w:line="240" w:lineRule="exact"/>
+              <w:ind w:firstLine="0"/>
+              <w:rPr>
+                <w:sz w:val="18"/>
+                <w:szCs w:val="18"/>
+              </w:rPr>
+            </w:pPr>
+            <w:r>
+              <w:rPr>
+                <w:sz w:val="18"/>
+                <w:szCs w:val="18"/>
+              </w:rPr>
+              <w:t xml:space="preserve">Output(?o) -&gt; </w:t>
+            </w:r>
+            <w:proofErr w:type="spellStart"/>
+            <w:r>
+              <w:rPr>
+                <w:sz w:val="18"/>
+                <w:szCs w:val="18"/>
+              </w:rPr>
+              <w:t>sqwrl:count</w:t>
+            </w:r>
+            <w:proofErr w:type="spellEnd"/>
+            <w:r>
+              <w:rPr>
+                <w:sz w:val="18"/>
+                <w:szCs w:val="18"/>
+              </w:rPr>
+              <w:t>(?o)</w:t>
+            </w:r>
+          </w:p>
+        </w:tc>
+        <w:tc>
+          <w:tcPr>
+            <w:tcW w:w="0" w:type="auto"/>
+          </w:tcPr>
+          <w:p>
+            <w:pPr>
+              <w:pStyle w:val="Text"/>
+              <w:spacing w:line="240" w:lineRule="exact"/>
+              <w:ind w:firstLine="0"/>
+              <w:rPr>
+                <w:sz w:val="18"/>
+                <w:szCs w:val="18"/>
+              </w:rPr>
+            </w:pPr>
+            <w:r>
+              <w:rPr>
+                <w:sz w:val="18"/>
+                <w:szCs w:val="18"/>
+              </w:rPr>
+              <w:t>Retrieves the count of outputs</w:t>
+            </w:r>
+          </w:p>
+        </w:tc>
+        <w:tc>
+          <w:tcPr>
+            <w:tcW w:w="0" w:type="auto"/>
+          </w:tcPr>
+          <w:p>
+            <w:pPr>
+              <w:pStyle w:val="Text"/>
+              <w:spacing w:line="240" w:lineRule="exact"/>
+              <w:ind w:firstLine="0"/>
+              <w:rPr>
+                <w:sz w:val="18"/>
+                <w:szCs w:val="18"/>
+              </w:rPr>
+            </w:pPr>
+            <w:r>
+              <w:rPr>
+                <w:sz w:val="18"/>
+                <w:szCs w:val="18"/>
+              </w:rPr>
+              <w:t>Count of outputs: "3"^^</w:t>
+            </w:r>
+            <w:proofErr w:type="spellStart"/>
+            <w:r>
+              <w:rPr>
+                <w:sz w:val="18"/>
+                <w:szCs w:val="18"/>
+              </w:rPr>
+              <w:t>xsd:int</w:t>
+            </w:r>
+            <w:proofErr w:type="spellEnd"/>
+          </w:p>
+          <w:p>
+            <w:pPr>
+              <w:pStyle w:val="Text"/>
+              <w:spacing w:line="240" w:lineRule="exact"/>
+              <w:ind w:firstLine="0"/>
+              <w:rPr>
+                <w:sz w:val="18"/>
+                <w:szCs w:val="18"/>
+              </w:rPr>
+            </w:pPr>
+            <w:r>
+              <w:rPr>
+                <w:sz w:val="18"/>
+                <w:szCs w:val="18"/>
+              </w:rPr>
+              <w:t>Elapsed time (</w:t>
+            </w:r>
+            <w:proofErr w:type="spellStart"/>
+            <w:r>
+              <w:rPr>
+                <w:sz w:val="18"/>
+                <w:szCs w:val="18"/>
+              </w:rPr>
+              <w:t>ms</w:t>
+            </w:r>
+            <w:proofErr w:type="spellEnd"/>
+            <w:r>
+              <w:rPr>
+                <w:sz w:val="18"/>
+                <w:szCs w:val="18"/>
+              </w:rPr>
+              <w:t>): 5177</w:t>
+            </w:r>
+          </w:p>
+        </w:tc>
+      </w:tr>
+      <w:tr>
+        <w:tc>
+          <w:tcPr>
+            <w:tcW w:w="0" w:type="auto"/>
+          </w:tcPr>
+          <w:p>
+            <w:pPr>
+              <w:pStyle w:val="Text"/>
+              <w:spacing w:line="240" w:lineRule="exact"/>
+              <w:ind w:firstLine="0"/>
+              <w:rPr>
+                <w:sz w:val="18"/>
+                <w:szCs w:val="18"/>
+              </w:rPr>
+            </w:pPr>
+            <w:r>
+              <w:rPr>
+                <w:sz w:val="18"/>
+                <w:szCs w:val="18"/>
+              </w:rPr>
+              <w:t>Input(?</w:t>
+            </w:r>
+            <w:proofErr w:type="spellStart"/>
+            <w:r>
+              <w:rPr>
+                <w:sz w:val="18"/>
+                <w:szCs w:val="18"/>
+              </w:rPr>
+              <w:t>i</w:t>
+            </w:r>
+            <w:proofErr w:type="spellEnd"/>
+            <w:r>
+              <w:rPr>
+                <w:sz w:val="18"/>
+                <w:szCs w:val="18"/>
+              </w:rPr>
+              <w:t xml:space="preserve">) -&gt; </w:t>
+            </w:r>
+            <w:proofErr w:type="spellStart"/>
+            <w:r>
+              <w:rPr>
+                <w:sz w:val="18"/>
+                <w:szCs w:val="18"/>
+              </w:rPr>
+              <w:t>sqwrl:count</w:t>
+            </w:r>
+            <w:proofErr w:type="spellEnd"/>
+            <w:r>
+              <w:rPr>
+                <w:sz w:val="18"/>
+                <w:szCs w:val="18"/>
+              </w:rPr>
+              <w:t>(?</w:t>
+            </w:r>
+            <w:proofErr w:type="spellStart"/>
+            <w:r>
+              <w:rPr>
+                <w:sz w:val="18"/>
+                <w:szCs w:val="18"/>
+              </w:rPr>
+              <w:t>i</w:t>
+            </w:r>
+            <w:proofErr w:type="spellEnd"/>
+            <w:r>
+              <w:rPr>
+                <w:sz w:val="18"/>
+                <w:szCs w:val="18"/>
+              </w:rPr>
+              <w:t>)</w:t>
+            </w:r>
+          </w:p>
+        </w:tc>
+        <w:tc>
+          <w:tcPr>
+            <w:tcW w:w="0" w:type="auto"/>
+          </w:tcPr>
+          <w:p>
+            <w:pPr>
+              <w:pStyle w:val="Text"/>
+              <w:spacing w:line="240" w:lineRule="exact"/>
+              <w:ind w:firstLine="0"/>
+              <w:rPr>
+                <w:sz w:val="18"/>
+                <w:szCs w:val="18"/>
+              </w:rPr>
+            </w:pPr>
+            <w:r>
+              <w:rPr>
+                <w:sz w:val="18"/>
+                <w:szCs w:val="18"/>
+              </w:rPr>
+              <w:t>Retrieves the count of inputs</w:t>
+            </w:r>
+          </w:p>
+        </w:tc>
+        <w:tc>
+          <w:tcPr>
+            <w:tcW w:w="0" w:type="auto"/>
+          </w:tcPr>
+          <w:p>
+            <w:pPr>
+              <w:pStyle w:val="Text"/>
+              <w:spacing w:line="240" w:lineRule="exact"/>
+              <w:ind w:firstLine="0"/>
+              <w:rPr>
+                <w:sz w:val="18"/>
+                <w:szCs w:val="18"/>
+              </w:rPr>
+            </w:pPr>
+            <w:r>
+              <w:rPr>
+                <w:sz w:val="18"/>
+                <w:szCs w:val="18"/>
+              </w:rPr>
+              <w:t>Count of inputs: "15"^^</w:t>
+            </w:r>
+            <w:proofErr w:type="spellStart"/>
+            <w:r>
+              <w:rPr>
+                <w:sz w:val="18"/>
+                <w:szCs w:val="18"/>
+              </w:rPr>
+              <w:t>xsd:int</w:t>
+            </w:r>
+            <w:proofErr w:type="spellEnd"/>
+          </w:p>
+          <w:p>
+            <w:pPr>
+              <w:pStyle w:val="Text"/>
+              <w:spacing w:line="240" w:lineRule="exact"/>
+              <w:ind w:firstLine="0"/>
+              <w:rPr>
+                <w:sz w:val="18"/>
+                <w:szCs w:val="18"/>
+              </w:rPr>
+            </w:pPr>
+            <w:r>
+              <w:rPr>
+                <w:sz w:val="18"/>
+                <w:szCs w:val="18"/>
+              </w:rPr>
+              <w:t>Elapsed time (</w:t>
+            </w:r>
+            <w:proofErr w:type="spellStart"/>
+            <w:r>
+              <w:rPr>
+                <w:sz w:val="18"/>
+                <w:szCs w:val="18"/>
+              </w:rPr>
+              <w:t>ms</w:t>
+            </w:r>
+            <w:proofErr w:type="spellEnd"/>
+            <w:r>
+              <w:rPr>
+                <w:sz w:val="18"/>
+                <w:szCs w:val="18"/>
+              </w:rPr>
+              <w:t>): 5307</w:t>
+            </w:r>
           </w:p>
         </w:tc>
       </w:tr>
